--- a/docs/assets/files/LR3 (Shablon).docx
+++ b/docs/assets/files/LR3 (Shablon).docx
@@ -806,11 +806,11 @@
         <w:tblLook w:val="04A0" w:firstRow="1" w:lastRow="0" w:firstColumn="1" w:lastColumn="0" w:noHBand="0" w:noVBand="1"/>
       </w:tblPr>
       <w:tblGrid>
-        <w:gridCol w:w="1719"/>
-        <w:gridCol w:w="384"/>
-        <w:gridCol w:w="475"/>
-        <w:gridCol w:w="475"/>
-        <w:gridCol w:w="5948"/>
+        <w:gridCol w:w="1702"/>
+        <w:gridCol w:w="380"/>
+        <w:gridCol w:w="351"/>
+        <w:gridCol w:w="504"/>
+        <w:gridCol w:w="6276"/>
       </w:tblGrid>
       <w:tr>
         <w:tc>
@@ -886,7 +886,7 @@
                 <w:sz w:val="28"/>
                 <w:szCs w:val="28"/>
               </w:rPr>
-              <w:t xml:space="preserve">Объектная модель документа. Использование DOM для </w:t>
+              <w:t xml:space="preserve">Разработка дизайн-системы интерфейса с </w:t>
             </w:r>
           </w:p>
         </w:tc>
@@ -1027,6 +1027,7 @@
               <w:jc w:val="center"/>
               <w:rPr>
                 <w:rFonts w:ascii="Times New Roman" w:hAnsi="Times New Roman"/>
+                <w:color w:val="FF0000"/>
                 <w:sz w:val="28"/>
                 <w:szCs w:val="28"/>
               </w:rPr>
@@ -1037,7 +1038,7 @@
                 <w:sz w:val="28"/>
                 <w:szCs w:val="28"/>
               </w:rPr>
-              <w:t>доступа к элементам веб-страницы.</w:t>
+              <w:t>использованием CSS</w:t>
             </w:r>
           </w:p>
         </w:tc>
@@ -1160,29 +1161,7 @@
                 <w:sz w:val="28"/>
                 <w:szCs w:val="32"/>
               </w:rPr>
-              <w:tab/>
-            </w:r>
-          </w:p>
-          <w:p>
-            <w:pPr>
-              <w:spacing w:after="0" w:line="240" w:lineRule="auto"/>
-              <w:ind w:right="-117"/>
-              <w:jc w:val="center"/>
-              <w:rPr>
-                <w:rFonts w:ascii="TimesNewRomanPSMT" w:hAnsi="TimesNewRomanPSMT"/>
-                <w:color w:val="000000"/>
-                <w:sz w:val="28"/>
-                <w:szCs w:val="32"/>
-              </w:rPr>
-            </w:pPr>
-            <w:r>
-              <w:rPr>
-                <w:rFonts w:ascii="TimesNewRomanPSMT" w:hAnsi="TimesNewRomanPSMT"/>
-                <w:color w:val="000000"/>
-                <w:sz w:val="28"/>
-                <w:szCs w:val="32"/>
-              </w:rPr>
-              <w:t>Разработка web-приложений на языке JavaScript</w:t>
+              <w:t>Проектирование и разработка интерфейсов пользователя</w:t>
             </w:r>
           </w:p>
         </w:tc>
@@ -1382,27 +1361,11 @@
         </w:tc>
         <w:tc>
           <w:tcPr>
-            <w:tcW w:w="4786" w:type="dxa"/>
+            <w:tcW w:w="7059" w:type="dxa"/>
+            <w:gridSpan w:val="2"/>
             <w:tcBorders>
               <w:bottom w:val="single" w:sz="4" w:space="0" w:color="000000"/>
             </w:tcBorders>
-            <w:shd w:val="clear" w:color="auto" w:fill="auto"/>
-          </w:tcPr>
-          <w:p>
-            <w:pPr>
-              <w:spacing w:after="0" w:line="240" w:lineRule="auto"/>
-              <w:rPr>
-                <w:rFonts w:ascii="TimesNewRomanPS-BoldMT" w:hAnsi="TimesNewRomanPS-BoldMT"/>
-                <w:iCs/>
-                <w:sz w:val="28"/>
-                <w:szCs w:val="28"/>
-              </w:rPr>
-            </w:pPr>
-          </w:p>
-        </w:tc>
-        <w:tc>
-          <w:tcPr>
-            <w:tcW w:w="2273" w:type="dxa"/>
             <w:shd w:val="clear" w:color="auto" w:fill="auto"/>
           </w:tcPr>
           <w:p>
@@ -1566,7 +1529,8 @@
         </w:tc>
         <w:tc>
           <w:tcPr>
-            <w:tcW w:w="4786" w:type="dxa"/>
+            <w:tcW w:w="7059" w:type="dxa"/>
+            <w:gridSpan w:val="2"/>
             <w:tcBorders>
               <w:bottom w:val="single" w:sz="4" w:space="0" w:color="000000"/>
             </w:tcBorders>
@@ -1590,35 +1554,8 @@
                 <w:sz w:val="28"/>
                 <w:szCs w:val="28"/>
               </w:rPr>
-              <w:t>Д</w:t>
+              <w:t xml:space="preserve">ДКИП-301рвмп </w:t>
             </w:r>
-            <w:r>
-              <w:rPr>
-                <w:rFonts w:ascii="TimesNewRomanPS-BoldMT" w:hAnsi="TimesNewRomanPS-BoldMT"/>
-                <w:color w:val="000000"/>
-                <w:sz w:val="28"/>
-                <w:szCs w:val="28"/>
-              </w:rPr>
-              <w:t xml:space="preserve">БИ - </w:t>
-            </w:r>
-          </w:p>
-        </w:tc>
-        <w:tc>
-          <w:tcPr>
-            <w:tcW w:w="2273" w:type="dxa"/>
-            <w:shd w:val="clear" w:color="auto" w:fill="auto"/>
-          </w:tcPr>
-          <w:p>
-            <w:pPr>
-              <w:spacing w:after="0" w:line="240" w:lineRule="auto"/>
-              <w:jc w:val="center"/>
-              <w:rPr>
-                <w:rFonts w:ascii="TimesNewRomanPS-BoldMT" w:hAnsi="TimesNewRomanPS-BoldMT"/>
-                <w:color w:val="000000"/>
-                <w:sz w:val="28"/>
-                <w:szCs w:val="28"/>
-              </w:rPr>
-            </w:pPr>
           </w:p>
         </w:tc>
       </w:tr>
@@ -2027,18 +1964,24 @@
         </w:rPr>
         <w:t>_</w:t>
       </w:r>
+      <w:r>
+        <w:rPr>
+          <w:rFonts w:ascii="TimesNewRomanPS-BoldMT" w:hAnsi="TimesNewRomanPS-BoldMT"/>
+          <w:b/>
+          <w:bCs/>
+          <w:color w:val="000000"/>
+          <w:sz w:val="28"/>
+          <w:szCs w:val="28"/>
+        </w:rPr>
+        <w:br w:type="page"/>
+      </w:r>
     </w:p>
     <w:p>
       <w:pPr>
         <w:pStyle w:val="a3"/>
-        <w:tabs>
-          <w:tab w:val="left" w:pos="1134"/>
-        </w:tabs>
-        <w:spacing w:after="0" w:line="360" w:lineRule="auto"/>
-        <w:ind w:left="0" w:firstLine="709"/>
-        <w:jc w:val="both"/>
         <w:rPr>
           <w:rFonts w:ascii="Times New Roman" w:hAnsi="Times New Roman"/>
+          <w:color w:val="000000"/>
           <w:sz w:val="28"/>
           <w:szCs w:val="28"/>
         </w:rPr>
@@ -2046,283 +1989,12 @@
       <w:r>
         <w:rPr>
           <w:rFonts w:ascii="Times New Roman" w:hAnsi="Times New Roman"/>
+          <w:color w:val="000000"/>
           <w:sz w:val="28"/>
           <w:szCs w:val="28"/>
         </w:rPr>
         <w:lastRenderedPageBreak/>
-        <w:t>Объектная модель документа. Использование DOM для доступа к элементам веб-страницы.</w:t>
-      </w:r>
-    </w:p>
-    <w:p>
-      <w:pPr>
-        <w:pStyle w:val="a3"/>
-        <w:tabs>
-          <w:tab w:val="left" w:pos="1134"/>
-        </w:tabs>
-        <w:spacing w:after="0" w:line="360" w:lineRule="auto"/>
-        <w:ind w:left="0" w:firstLine="709"/>
-        <w:jc w:val="both"/>
-        <w:rPr>
-          <w:rFonts w:ascii="Times New Roman" w:hAnsi="Times New Roman"/>
-          <w:sz w:val="28"/>
-          <w:szCs w:val="28"/>
-        </w:rPr>
-      </w:pPr>
-      <w:commentRangeStart w:id="1"/>
-      <w:r>
-        <w:rPr>
-          <w:rFonts w:ascii="Times New Roman" w:hAnsi="Times New Roman"/>
-          <w:sz w:val="28"/>
-          <w:szCs w:val="28"/>
-        </w:rPr>
-        <w:t>1</w:t>
-      </w:r>
-      <w:r>
-        <w:rPr>
-          <w:rFonts w:ascii="Times New Roman" w:hAnsi="Times New Roman"/>
-          <w:sz w:val="28"/>
-          <w:szCs w:val="28"/>
-        </w:rPr>
-        <w:t>. Структура проекта (перечень файлов и их назначение: `data.js`, `logic.js`, `script.js`).</w:t>
-      </w:r>
-      <w:commentRangeEnd w:id="1"/>
-      <w:r>
-        <w:rPr>
-          <w:rStyle w:val="afd"/>
-        </w:rPr>
-        <w:commentReference w:id="1"/>
-      </w:r>
-    </w:p>
-    <w:p>
-      <w:pPr>
-        <w:pStyle w:val="a3"/>
-        <w:tabs>
-          <w:tab w:val="left" w:pos="1134"/>
-        </w:tabs>
-        <w:spacing w:after="0" w:line="360" w:lineRule="auto"/>
-        <w:ind w:left="0" w:firstLine="709"/>
-        <w:jc w:val="both"/>
-        <w:rPr>
-          <w:rFonts w:ascii="Times New Roman" w:hAnsi="Times New Roman"/>
-          <w:sz w:val="28"/>
-          <w:szCs w:val="28"/>
-        </w:rPr>
-      </w:pPr>
-      <w:commentRangeStart w:id="2"/>
-      <w:r>
-        <w:rPr>
-          <w:rFonts w:ascii="Times New Roman" w:hAnsi="Times New Roman"/>
-          <w:sz w:val="28"/>
-          <w:szCs w:val="28"/>
-        </w:rPr>
-        <w:t>2</w:t>
-      </w:r>
-      <w:r>
-        <w:rPr>
-          <w:rFonts w:ascii="Times New Roman" w:hAnsi="Times New Roman"/>
-          <w:sz w:val="28"/>
-          <w:szCs w:val="28"/>
-        </w:rPr>
-        <w:t>. Описание набора данных (сколько объектов, какие поля).</w:t>
-      </w:r>
-      <w:commentRangeEnd w:id="2"/>
-      <w:r>
-        <w:rPr>
-          <w:rStyle w:val="afd"/>
-        </w:rPr>
-        <w:commentReference w:id="2"/>
-      </w:r>
-    </w:p>
-    <w:p>
-      <w:pPr>
-        <w:pStyle w:val="a3"/>
-        <w:tabs>
-          <w:tab w:val="left" w:pos="1134"/>
-        </w:tabs>
-        <w:spacing w:after="0" w:line="360" w:lineRule="auto"/>
-        <w:ind w:left="0" w:firstLine="709"/>
-        <w:jc w:val="both"/>
-        <w:rPr>
-          <w:rFonts w:ascii="Times New Roman" w:hAnsi="Times New Roman"/>
-          <w:sz w:val="28"/>
-          <w:szCs w:val="28"/>
-        </w:rPr>
-      </w:pPr>
-      <w:r>
-        <w:rPr>
-          <w:rFonts w:ascii="Times New Roman" w:hAnsi="Times New Roman"/>
-          <w:sz w:val="28"/>
-          <w:szCs w:val="28"/>
-        </w:rPr>
-        <w:t>3</w:t>
-      </w:r>
-      <w:r>
-        <w:rPr>
-          <w:rFonts w:ascii="Times New Roman" w:hAnsi="Times New Roman"/>
-          <w:sz w:val="28"/>
-          <w:szCs w:val="28"/>
-        </w:rPr>
-        <w:t>. Перечень реализованных функций обработки данных (filter/find/sort/reduce).</w:t>
-      </w:r>
-    </w:p>
-    <w:p>
-      <w:pPr>
-        <w:pStyle w:val="a3"/>
-        <w:tabs>
-          <w:tab w:val="left" w:pos="1134"/>
-        </w:tabs>
-        <w:spacing w:after="0" w:line="360" w:lineRule="auto"/>
-        <w:ind w:left="0" w:firstLine="709"/>
-        <w:jc w:val="both"/>
-        <w:rPr>
-          <w:rFonts w:ascii="Times New Roman" w:hAnsi="Times New Roman"/>
-          <w:sz w:val="28"/>
-          <w:szCs w:val="28"/>
-        </w:rPr>
-      </w:pPr>
-      <w:commentRangeStart w:id="3"/>
-      <w:r>
-        <w:rPr>
-          <w:rFonts w:ascii="Times New Roman" w:hAnsi="Times New Roman"/>
-          <w:sz w:val="28"/>
-          <w:szCs w:val="28"/>
-        </w:rPr>
-        <w:t>4</w:t>
-      </w:r>
-      <w:r>
-        <w:rPr>
-          <w:rFonts w:ascii="Times New Roman" w:hAnsi="Times New Roman"/>
-          <w:sz w:val="28"/>
-          <w:szCs w:val="28"/>
-        </w:rPr>
-        <w:t>. Описание интерфейса: какие кнопки, какие сценарии выполняют.</w:t>
-      </w:r>
-      <w:commentRangeEnd w:id="3"/>
-      <w:r>
-        <w:rPr>
-          <w:rStyle w:val="afd"/>
-        </w:rPr>
-        <w:commentReference w:id="3"/>
-      </w:r>
-    </w:p>
-    <w:p>
-      <w:pPr>
-        <w:pStyle w:val="a3"/>
-        <w:tabs>
-          <w:tab w:val="left" w:pos="1134"/>
-        </w:tabs>
-        <w:spacing w:after="0" w:line="360" w:lineRule="auto"/>
-        <w:ind w:left="0" w:firstLine="709"/>
-        <w:jc w:val="both"/>
-        <w:rPr>
-          <w:rFonts w:ascii="Times New Roman" w:hAnsi="Times New Roman"/>
-          <w:sz w:val="28"/>
-          <w:szCs w:val="28"/>
-        </w:rPr>
-      </w:pPr>
-      <w:commentRangeStart w:id="4"/>
-      <w:r>
-        <w:rPr>
-          <w:rFonts w:ascii="Times New Roman" w:hAnsi="Times New Roman"/>
-          <w:sz w:val="28"/>
-          <w:szCs w:val="28"/>
-        </w:rPr>
-        <w:t>5</w:t>
-      </w:r>
-      <w:r>
-        <w:rPr>
-          <w:rFonts w:ascii="Times New Roman" w:hAnsi="Times New Roman"/>
-          <w:sz w:val="28"/>
-          <w:szCs w:val="28"/>
-        </w:rPr>
-        <w:t>. Скриншот или описание результата работы (как выглядит список и статистика).</w:t>
-      </w:r>
-      <w:commentRangeEnd w:id="4"/>
-      <w:r>
-        <w:rPr>
-          <w:rStyle w:val="afd"/>
-        </w:rPr>
-        <w:commentReference w:id="4"/>
-      </w:r>
-    </w:p>
-    <w:p>
-      <w:pPr>
-        <w:pStyle w:val="a3"/>
-        <w:tabs>
-          <w:tab w:val="left" w:pos="1134"/>
-        </w:tabs>
-        <w:spacing w:after="0" w:line="360" w:lineRule="auto"/>
-        <w:ind w:left="0" w:firstLine="709"/>
-        <w:jc w:val="both"/>
-        <w:rPr>
-          <w:rFonts w:ascii="Times New Roman" w:hAnsi="Times New Roman"/>
-          <w:sz w:val="28"/>
-          <w:szCs w:val="28"/>
-        </w:rPr>
-      </w:pPr>
-      <w:commentRangeStart w:id="5"/>
-      <w:r>
-        <w:rPr>
-          <w:rFonts w:ascii="Times New Roman" w:hAnsi="Times New Roman"/>
-          <w:sz w:val="28"/>
-          <w:szCs w:val="28"/>
-        </w:rPr>
-        <w:t>6</w:t>
-      </w:r>
-      <w:r>
-        <w:rPr>
-          <w:rFonts w:ascii="Times New Roman" w:hAnsi="Times New Roman"/>
-          <w:sz w:val="28"/>
-          <w:szCs w:val="28"/>
-        </w:rPr>
-        <w:t>. Ссылка на GitHub-репозиторий.</w:t>
-      </w:r>
-      <w:commentRangeEnd w:id="5"/>
-      <w:r>
-        <w:rPr>
-          <w:rStyle w:val="afd"/>
-        </w:rPr>
-        <w:commentReference w:id="5"/>
-      </w:r>
-    </w:p>
-    <w:p>
-      <w:pPr>
-        <w:pStyle w:val="a3"/>
-        <w:tabs>
-          <w:tab w:val="left" w:pos="1134"/>
-        </w:tabs>
-        <w:spacing w:after="0" w:line="360" w:lineRule="auto"/>
-        <w:ind w:left="0" w:firstLine="709"/>
-        <w:jc w:val="both"/>
-        <w:rPr>
-          <w:rFonts w:ascii="Times New Roman" w:hAnsi="Times New Roman"/>
-          <w:sz w:val="28"/>
-          <w:szCs w:val="28"/>
-        </w:rPr>
-      </w:pPr>
-      <w:commentRangeStart w:id="6"/>
-      <w:r>
-        <w:rPr>
-          <w:rFonts w:ascii="Times New Roman" w:hAnsi="Times New Roman"/>
-          <w:sz w:val="28"/>
-          <w:szCs w:val="28"/>
-        </w:rPr>
-        <w:t xml:space="preserve">7. </w:t>
-      </w:r>
-      <w:r>
-        <w:rPr>
-          <w:rFonts w:ascii="Times New Roman" w:hAnsi="Times New Roman"/>
-          <w:sz w:val="28"/>
-          <w:szCs w:val="28"/>
-        </w:rPr>
-        <w:t>Контрольные вопросы</w:t>
-      </w:r>
-      <w:commentRangeEnd w:id="6"/>
-      <w:r>
-        <w:rPr>
-          <w:rStyle w:val="afd"/>
-        </w:rPr>
-        <w:commentReference w:id="6"/>
+        <w:t>Разработка дизайн-системы интерфейса с использованием CSS</w:t>
       </w:r>
     </w:p>
     <w:p>
@@ -2330,27 +2002,35 @@
         <w:pStyle w:val="a3"/>
         <w:numPr>
           <w:ilvl w:val="0"/>
-          <w:numId w:val="11"/>
+          <w:numId w:val="1"/>
         </w:numPr>
         <w:tabs>
           <w:tab w:val="left" w:pos="1134"/>
         </w:tabs>
-        <w:spacing w:after="0" w:line="360" w:lineRule="auto"/>
         <w:ind w:left="0" w:firstLine="709"/>
-        <w:jc w:val="both"/>
         <w:rPr>
           <w:rFonts w:ascii="Times New Roman" w:hAnsi="Times New Roman"/>
+          <w:color w:val="000000"/>
           <w:sz w:val="28"/>
           <w:szCs w:val="28"/>
         </w:rPr>
       </w:pPr>
+      <w:commentRangeStart w:id="1"/>
       <w:r>
         <w:rPr>
           <w:rFonts w:ascii="Times New Roman" w:hAnsi="Times New Roman"/>
+          <w:color w:val="000000"/>
           <w:sz w:val="28"/>
           <w:szCs w:val="28"/>
         </w:rPr>
-        <w:t>Что такое DOM и почему его называют объектной моделью документа?</w:t>
+        <w:t>Демонстрационная страница компонентов</w:t>
+      </w:r>
+      <w:commentRangeEnd w:id="1"/>
+      <w:r>
+        <w:rPr>
+          <w:rStyle w:val="afd"/>
+        </w:rPr>
+        <w:commentReference w:id="1"/>
       </w:r>
     </w:p>
     <w:p>
@@ -2358,27 +2038,35 @@
         <w:pStyle w:val="a3"/>
         <w:numPr>
           <w:ilvl w:val="0"/>
-          <w:numId w:val="11"/>
+          <w:numId w:val="1"/>
         </w:numPr>
         <w:tabs>
           <w:tab w:val="left" w:pos="1134"/>
         </w:tabs>
-        <w:spacing w:after="0" w:line="360" w:lineRule="auto"/>
         <w:ind w:left="0" w:firstLine="709"/>
-        <w:jc w:val="both"/>
         <w:rPr>
           <w:rFonts w:ascii="Times New Roman" w:hAnsi="Times New Roman"/>
+          <w:color w:val="000000"/>
           <w:sz w:val="28"/>
           <w:szCs w:val="28"/>
         </w:rPr>
       </w:pPr>
+      <w:commentRangeStart w:id="2"/>
       <w:r>
         <w:rPr>
           <w:rFonts w:ascii="Times New Roman" w:hAnsi="Times New Roman"/>
+          <w:color w:val="000000"/>
           <w:sz w:val="28"/>
           <w:szCs w:val="28"/>
         </w:rPr>
-        <w:t>Чем `getElementById` отличается от `querySelector`?</w:t>
+        <w:t>Мини-гайд</w:t>
+      </w:r>
+      <w:commentRangeEnd w:id="2"/>
+      <w:r>
+        <w:rPr>
+          <w:rStyle w:val="afd"/>
+        </w:rPr>
+        <w:commentReference w:id="2"/>
       </w:r>
     </w:p>
     <w:p>
@@ -2386,27 +2074,45 @@
         <w:pStyle w:val="a3"/>
         <w:numPr>
           <w:ilvl w:val="0"/>
-          <w:numId w:val="11"/>
+          <w:numId w:val="1"/>
         </w:numPr>
         <w:tabs>
           <w:tab w:val="left" w:pos="1134"/>
         </w:tabs>
-        <w:spacing w:after="0" w:line="360" w:lineRule="auto"/>
         <w:ind w:left="0" w:firstLine="709"/>
-        <w:jc w:val="both"/>
         <w:rPr>
           <w:rFonts w:ascii="Times New Roman" w:hAnsi="Times New Roman"/>
+          <w:color w:val="000000"/>
           <w:sz w:val="28"/>
           <w:szCs w:val="28"/>
         </w:rPr>
       </w:pPr>
+      <w:commentRangeStart w:id="3"/>
       <w:r>
         <w:rPr>
           <w:rFonts w:ascii="Times New Roman" w:hAnsi="Times New Roman"/>
+          <w:color w:val="000000"/>
           <w:sz w:val="28"/>
           <w:szCs w:val="28"/>
         </w:rPr>
-        <w:t>Что возвращает `querySelectorAll` и как правильно обработать результат?</w:t>
+        <w:t xml:space="preserve">Ссылка на </w:t>
+      </w:r>
+      <w:r>
+        <w:rPr>
+          <w:rFonts w:ascii="Times New Roman" w:hAnsi="Times New Roman"/>
+          <w:color w:val="000000"/>
+          <w:sz w:val="28"/>
+          <w:szCs w:val="28"/>
+          <w:lang w:val="en-US"/>
+        </w:rPr>
+        <w:t>Github</w:t>
+      </w:r>
+      <w:commentRangeEnd w:id="3"/>
+      <w:r>
+        <w:rPr>
+          <w:rStyle w:val="afd"/>
+        </w:rPr>
+        <w:commentReference w:id="3"/>
       </w:r>
     </w:p>
     <w:p>
@@ -2414,27 +2120,35 @@
         <w:pStyle w:val="a3"/>
         <w:numPr>
           <w:ilvl w:val="0"/>
-          <w:numId w:val="11"/>
+          <w:numId w:val="1"/>
         </w:numPr>
         <w:tabs>
           <w:tab w:val="left" w:pos="1134"/>
         </w:tabs>
-        <w:spacing w:after="0" w:line="360" w:lineRule="auto"/>
         <w:ind w:left="0" w:firstLine="709"/>
-        <w:jc w:val="both"/>
         <w:rPr>
           <w:rFonts w:ascii="Times New Roman" w:hAnsi="Times New Roman"/>
+          <w:color w:val="000000"/>
           <w:sz w:val="28"/>
           <w:szCs w:val="28"/>
         </w:rPr>
       </w:pPr>
+      <w:commentRangeStart w:id="4"/>
       <w:r>
         <w:rPr>
           <w:rFonts w:ascii="Times New Roman" w:hAnsi="Times New Roman"/>
+          <w:color w:val="000000"/>
           <w:sz w:val="28"/>
           <w:szCs w:val="28"/>
         </w:rPr>
-        <w:t>Чем `textContent` отличается от `innerHTML`?</w:t>
+        <w:t>Контрольные вопросы</w:t>
+      </w:r>
+      <w:commentRangeEnd w:id="4"/>
+      <w:r>
+        <w:rPr>
+          <w:rStyle w:val="afd"/>
+        </w:rPr>
+        <w:commentReference w:id="4"/>
       </w:r>
     </w:p>
     <w:p>
@@ -2442,27 +2156,57 @@
         <w:pStyle w:val="a3"/>
         <w:numPr>
           <w:ilvl w:val="0"/>
-          <w:numId w:val="11"/>
+          <w:numId w:val="2"/>
         </w:numPr>
         <w:tabs>
           <w:tab w:val="left" w:pos="1134"/>
         </w:tabs>
-        <w:spacing w:after="0" w:line="360" w:lineRule="auto"/>
         <w:ind w:left="0" w:firstLine="709"/>
-        <w:jc w:val="both"/>
         <w:rPr>
           <w:rFonts w:ascii="Times New Roman" w:hAnsi="Times New Roman"/>
+          <w:color w:val="000000"/>
           <w:sz w:val="28"/>
           <w:szCs w:val="28"/>
+          <w:lang w:val="en-US"/>
         </w:rPr>
       </w:pPr>
       <w:r>
         <w:rPr>
           <w:rFonts w:ascii="Times New Roman" w:hAnsi="Times New Roman"/>
+          <w:color w:val="000000"/>
           <w:sz w:val="28"/>
           <w:szCs w:val="28"/>
         </w:rPr>
-        <w:t>Что делает `document.createElement()` и почему элемент “не виден”, пока его не вставили в DOM?</w:t>
+        <w:t>Что</w:t>
+      </w:r>
+      <w:r>
+        <w:rPr>
+          <w:rFonts w:ascii="Times New Roman" w:hAnsi="Times New Roman"/>
+          <w:color w:val="000000"/>
+          <w:sz w:val="28"/>
+          <w:szCs w:val="28"/>
+          <w:lang w:val="en-US"/>
+        </w:rPr>
+        <w:t xml:space="preserve"> </w:t>
+      </w:r>
+      <w:r>
+        <w:rPr>
+          <w:rFonts w:ascii="Times New Roman" w:hAnsi="Times New Roman"/>
+          <w:color w:val="000000"/>
+          <w:sz w:val="28"/>
+          <w:szCs w:val="28"/>
+        </w:rPr>
+        <w:t>делает</w:t>
+      </w:r>
+      <w:r>
+        <w:rPr>
+          <w:rFonts w:ascii="Times New Roman" w:hAnsi="Times New Roman"/>
+          <w:color w:val="000000"/>
+          <w:sz w:val="28"/>
+          <w:szCs w:val="28"/>
+          <w:lang w:val="en-US"/>
+        </w:rPr>
+        <w:t xml:space="preserve"> prefers-color-scheme?</w:t>
       </w:r>
     </w:p>
     <w:p>
@@ -2470,16 +2214,15 @@
         <w:pStyle w:val="a3"/>
         <w:numPr>
           <w:ilvl w:val="0"/>
-          <w:numId w:val="11"/>
+          <w:numId w:val="2"/>
         </w:numPr>
         <w:tabs>
           <w:tab w:val="left" w:pos="1134"/>
         </w:tabs>
-        <w:spacing w:after="0" w:line="360" w:lineRule="auto"/>
         <w:ind w:left="0" w:firstLine="709"/>
-        <w:jc w:val="both"/>
         <w:rPr>
           <w:rFonts w:ascii="Times New Roman" w:hAnsi="Times New Roman"/>
+          <w:color w:val="000000"/>
           <w:sz w:val="28"/>
           <w:szCs w:val="28"/>
         </w:rPr>
@@ -2487,10 +2230,11 @@
       <w:r>
         <w:rPr>
           <w:rFonts w:ascii="Times New Roman" w:hAnsi="Times New Roman"/>
+          <w:color w:val="000000"/>
           <w:sz w:val="28"/>
           <w:szCs w:val="28"/>
         </w:rPr>
-        <w:t>Зачем нужна функция `renderList` и почему нельзя дублировать отрисовку в каждом обработчике?</w:t>
+        <w:t>Почему лучше использовать rem вместо px для типографики?</w:t>
       </w:r>
     </w:p>
     <w:p>
@@ -2498,16 +2242,15 @@
         <w:pStyle w:val="a3"/>
         <w:numPr>
           <w:ilvl w:val="0"/>
-          <w:numId w:val="11"/>
+          <w:numId w:val="2"/>
         </w:numPr>
         <w:tabs>
           <w:tab w:val="left" w:pos="1134"/>
         </w:tabs>
-        <w:spacing w:after="0" w:line="360" w:lineRule="auto"/>
         <w:ind w:left="0" w:firstLine="709"/>
-        <w:jc w:val="both"/>
         <w:rPr>
           <w:rFonts w:ascii="Times New Roman" w:hAnsi="Times New Roman"/>
+          <w:color w:val="000000"/>
           <w:sz w:val="28"/>
           <w:szCs w:val="28"/>
         </w:rPr>
@@ -2515,10 +2258,11 @@
       <w:r>
         <w:rPr>
           <w:rFonts w:ascii="Times New Roman" w:hAnsi="Times New Roman"/>
+          <w:color w:val="000000"/>
           <w:sz w:val="28"/>
           <w:szCs w:val="28"/>
         </w:rPr>
-        <w:t>Как в обработчике события получить данные из `input.value`?</w:t>
+        <w:t>Какие токены вы бы добавили для масштабирования дизайн-системы?</w:t>
       </w:r>
     </w:p>
     <w:p>
@@ -2526,16 +2270,15 @@
         <w:pStyle w:val="a3"/>
         <w:numPr>
           <w:ilvl w:val="0"/>
-          <w:numId w:val="11"/>
+          <w:numId w:val="2"/>
         </w:numPr>
         <w:tabs>
           <w:tab w:val="left" w:pos="1134"/>
         </w:tabs>
-        <w:spacing w:after="0" w:line="360" w:lineRule="auto"/>
         <w:ind w:left="0" w:firstLine="709"/>
-        <w:jc w:val="both"/>
         <w:rPr>
           <w:rFonts w:ascii="Times New Roman" w:hAnsi="Times New Roman"/>
+          <w:color w:val="000000"/>
           <w:sz w:val="28"/>
           <w:szCs w:val="28"/>
         </w:rPr>
@@ -2543,10 +2286,11 @@
       <w:r>
         <w:rPr>
           <w:rFonts w:ascii="Times New Roman" w:hAnsi="Times New Roman"/>
+          <w:color w:val="000000"/>
           <w:sz w:val="28"/>
           <w:szCs w:val="28"/>
         </w:rPr>
-        <w:t>Почему сортировка через `sort()` требует осторожности и зачем делать копию массива?</w:t>
+        <w:t>Чем компонент отличается от набора случайных классов?</w:t>
       </w:r>
     </w:p>
     <w:p>
@@ -2554,16 +2298,15 @@
         <w:pStyle w:val="a3"/>
         <w:numPr>
           <w:ilvl w:val="0"/>
-          <w:numId w:val="11"/>
+          <w:numId w:val="2"/>
         </w:numPr>
         <w:tabs>
           <w:tab w:val="left" w:pos="1134"/>
         </w:tabs>
-        <w:spacing w:after="0" w:line="360" w:lineRule="auto"/>
         <w:ind w:left="0" w:firstLine="709"/>
-        <w:jc w:val="both"/>
         <w:rPr>
           <w:rFonts w:ascii="Times New Roman" w:hAnsi="Times New Roman"/>
+          <w:color w:val="000000"/>
           <w:sz w:val="28"/>
           <w:szCs w:val="28"/>
         </w:rPr>
@@ -2571,38 +2314,11 @@
       <w:r>
         <w:rPr>
           <w:rFonts w:ascii="Times New Roman" w:hAnsi="Times New Roman"/>
+          <w:color w:val="000000"/>
           <w:sz w:val="28"/>
           <w:szCs w:val="28"/>
         </w:rPr>
-        <w:t>Что делает `reduce()` и почему он полезен для статистики?</w:t>
-      </w:r>
-    </w:p>
-    <w:p>
-      <w:pPr>
-        <w:pStyle w:val="a3"/>
-        <w:numPr>
-          <w:ilvl w:val="0"/>
-          <w:numId w:val="11"/>
-        </w:numPr>
-        <w:tabs>
-          <w:tab w:val="left" w:pos="1134"/>
-        </w:tabs>
-        <w:spacing w:after="0" w:line="360" w:lineRule="auto"/>
-        <w:ind w:left="0" w:firstLine="709"/>
-        <w:jc w:val="both"/>
-        <w:rPr>
-          <w:rFonts w:ascii="Times New Roman" w:hAnsi="Times New Roman"/>
-          <w:sz w:val="28"/>
-          <w:szCs w:val="28"/>
-        </w:rPr>
-      </w:pPr>
-      <w:r>
-        <w:rPr>
-          <w:rFonts w:ascii="Times New Roman" w:hAnsi="Times New Roman"/>
-          <w:sz w:val="28"/>
-          <w:szCs w:val="28"/>
-        </w:rPr>
-        <w:t>Зачем разносить проект на `data.js`, `logic.js`, `script.js` и почему важен порядок подключения файлов?</w:t>
+        <w:t>Почему focus-visible важен для доступности?</w:t>
       </w:r>
     </w:p>
     <w:sectPr>
@@ -2618,10 +2334,18 @@
 
 <file path=word/comments.xml><?xml version="1.0" encoding="utf-8"?>
 <w:comments xmlns:wpc="http://schemas.microsoft.com/office/word/2010/wordprocessingCanvas" xmlns:cx="http://schemas.microsoft.com/office/drawing/2014/chartex" xmlns:cx1="http://schemas.microsoft.com/office/drawing/2015/9/8/chartex" xmlns:cx2="http://schemas.microsoft.com/office/drawing/2015/10/21/chartex" xmlns:cx3="http://schemas.microsoft.com/office/drawing/2016/5/9/chartex" xmlns:cx4="http://schemas.microsoft.com/office/drawing/2016/5/10/chartex" xmlns:cx5="http://schemas.microsoft.com/office/drawing/2016/5/11/chartex" xmlns:cx6="http://schemas.microsoft.com/office/drawing/2016/5/12/chartex" xmlns:cx7="http://schemas.microsoft.com/office/drawing/2016/5/13/chartex" xmlns:cx8="http://schemas.microsoft.com/office/drawing/2016/5/14/chartex" xmlns:mc="http://schemas.openxmlformats.org/markup-compatibility/2006" xmlns:aink="http://schemas.microsoft.com/office/drawing/2016/ink" xmlns:am3d="http://schemas.microsoft.com/office/drawing/2017/model3d" xmlns:o="urn:schemas-microsoft-com:office:office" xmlns:r="http://schemas.openxmlformats.org/officeDocument/2006/relationships" xmlns:m="http://schemas.openxmlformats.org/officeDocument/2006/math" xmlns:v="urn:schemas-microsoft-com:vml" xmlns:wp14="http://schemas.microsoft.com/office/word/2010/wordprocessingDrawing" xmlns:wp="http://schemas.openxmlformats.org/drawingml/2006/wordprocessingDrawing" xmlns:w10="urn:schemas-microsoft-com:office:word" xmlns:w="http://schemas.openxmlformats.org/wordprocessingml/2006/main" xmlns:w14="http://schemas.microsoft.com/office/word/2010/wordml" xmlns:w15="http://schemas.microsoft.com/office/word/2012/wordml" xmlns:w16cex="http://schemas.microsoft.com/office/word/2018/wordml/cex" xmlns:w16cid="http://schemas.microsoft.com/office/word/2016/wordml/cid" xmlns:w16="http://schemas.microsoft.com/office/word/2018/wordml" xmlns:w16sdtdh="http://schemas.microsoft.com/office/word/2020/wordml/sdtdatahash" xmlns:w16se="http://schemas.microsoft.com/office/word/2015/wordml/symex" xmlns:wpg="http://schemas.microsoft.com/office/word/2010/wordprocessingGroup" xmlns:wpi="http://schemas.microsoft.com/office/word/2010/wordprocessingInk" xmlns:wne="http://schemas.microsoft.com/office/word/2006/wordml" xmlns:wps="http://schemas.microsoft.com/office/word/2010/wordprocessingShape" mc:Ignorable="w14 w15 w16se w16cid w16 w16cex w16sdtdh wp14">
-  <w:comment w:id="1" w:author="Gvadoskr" w:date="2026-02-16T02:30:00Z" w:initials="DK">
+  <w:comment w:id="1" w:author="Gvadoskr" w:date="2026-02-23T12:15:00Z" w:initials="DK">
     <w:p>
       <w:pPr>
-        <w:pStyle w:val="afe"/>
+        <w:pStyle w:val="2"/>
+        <w:shd w:val="clear" w:color="auto" w:fill="FFFFFF"/>
+        <w:spacing w:before="384" w:after="154"/>
+        <w:rPr>
+          <w:rFonts w:ascii="Roboto" w:eastAsia="Times New Roman" w:hAnsi="Roboto"/>
+          <w:spacing w:val="-2"/>
+          <w:sz w:val="37"/>
+          <w:szCs w:val="37"/>
+        </w:rPr>
       </w:pPr>
       <w:r>
         <w:rPr>
@@ -2631,24 +2355,2473 @@
       </w:r>
       <w:r>
         <w:rPr>
-          <w:rStyle w:val="afd"/>
-        </w:rPr>
-        <w:annotationRef/>
-      </w:r>
-      <w:r>
-        <w:t>Для модифицированного сквозного проекта</w:t>
+          <w:rFonts w:ascii="Roboto" w:hAnsi="Roboto"/>
+          <w:b/>
+          <w:bCs/>
+          <w:spacing w:val="-2"/>
+          <w:sz w:val="37"/>
+          <w:szCs w:val="37"/>
+        </w:rPr>
+        <w:t>2. Задания</w:t>
       </w:r>
     </w:p>
     <w:p>
       <w:pPr>
+        <w:pStyle w:val="aff2"/>
+        <w:shd w:val="clear" w:color="auto" w:fill="FAFAFA"/>
+        <w:rPr>
+          <w:rFonts w:ascii="Roboto" w:hAnsi="Roboto"/>
+          <w:color w:val="333333"/>
+          <w:sz w:val="26"/>
+          <w:szCs w:val="26"/>
+        </w:rPr>
+      </w:pPr>
+      <w:r>
+        <w:rPr>
+          <w:rFonts w:ascii="Roboto" w:hAnsi="Roboto"/>
+          <w:color w:val="333333"/>
+          <w:sz w:val="26"/>
+          <w:szCs w:val="26"/>
+        </w:rPr>
+        <w:t>Каждый студент работает в своей предметной области (сервис №1–30) и оформляет UI-kit под интерфейс этого сервиса.</w:t>
+      </w:r>
+    </w:p>
+    <w:p>
+      <w:pPr>
+        <w:spacing w:before="360" w:after="360"/>
+        <w:rPr>
+          <w:rFonts w:ascii="Times New Roman" w:hAnsi="Times New Roman"/>
+          <w:sz w:val="24"/>
+          <w:szCs w:val="24"/>
+        </w:rPr>
+      </w:pPr>
+      <w:r>
+        <w:pict w14:anchorId="06951D3C">
+          <v:rect id="_x0000_i1043" style="width:0;height:1.5pt" o:hralign="center" o:hrstd="t" o:hr="t" fillcolor="#a0a0a0" stroked="f"/>
+        </w:pict>
+      </w:r>
+    </w:p>
+    <w:p>
+      <w:pPr>
+        <w:pStyle w:val="3"/>
+        <w:shd w:val="clear" w:color="auto" w:fill="FFFFFF"/>
+        <w:spacing w:before="384" w:after="192"/>
+        <w:rPr>
+          <w:rFonts w:ascii="Roboto" w:hAnsi="Roboto"/>
+          <w:spacing w:val="-2"/>
+        </w:rPr>
+      </w:pPr>
+      <w:r>
+        <w:rPr>
+          <w:rFonts w:ascii="Roboto" w:hAnsi="Roboto"/>
+          <w:b/>
+          <w:bCs/>
+          <w:spacing w:val="-2"/>
+        </w:rPr>
+        <w:t>2.1. Подготовка структуры проекта</w:t>
+      </w:r>
+    </w:p>
+    <w:p>
+      <w:pPr>
+        <w:pStyle w:val="aff2"/>
+        <w:shd w:val="clear" w:color="auto" w:fill="FFFFFF"/>
+        <w:rPr>
+          <w:rFonts w:ascii="Roboto" w:hAnsi="Roboto"/>
+          <w:sz w:val="26"/>
+          <w:szCs w:val="26"/>
+        </w:rPr>
+      </w:pPr>
+      <w:r>
+        <w:rPr>
+          <w:rFonts w:ascii="Roboto" w:hAnsi="Roboto"/>
+          <w:sz w:val="26"/>
+          <w:szCs w:val="26"/>
+        </w:rPr>
+        <w:t>Создайте структуру:</w:t>
+      </w:r>
+    </w:p>
+    <w:p>
+      <w:pPr>
+        <w:pStyle w:val="HTML0"/>
+        <w:shd w:val="clear" w:color="auto" w:fill="FFFFFF"/>
+        <w:rPr>
+          <w:rStyle w:val="HTML"/>
+          <w:rFonts w:ascii="Consolas" w:eastAsia="Arial" w:hAnsi="Consolas"/>
+          <w:color w:val="36464E"/>
+          <w:sz w:val="17"/>
+          <w:szCs w:val="17"/>
+          <w:shd w:val="clear" w:color="auto" w:fill="F5F5F5"/>
+          <w:lang w:val="en-US"/>
+        </w:rPr>
+      </w:pPr>
+      <w:r>
+        <w:rPr>
+          <w:rStyle w:val="HTML"/>
+          <w:rFonts w:ascii="Consolas" w:eastAsia="Arial" w:hAnsi="Consolas"/>
+          <w:color w:val="36464E"/>
+          <w:sz w:val="17"/>
+          <w:szCs w:val="17"/>
+          <w:shd w:val="clear" w:color="auto" w:fill="F5F5F5"/>
+          <w:lang w:val="en-US"/>
+        </w:rPr>
+        <w:t>lr3/</w:t>
+      </w:r>
+    </w:p>
+    <w:p>
+      <w:pPr>
+        <w:pStyle w:val="HTML0"/>
+        <w:shd w:val="clear" w:color="auto" w:fill="FFFFFF"/>
+        <w:rPr>
+          <w:rStyle w:val="HTML"/>
+          <w:rFonts w:ascii="Consolas" w:eastAsia="Arial" w:hAnsi="Consolas"/>
+          <w:color w:val="36464E"/>
+          <w:sz w:val="17"/>
+          <w:szCs w:val="17"/>
+          <w:shd w:val="clear" w:color="auto" w:fill="F5F5F5"/>
+          <w:lang w:val="en-US"/>
+        </w:rPr>
+      </w:pPr>
+      <w:r>
+        <w:rPr>
+          <w:rStyle w:val="HTML"/>
+          <w:rFonts w:ascii="Consolas" w:eastAsia="Arial" w:hAnsi="Consolas"/>
+          <w:color w:val="36464E"/>
+          <w:sz w:val="17"/>
+          <w:szCs w:val="17"/>
+          <w:shd w:val="clear" w:color="auto" w:fill="F5F5F5"/>
+          <w:lang w:val="en-US"/>
+        </w:rPr>
+        <w:t xml:space="preserve">  index.html</w:t>
+      </w:r>
+    </w:p>
+    <w:p>
+      <w:pPr>
+        <w:pStyle w:val="HTML0"/>
+        <w:shd w:val="clear" w:color="auto" w:fill="FFFFFF"/>
+        <w:rPr>
+          <w:rStyle w:val="HTML"/>
+          <w:rFonts w:ascii="Consolas" w:eastAsia="Arial" w:hAnsi="Consolas"/>
+          <w:color w:val="36464E"/>
+          <w:sz w:val="17"/>
+          <w:szCs w:val="17"/>
+          <w:shd w:val="clear" w:color="auto" w:fill="F5F5F5"/>
+          <w:lang w:val="en-US"/>
+        </w:rPr>
+      </w:pPr>
+      <w:r>
+        <w:rPr>
+          <w:rStyle w:val="HTML"/>
+          <w:rFonts w:ascii="Consolas" w:eastAsia="Arial" w:hAnsi="Consolas"/>
+          <w:color w:val="36464E"/>
+          <w:sz w:val="17"/>
+          <w:szCs w:val="17"/>
+          <w:shd w:val="clear" w:color="auto" w:fill="F5F5F5"/>
+          <w:lang w:val="en-US"/>
+        </w:rPr>
+        <w:t xml:space="preserve">  css/</w:t>
+      </w:r>
+    </w:p>
+    <w:p>
+      <w:pPr>
+        <w:pStyle w:val="HTML0"/>
+        <w:shd w:val="clear" w:color="auto" w:fill="FFFFFF"/>
+        <w:rPr>
+          <w:rStyle w:val="HTML"/>
+          <w:rFonts w:ascii="Consolas" w:eastAsia="Arial" w:hAnsi="Consolas"/>
+          <w:color w:val="36464E"/>
+          <w:sz w:val="17"/>
+          <w:szCs w:val="17"/>
+          <w:shd w:val="clear" w:color="auto" w:fill="F5F5F5"/>
+          <w:lang w:val="en-US"/>
+        </w:rPr>
+      </w:pPr>
+      <w:r>
+        <w:rPr>
+          <w:rStyle w:val="HTML"/>
+          <w:rFonts w:ascii="Consolas" w:eastAsia="Arial" w:hAnsi="Consolas"/>
+          <w:color w:val="36464E"/>
+          <w:sz w:val="17"/>
+          <w:szCs w:val="17"/>
+          <w:shd w:val="clear" w:color="auto" w:fill="F5F5F5"/>
+          <w:lang w:val="en-US"/>
+        </w:rPr>
+        <w:t xml:space="preserve">    tokens.css</w:t>
+      </w:r>
+    </w:p>
+    <w:p>
+      <w:pPr>
+        <w:pStyle w:val="HTML0"/>
+        <w:shd w:val="clear" w:color="auto" w:fill="FFFFFF"/>
+        <w:rPr>
+          <w:rStyle w:val="HTML"/>
+          <w:rFonts w:ascii="Consolas" w:eastAsia="Arial" w:hAnsi="Consolas"/>
+          <w:color w:val="36464E"/>
+          <w:sz w:val="17"/>
+          <w:szCs w:val="17"/>
+          <w:shd w:val="clear" w:color="auto" w:fill="F5F5F5"/>
+          <w:lang w:val="en-US"/>
+        </w:rPr>
+      </w:pPr>
+      <w:r>
+        <w:rPr>
+          <w:rStyle w:val="HTML"/>
+          <w:rFonts w:ascii="Consolas" w:eastAsia="Arial" w:hAnsi="Consolas"/>
+          <w:color w:val="36464E"/>
+          <w:sz w:val="17"/>
+          <w:szCs w:val="17"/>
+          <w:shd w:val="clear" w:color="auto" w:fill="F5F5F5"/>
+          <w:lang w:val="en-US"/>
+        </w:rPr>
+        <w:t xml:space="preserve">    components.css</w:t>
+      </w:r>
+    </w:p>
+    <w:p>
+      <w:pPr>
+        <w:pStyle w:val="HTML0"/>
+        <w:shd w:val="clear" w:color="auto" w:fill="FFFFFF"/>
+        <w:rPr>
+          <w:rStyle w:val="HTML"/>
+          <w:rFonts w:ascii="Consolas" w:eastAsia="Arial" w:hAnsi="Consolas"/>
+          <w:color w:val="36464E"/>
+          <w:sz w:val="17"/>
+          <w:szCs w:val="17"/>
+          <w:shd w:val="clear" w:color="auto" w:fill="F5F5F5"/>
+          <w:lang w:val="en-US"/>
+        </w:rPr>
+      </w:pPr>
+      <w:r>
+        <w:rPr>
+          <w:rStyle w:val="HTML"/>
+          <w:rFonts w:ascii="Consolas" w:eastAsia="Arial" w:hAnsi="Consolas"/>
+          <w:color w:val="36464E"/>
+          <w:sz w:val="17"/>
+          <w:szCs w:val="17"/>
+          <w:shd w:val="clear" w:color="auto" w:fill="F5F5F5"/>
+          <w:lang w:val="en-US"/>
+        </w:rPr>
+        <w:t xml:space="preserve">    demo.css</w:t>
+      </w:r>
+    </w:p>
+    <w:p>
+      <w:pPr>
+        <w:pStyle w:val="HTML0"/>
+        <w:shd w:val="clear" w:color="auto" w:fill="FFFFFF"/>
+        <w:rPr>
+          <w:rStyle w:val="HTML"/>
+          <w:rFonts w:ascii="Consolas" w:eastAsia="Arial" w:hAnsi="Consolas"/>
+          <w:color w:val="36464E"/>
+          <w:sz w:val="17"/>
+          <w:szCs w:val="17"/>
+          <w:shd w:val="clear" w:color="auto" w:fill="F5F5F5"/>
+          <w:lang w:val="en-US"/>
+        </w:rPr>
+      </w:pPr>
+      <w:r>
+        <w:rPr>
+          <w:rStyle w:val="HTML"/>
+          <w:rFonts w:ascii="Consolas" w:eastAsia="Arial" w:hAnsi="Consolas"/>
+          <w:color w:val="36464E"/>
+          <w:sz w:val="17"/>
+          <w:szCs w:val="17"/>
+          <w:shd w:val="clear" w:color="auto" w:fill="F5F5F5"/>
+          <w:lang w:val="en-US"/>
+        </w:rPr>
+        <w:t xml:space="preserve">  report/</w:t>
+      </w:r>
+    </w:p>
+    <w:p>
+      <w:pPr>
+        <w:pStyle w:val="aff2"/>
+        <w:shd w:val="clear" w:color="auto" w:fill="FFFFFF"/>
+        <w:rPr>
+          <w:rFonts w:ascii="Roboto" w:hAnsi="Roboto"/>
+          <w:sz w:val="26"/>
+          <w:szCs w:val="26"/>
+        </w:rPr>
+      </w:pPr>
+      <w:r>
+        <w:rPr>
+          <w:rStyle w:val="afc"/>
+          <w:rFonts w:ascii="Roboto" w:eastAsia="Arial" w:hAnsi="Roboto"/>
+          <w:sz w:val="26"/>
+          <w:szCs w:val="26"/>
+        </w:rPr>
+        <w:t>Требование:</w:t>
+      </w:r>
+      <w:r>
+        <w:rPr>
+          <w:rFonts w:ascii="Roboto" w:hAnsi="Roboto"/>
+          <w:sz w:val="26"/>
+          <w:szCs w:val="26"/>
+        </w:rPr>
+        <w:t> компоненты должны быть вынесены в отдельный файл </w:t>
+      </w:r>
+      <w:r>
+        <w:rPr>
+          <w:rStyle w:val="HTML"/>
+          <w:rFonts w:ascii="Consolas" w:eastAsia="Arial" w:hAnsi="Consolas"/>
+          <w:color w:val="36464E"/>
+          <w:shd w:val="clear" w:color="auto" w:fill="F5F5F5"/>
+        </w:rPr>
+        <w:t>components.css</w:t>
+      </w:r>
+      <w:r>
+        <w:rPr>
+          <w:rFonts w:ascii="Roboto" w:hAnsi="Roboto"/>
+          <w:sz w:val="26"/>
+          <w:szCs w:val="26"/>
+        </w:rPr>
+        <w:t>.</w:t>
+      </w:r>
+    </w:p>
+    <w:p>
+      <w:pPr>
+        <w:spacing w:before="360" w:after="360"/>
+        <w:rPr>
+          <w:rFonts w:ascii="Times New Roman" w:hAnsi="Times New Roman"/>
+          <w:sz w:val="24"/>
+          <w:szCs w:val="24"/>
+        </w:rPr>
+      </w:pPr>
+      <w:r>
+        <w:pict w14:anchorId="218F44D7">
+          <v:rect id="_x0000_i1044" style="width:0;height:1.5pt" o:hralign="center" o:hrstd="t" o:hr="t" fillcolor="#a0a0a0" stroked="f"/>
+        </w:pict>
+      </w:r>
+    </w:p>
+    <w:p>
+      <w:pPr>
+        <w:pStyle w:val="3"/>
+        <w:shd w:val="clear" w:color="auto" w:fill="FFFFFF"/>
+        <w:spacing w:before="384" w:after="192"/>
+        <w:rPr>
+          <w:rFonts w:ascii="Roboto" w:hAnsi="Roboto"/>
+          <w:spacing w:val="-2"/>
+        </w:rPr>
+      </w:pPr>
+      <w:r>
+        <w:rPr>
+          <w:rFonts w:ascii="Roboto" w:hAnsi="Roboto"/>
+          <w:b/>
+          <w:bCs/>
+          <w:spacing w:val="-2"/>
+        </w:rPr>
+        <w:t>2.2. Создание цветовой палитры (tokens)</w:t>
+      </w:r>
+    </w:p>
+    <w:p>
+      <w:pPr>
+        <w:numPr>
+          <w:ilvl w:val="0"/>
+          <w:numId w:val="3"/>
+        </w:numPr>
+        <w:shd w:val="clear" w:color="auto" w:fill="FFFFFF"/>
+        <w:spacing w:before="100" w:beforeAutospacing="1" w:after="120" w:line="240" w:lineRule="auto"/>
+        <w:ind w:left="1170"/>
+        <w:rPr>
+          <w:rFonts w:ascii="Roboto" w:hAnsi="Roboto"/>
+          <w:sz w:val="26"/>
+          <w:szCs w:val="26"/>
+          <w:lang w:val="en-US"/>
+        </w:rPr>
+      </w:pPr>
+      <w:r>
+        <w:rPr>
+          <w:rFonts w:ascii="Roboto" w:hAnsi="Roboto"/>
+          <w:sz w:val="26"/>
+          <w:szCs w:val="26"/>
+        </w:rPr>
+        <w:t>Определите</w:t>
+      </w:r>
+      <w:r>
+        <w:rPr>
+          <w:rFonts w:ascii="Roboto" w:hAnsi="Roboto"/>
+          <w:sz w:val="26"/>
+          <w:szCs w:val="26"/>
+          <w:lang w:val="en-US"/>
+        </w:rPr>
+        <w:t xml:space="preserve"> </w:t>
+      </w:r>
+      <w:r>
+        <w:rPr>
+          <w:rFonts w:ascii="Roboto" w:hAnsi="Roboto"/>
+          <w:sz w:val="26"/>
+          <w:szCs w:val="26"/>
+        </w:rPr>
+        <w:t>палитру</w:t>
+      </w:r>
+      <w:r>
+        <w:rPr>
+          <w:rFonts w:ascii="Roboto" w:hAnsi="Roboto"/>
+          <w:sz w:val="26"/>
+          <w:szCs w:val="26"/>
+          <w:lang w:val="en-US"/>
+        </w:rPr>
+        <w:t>: </w:t>
+      </w:r>
+      <w:r>
+        <w:rPr>
+          <w:rStyle w:val="HTML"/>
+          <w:rFonts w:ascii="Consolas" w:eastAsia="Arial" w:hAnsi="Consolas"/>
+          <w:color w:val="36464E"/>
+          <w:shd w:val="clear" w:color="auto" w:fill="F5F5F5"/>
+          <w:lang w:val="en-US"/>
+        </w:rPr>
+        <w:t>primary</w:t>
+      </w:r>
+      <w:r>
+        <w:rPr>
+          <w:rFonts w:ascii="Roboto" w:hAnsi="Roboto"/>
+          <w:sz w:val="26"/>
+          <w:szCs w:val="26"/>
+          <w:lang w:val="en-US"/>
+        </w:rPr>
+        <w:t>, </w:t>
+      </w:r>
+      <w:r>
+        <w:rPr>
+          <w:rStyle w:val="HTML"/>
+          <w:rFonts w:ascii="Consolas" w:eastAsia="Arial" w:hAnsi="Consolas"/>
+          <w:color w:val="36464E"/>
+          <w:shd w:val="clear" w:color="auto" w:fill="F5F5F5"/>
+          <w:lang w:val="en-US"/>
+        </w:rPr>
+        <w:t>secondary</w:t>
+      </w:r>
+      <w:r>
+        <w:rPr>
+          <w:rFonts w:ascii="Roboto" w:hAnsi="Roboto"/>
+          <w:sz w:val="26"/>
+          <w:szCs w:val="26"/>
+          <w:lang w:val="en-US"/>
+        </w:rPr>
+        <w:t>, </w:t>
+      </w:r>
+      <w:r>
+        <w:rPr>
+          <w:rStyle w:val="HTML"/>
+          <w:rFonts w:ascii="Consolas" w:eastAsia="Arial" w:hAnsi="Consolas"/>
+          <w:color w:val="36464E"/>
+          <w:shd w:val="clear" w:color="auto" w:fill="F5F5F5"/>
+          <w:lang w:val="en-US"/>
+        </w:rPr>
+        <w:t>accent</w:t>
+      </w:r>
+      <w:r>
+        <w:rPr>
+          <w:rFonts w:ascii="Roboto" w:hAnsi="Roboto"/>
+          <w:sz w:val="26"/>
+          <w:szCs w:val="26"/>
+          <w:lang w:val="en-US"/>
+        </w:rPr>
+        <w:t>, </w:t>
+      </w:r>
+      <w:r>
+        <w:rPr>
+          <w:rStyle w:val="HTML"/>
+          <w:rFonts w:ascii="Consolas" w:eastAsia="Arial" w:hAnsi="Consolas"/>
+          <w:color w:val="36464E"/>
+          <w:shd w:val="clear" w:color="auto" w:fill="F5F5F5"/>
+          <w:lang w:val="en-US"/>
+        </w:rPr>
+        <w:t>neutral</w:t>
+      </w:r>
+      <w:r>
+        <w:rPr>
+          <w:rFonts w:ascii="Roboto" w:hAnsi="Roboto"/>
+          <w:sz w:val="26"/>
+          <w:szCs w:val="26"/>
+          <w:lang w:val="en-US"/>
+        </w:rPr>
+        <w:t>.</w:t>
+      </w:r>
+    </w:p>
+    <w:p>
+      <w:pPr>
+        <w:numPr>
+          <w:ilvl w:val="0"/>
+          <w:numId w:val="3"/>
+        </w:numPr>
+        <w:shd w:val="clear" w:color="auto" w:fill="FFFFFF"/>
+        <w:spacing w:before="100" w:beforeAutospacing="1" w:after="0" w:line="240" w:lineRule="auto"/>
+        <w:ind w:left="1170"/>
+        <w:rPr>
+          <w:rFonts w:ascii="Roboto" w:hAnsi="Roboto"/>
+          <w:sz w:val="26"/>
+          <w:szCs w:val="26"/>
+        </w:rPr>
+      </w:pPr>
+      <w:r>
+        <w:rPr>
+          <w:rFonts w:ascii="Roboto" w:hAnsi="Roboto"/>
+          <w:sz w:val="26"/>
+          <w:szCs w:val="26"/>
+        </w:rPr>
+        <w:t>Оформите токены в </w:t>
+      </w:r>
+      <w:r>
+        <w:rPr>
+          <w:rStyle w:val="HTML"/>
+          <w:rFonts w:ascii="Consolas" w:eastAsia="Arial" w:hAnsi="Consolas"/>
+          <w:color w:val="36464E"/>
+          <w:shd w:val="clear" w:color="auto" w:fill="F5F5F5"/>
+        </w:rPr>
+        <w:t>tokens.css</w:t>
+      </w:r>
+      <w:r>
+        <w:rPr>
+          <w:rFonts w:ascii="Roboto" w:hAnsi="Roboto"/>
+          <w:sz w:val="26"/>
+          <w:szCs w:val="26"/>
+        </w:rPr>
+        <w:t> через </w:t>
+      </w:r>
+      <w:r>
+        <w:rPr>
+          <w:rStyle w:val="HTML"/>
+          <w:rFonts w:ascii="Consolas" w:eastAsia="Arial" w:hAnsi="Consolas"/>
+          <w:color w:val="36464E"/>
+          <w:shd w:val="clear" w:color="auto" w:fill="F5F5F5"/>
+        </w:rPr>
+        <w:t>:root</w:t>
+      </w:r>
+      <w:r>
+        <w:rPr>
+          <w:rFonts w:ascii="Roboto" w:hAnsi="Roboto"/>
+          <w:sz w:val="26"/>
+          <w:szCs w:val="26"/>
+        </w:rPr>
+        <w:t>.</w:t>
+      </w:r>
+    </w:p>
+    <w:p>
+      <w:pPr>
+        <w:pStyle w:val="aff2"/>
+        <w:shd w:val="clear" w:color="auto" w:fill="FFFFFF"/>
+        <w:rPr>
+          <w:rFonts w:ascii="Roboto" w:hAnsi="Roboto"/>
+          <w:sz w:val="26"/>
+          <w:szCs w:val="26"/>
+        </w:rPr>
+      </w:pPr>
+      <w:r>
+        <w:rPr>
+          <w:rStyle w:val="afc"/>
+          <w:rFonts w:ascii="Roboto" w:eastAsia="Arial" w:hAnsi="Roboto"/>
+          <w:sz w:val="26"/>
+          <w:szCs w:val="26"/>
+        </w:rPr>
+        <w:t>Минимум:</w:t>
+      </w:r>
+      <w:r>
+        <w:rPr>
+          <w:rFonts w:ascii="Roboto" w:hAnsi="Roboto"/>
+          <w:sz w:val="26"/>
+          <w:szCs w:val="26"/>
+        </w:rPr>
+        <w:t> 10 переменных цветов.</w:t>
+      </w:r>
+    </w:p>
+    <w:p>
+      <w:pPr>
+        <w:spacing w:before="360" w:after="360"/>
+        <w:rPr>
+          <w:rFonts w:ascii="Times New Roman" w:hAnsi="Times New Roman"/>
+          <w:sz w:val="24"/>
+          <w:szCs w:val="24"/>
+        </w:rPr>
+      </w:pPr>
+      <w:r>
+        <w:pict w14:anchorId="1050AEDF">
+          <v:rect id="_x0000_i1045" style="width:0;height:1.5pt" o:hralign="center" o:hrstd="t" o:hr="t" fillcolor="#a0a0a0" stroked="f"/>
+        </w:pict>
+      </w:r>
+    </w:p>
+    <w:p>
+      <w:pPr>
+        <w:pStyle w:val="3"/>
+        <w:shd w:val="clear" w:color="auto" w:fill="FFFFFF"/>
+        <w:spacing w:before="384" w:after="192"/>
+        <w:rPr>
+          <w:rFonts w:ascii="Roboto" w:hAnsi="Roboto"/>
+          <w:spacing w:val="-2"/>
+        </w:rPr>
+      </w:pPr>
+      <w:r>
+        <w:rPr>
+          <w:rFonts w:ascii="Roboto" w:hAnsi="Roboto"/>
+          <w:b/>
+          <w:bCs/>
+          <w:spacing w:val="-2"/>
+        </w:rPr>
+        <w:t>2.3. Типографическая шкала</w:t>
+      </w:r>
+    </w:p>
+    <w:p>
+      <w:pPr>
+        <w:numPr>
+          <w:ilvl w:val="0"/>
+          <w:numId w:val="4"/>
+        </w:numPr>
+        <w:shd w:val="clear" w:color="auto" w:fill="FFFFFF"/>
+        <w:spacing w:before="100" w:beforeAutospacing="1" w:after="120" w:line="240" w:lineRule="auto"/>
+        <w:ind w:left="1170"/>
+        <w:rPr>
+          <w:rFonts w:ascii="Roboto" w:hAnsi="Roboto"/>
+          <w:sz w:val="26"/>
+          <w:szCs w:val="26"/>
+        </w:rPr>
+      </w:pPr>
+      <w:r>
+        <w:rPr>
+          <w:rFonts w:ascii="Roboto" w:hAnsi="Roboto"/>
+          <w:sz w:val="26"/>
+          <w:szCs w:val="26"/>
+        </w:rPr>
+        <w:t>Настройте базовый шрифт.</w:t>
+      </w:r>
+    </w:p>
+    <w:p>
+      <w:pPr>
+        <w:numPr>
+          <w:ilvl w:val="0"/>
+          <w:numId w:val="4"/>
+        </w:numPr>
+        <w:shd w:val="clear" w:color="auto" w:fill="FFFFFF"/>
+        <w:spacing w:before="100" w:beforeAutospacing="1" w:after="120" w:line="240" w:lineRule="auto"/>
+        <w:ind w:left="1170"/>
+        <w:rPr>
+          <w:rFonts w:ascii="Roboto" w:hAnsi="Roboto"/>
+          <w:sz w:val="26"/>
+          <w:szCs w:val="26"/>
+        </w:rPr>
+      </w:pPr>
+      <w:r>
+        <w:rPr>
+          <w:rFonts w:ascii="Roboto" w:hAnsi="Roboto"/>
+          <w:sz w:val="26"/>
+          <w:szCs w:val="26"/>
+        </w:rPr>
+        <w:t>Задайте шкалу размеров в </w:t>
+      </w:r>
+      <w:r>
+        <w:rPr>
+          <w:rStyle w:val="HTML"/>
+          <w:rFonts w:ascii="Consolas" w:eastAsia="Arial" w:hAnsi="Consolas"/>
+          <w:color w:val="36464E"/>
+          <w:shd w:val="clear" w:color="auto" w:fill="F5F5F5"/>
+        </w:rPr>
+        <w:t>rem</w:t>
+      </w:r>
+      <w:r>
+        <w:rPr>
+          <w:rFonts w:ascii="Roboto" w:hAnsi="Roboto"/>
+          <w:sz w:val="26"/>
+          <w:szCs w:val="26"/>
+        </w:rPr>
+        <w:t>.</w:t>
+      </w:r>
+    </w:p>
+    <w:p>
+      <w:pPr>
+        <w:numPr>
+          <w:ilvl w:val="0"/>
+          <w:numId w:val="4"/>
+        </w:numPr>
+        <w:shd w:val="clear" w:color="auto" w:fill="FFFFFF"/>
+        <w:spacing w:before="100" w:beforeAutospacing="1" w:after="0" w:line="240" w:lineRule="auto"/>
+        <w:ind w:left="1170"/>
+        <w:rPr>
+          <w:rFonts w:ascii="Roboto" w:hAnsi="Roboto"/>
+          <w:sz w:val="26"/>
+          <w:szCs w:val="26"/>
+        </w:rPr>
+      </w:pPr>
+      <w:r>
+        <w:rPr>
+          <w:rFonts w:ascii="Roboto" w:hAnsi="Roboto"/>
+          <w:sz w:val="26"/>
+          <w:szCs w:val="26"/>
+        </w:rPr>
+        <w:t>Настройте </w:t>
+      </w:r>
+      <w:r>
+        <w:rPr>
+          <w:rStyle w:val="HTML"/>
+          <w:rFonts w:ascii="Consolas" w:eastAsia="Arial" w:hAnsi="Consolas"/>
+          <w:color w:val="36464E"/>
+          <w:shd w:val="clear" w:color="auto" w:fill="F5F5F5"/>
+        </w:rPr>
+        <w:t>line-height</w:t>
+      </w:r>
+      <w:r>
+        <w:rPr>
+          <w:rFonts w:ascii="Roboto" w:hAnsi="Roboto"/>
+          <w:sz w:val="26"/>
+          <w:szCs w:val="26"/>
+        </w:rPr>
+        <w:t>.</w:t>
+      </w:r>
+    </w:p>
+    <w:p>
+      <w:pPr>
+        <w:pStyle w:val="aff2"/>
+        <w:shd w:val="clear" w:color="auto" w:fill="FFFFFF"/>
+        <w:rPr>
+          <w:rFonts w:ascii="Roboto" w:hAnsi="Roboto"/>
+          <w:sz w:val="26"/>
+          <w:szCs w:val="26"/>
+        </w:rPr>
+      </w:pPr>
+      <w:r>
+        <w:rPr>
+          <w:rStyle w:val="afc"/>
+          <w:rFonts w:ascii="Roboto" w:eastAsia="Arial" w:hAnsi="Roboto"/>
+          <w:sz w:val="26"/>
+          <w:szCs w:val="26"/>
+        </w:rPr>
+        <w:t>Минимум:</w:t>
+      </w:r>
+      <w:r>
+        <w:rPr>
+          <w:rFonts w:ascii="Roboto" w:hAnsi="Roboto"/>
+          <w:sz w:val="26"/>
+          <w:szCs w:val="26"/>
+        </w:rPr>
+        <w:t> 5 размеров текста (</w:t>
+      </w:r>
+      <w:r>
+        <w:rPr>
+          <w:rStyle w:val="HTML"/>
+          <w:rFonts w:ascii="Consolas" w:eastAsia="Arial" w:hAnsi="Consolas"/>
+          <w:color w:val="36464E"/>
+          <w:shd w:val="clear" w:color="auto" w:fill="F5F5F5"/>
+        </w:rPr>
+        <w:t>--text-*</w:t>
+      </w:r>
+      <w:r>
+        <w:rPr>
+          <w:rFonts w:ascii="Roboto" w:hAnsi="Roboto"/>
+          <w:sz w:val="26"/>
+          <w:szCs w:val="26"/>
+        </w:rPr>
+        <w:t>) + 2 line-height.</w:t>
+      </w:r>
+    </w:p>
+    <w:p>
+      <w:pPr>
+        <w:spacing w:before="360" w:after="360"/>
+        <w:rPr>
+          <w:rFonts w:ascii="Times New Roman" w:hAnsi="Times New Roman"/>
+          <w:sz w:val="24"/>
+          <w:szCs w:val="24"/>
+        </w:rPr>
+      </w:pPr>
+      <w:r>
+        <w:pict w14:anchorId="02514E6C">
+          <v:rect id="_x0000_i1046" style="width:0;height:1.5pt" o:hralign="center" o:hrstd="t" o:hr="t" fillcolor="#a0a0a0" stroked="f"/>
+        </w:pict>
+      </w:r>
+    </w:p>
+    <w:p>
+      <w:pPr>
+        <w:pStyle w:val="3"/>
+        <w:shd w:val="clear" w:color="auto" w:fill="FFFFFF"/>
+        <w:spacing w:before="384" w:after="192"/>
+        <w:rPr>
+          <w:rFonts w:ascii="Roboto" w:hAnsi="Roboto"/>
+          <w:spacing w:val="-2"/>
+          <w:lang w:val="en-US"/>
+        </w:rPr>
+      </w:pPr>
+      <w:r>
+        <w:rPr>
+          <w:rFonts w:ascii="Roboto" w:hAnsi="Roboto"/>
+          <w:b/>
+          <w:bCs/>
+          <w:spacing w:val="-2"/>
+          <w:lang w:val="en-US"/>
+        </w:rPr>
+        <w:t>2.4. CSS Custom Properties (</w:t>
+      </w:r>
+      <w:r>
+        <w:rPr>
+          <w:rFonts w:ascii="Roboto" w:hAnsi="Roboto"/>
+          <w:b/>
+          <w:bCs/>
+          <w:spacing w:val="-2"/>
+        </w:rPr>
+        <w:t>токены</w:t>
+      </w:r>
+      <w:r>
+        <w:rPr>
+          <w:rFonts w:ascii="Roboto" w:hAnsi="Roboto"/>
+          <w:b/>
+          <w:bCs/>
+          <w:spacing w:val="-2"/>
+          <w:lang w:val="en-US"/>
+        </w:rPr>
+        <w:t xml:space="preserve"> UI)</w:t>
+      </w:r>
+    </w:p>
+    <w:p>
+      <w:pPr>
+        <w:pStyle w:val="aff2"/>
+        <w:shd w:val="clear" w:color="auto" w:fill="FFFFFF"/>
+        <w:rPr>
+          <w:rFonts w:ascii="Roboto" w:hAnsi="Roboto"/>
+          <w:sz w:val="26"/>
+          <w:szCs w:val="26"/>
+        </w:rPr>
+      </w:pPr>
+      <w:r>
+        <w:rPr>
+          <w:rFonts w:ascii="Roboto" w:hAnsi="Roboto"/>
+          <w:sz w:val="26"/>
+          <w:szCs w:val="26"/>
+        </w:rPr>
+        <w:t>Добавьте токены:</w:t>
+      </w:r>
+    </w:p>
+    <w:p>
+      <w:pPr>
+        <w:numPr>
+          <w:ilvl w:val="0"/>
+          <w:numId w:val="5"/>
+        </w:numPr>
+        <w:shd w:val="clear" w:color="auto" w:fill="FFFFFF"/>
+        <w:spacing w:before="100" w:beforeAutospacing="1" w:after="120" w:line="240" w:lineRule="auto"/>
+        <w:ind w:left="1170"/>
+        <w:rPr>
+          <w:rFonts w:ascii="Roboto" w:hAnsi="Roboto"/>
+          <w:sz w:val="26"/>
+          <w:szCs w:val="26"/>
+        </w:rPr>
+      </w:pPr>
+      <w:r>
+        <w:rPr>
+          <w:rFonts w:ascii="Roboto" w:hAnsi="Roboto"/>
+          <w:sz w:val="26"/>
+          <w:szCs w:val="26"/>
+        </w:rPr>
+        <w:t>отступы (</w:t>
+      </w:r>
+      <w:r>
+        <w:rPr>
+          <w:rStyle w:val="HTML"/>
+          <w:rFonts w:ascii="Consolas" w:eastAsia="Arial" w:hAnsi="Consolas"/>
+          <w:color w:val="36464E"/>
+          <w:shd w:val="clear" w:color="auto" w:fill="F5F5F5"/>
+        </w:rPr>
+        <w:t>--space-*</w:t>
+      </w:r>
+      <w:r>
+        <w:rPr>
+          <w:rFonts w:ascii="Roboto" w:hAnsi="Roboto"/>
+          <w:sz w:val="26"/>
+          <w:szCs w:val="26"/>
+        </w:rPr>
+        <w:t>) минимум 6</w:t>
+      </w:r>
+    </w:p>
+    <w:p>
+      <w:pPr>
+        <w:numPr>
+          <w:ilvl w:val="0"/>
+          <w:numId w:val="5"/>
+        </w:numPr>
+        <w:shd w:val="clear" w:color="auto" w:fill="FFFFFF"/>
+        <w:spacing w:before="100" w:beforeAutospacing="1" w:after="120" w:line="240" w:lineRule="auto"/>
+        <w:ind w:left="1170"/>
+        <w:rPr>
+          <w:rFonts w:ascii="Roboto" w:hAnsi="Roboto"/>
+          <w:sz w:val="26"/>
+          <w:szCs w:val="26"/>
+        </w:rPr>
+      </w:pPr>
+      <w:r>
+        <w:rPr>
+          <w:rFonts w:ascii="Roboto" w:hAnsi="Roboto"/>
+          <w:sz w:val="26"/>
+          <w:szCs w:val="26"/>
+        </w:rPr>
+        <w:t>радиусы (</w:t>
+      </w:r>
+      <w:r>
+        <w:rPr>
+          <w:rStyle w:val="HTML"/>
+          <w:rFonts w:ascii="Consolas" w:eastAsia="Arial" w:hAnsi="Consolas"/>
+          <w:color w:val="36464E"/>
+          <w:shd w:val="clear" w:color="auto" w:fill="F5F5F5"/>
+        </w:rPr>
+        <w:t>--radius-*</w:t>
+      </w:r>
+      <w:r>
+        <w:rPr>
+          <w:rFonts w:ascii="Roboto" w:hAnsi="Roboto"/>
+          <w:sz w:val="26"/>
+          <w:szCs w:val="26"/>
+        </w:rPr>
+        <w:t>) минимум 3</w:t>
+      </w:r>
+    </w:p>
+    <w:p>
+      <w:pPr>
+        <w:numPr>
+          <w:ilvl w:val="0"/>
+          <w:numId w:val="5"/>
+        </w:numPr>
+        <w:shd w:val="clear" w:color="auto" w:fill="FFFFFF"/>
+        <w:spacing w:before="100" w:beforeAutospacing="1" w:after="0" w:line="240" w:lineRule="auto"/>
+        <w:ind w:left="1170"/>
+        <w:rPr>
+          <w:rFonts w:ascii="Roboto" w:hAnsi="Roboto"/>
+          <w:sz w:val="26"/>
+          <w:szCs w:val="26"/>
+        </w:rPr>
+      </w:pPr>
+      <w:r>
+        <w:rPr>
+          <w:rFonts w:ascii="Roboto" w:hAnsi="Roboto"/>
+          <w:sz w:val="26"/>
+          <w:szCs w:val="26"/>
+        </w:rPr>
+        <w:t>тени (</w:t>
+      </w:r>
+      <w:r>
+        <w:rPr>
+          <w:rStyle w:val="HTML"/>
+          <w:rFonts w:ascii="Consolas" w:eastAsia="Arial" w:hAnsi="Consolas"/>
+          <w:color w:val="36464E"/>
+          <w:shd w:val="clear" w:color="auto" w:fill="F5F5F5"/>
+        </w:rPr>
+        <w:t>--shadow-*</w:t>
+      </w:r>
+      <w:r>
+        <w:rPr>
+          <w:rFonts w:ascii="Roboto" w:hAnsi="Roboto"/>
+          <w:sz w:val="26"/>
+          <w:szCs w:val="26"/>
+        </w:rPr>
+        <w:t>) минимум 1</w:t>
+      </w:r>
+    </w:p>
+    <w:p>
+      <w:pPr>
+        <w:spacing w:before="360" w:after="360"/>
+        <w:rPr>
+          <w:rFonts w:ascii="Times New Roman" w:hAnsi="Times New Roman"/>
+          <w:sz w:val="24"/>
+          <w:szCs w:val="24"/>
+        </w:rPr>
+      </w:pPr>
+      <w:r>
+        <w:pict w14:anchorId="043A3B90">
+          <v:rect id="_x0000_i1047" style="width:0;height:1.5pt" o:hralign="center" o:hrstd="t" o:hr="t" fillcolor="#a0a0a0" stroked="f"/>
+        </w:pict>
+      </w:r>
+    </w:p>
+    <w:p>
+      <w:pPr>
+        <w:pStyle w:val="3"/>
+        <w:shd w:val="clear" w:color="auto" w:fill="FFFFFF"/>
+        <w:spacing w:before="384" w:after="192"/>
+        <w:rPr>
+          <w:rFonts w:ascii="Roboto" w:hAnsi="Roboto"/>
+          <w:spacing w:val="-2"/>
+        </w:rPr>
+      </w:pPr>
+      <w:r>
+        <w:rPr>
+          <w:rFonts w:ascii="Roboto" w:hAnsi="Roboto"/>
+          <w:b/>
+          <w:bCs/>
+          <w:spacing w:val="-2"/>
+        </w:rPr>
+        <w:t>2.5. Компонент Button</w:t>
+      </w:r>
+    </w:p>
+    <w:p>
+      <w:pPr>
+        <w:pStyle w:val="aff2"/>
+        <w:shd w:val="clear" w:color="auto" w:fill="FFFFFF"/>
+        <w:rPr>
+          <w:rFonts w:ascii="Roboto" w:hAnsi="Roboto"/>
+          <w:sz w:val="26"/>
+          <w:szCs w:val="26"/>
+        </w:rPr>
+      </w:pPr>
+      <w:r>
+        <w:rPr>
+          <w:rFonts w:ascii="Roboto" w:hAnsi="Roboto"/>
+          <w:sz w:val="26"/>
+          <w:szCs w:val="26"/>
+        </w:rPr>
+        <w:t>Сделайте компонент </w:t>
+      </w:r>
+      <w:r>
+        <w:rPr>
+          <w:rStyle w:val="HTML"/>
+          <w:rFonts w:ascii="Consolas" w:eastAsia="Arial" w:hAnsi="Consolas"/>
+          <w:color w:val="36464E"/>
+          <w:shd w:val="clear" w:color="auto" w:fill="F5F5F5"/>
+        </w:rPr>
+        <w:t>.btn</w:t>
+      </w:r>
+      <w:r>
+        <w:rPr>
+          <w:rFonts w:ascii="Roboto" w:hAnsi="Roboto"/>
+          <w:sz w:val="26"/>
+          <w:szCs w:val="26"/>
+        </w:rPr>
+        <w:t> и модификаторы:</w:t>
+      </w:r>
+    </w:p>
+    <w:p>
+      <w:pPr>
+        <w:numPr>
+          <w:ilvl w:val="0"/>
+          <w:numId w:val="6"/>
+        </w:numPr>
+        <w:shd w:val="clear" w:color="auto" w:fill="FFFFFF"/>
+        <w:spacing w:before="100" w:beforeAutospacing="1" w:after="120" w:line="240" w:lineRule="auto"/>
+        <w:ind w:left="1170"/>
+        <w:rPr>
+          <w:rFonts w:ascii="Roboto" w:hAnsi="Roboto"/>
+          <w:sz w:val="26"/>
+          <w:szCs w:val="26"/>
+        </w:rPr>
+      </w:pPr>
+      <w:r>
+        <w:rPr>
+          <w:rStyle w:val="HTML"/>
+          <w:rFonts w:ascii="Consolas" w:eastAsia="Arial" w:hAnsi="Consolas"/>
+          <w:color w:val="36464E"/>
+          <w:shd w:val="clear" w:color="auto" w:fill="F5F5F5"/>
+        </w:rPr>
+        <w:t>.btn--primary</w:t>
+      </w:r>
+    </w:p>
+    <w:p>
+      <w:pPr>
+        <w:numPr>
+          <w:ilvl w:val="0"/>
+          <w:numId w:val="6"/>
+        </w:numPr>
+        <w:shd w:val="clear" w:color="auto" w:fill="FFFFFF"/>
+        <w:spacing w:before="100" w:beforeAutospacing="1" w:after="120" w:line="240" w:lineRule="auto"/>
+        <w:ind w:left="1170"/>
+        <w:rPr>
+          <w:rFonts w:ascii="Roboto" w:hAnsi="Roboto"/>
+          <w:sz w:val="26"/>
+          <w:szCs w:val="26"/>
+        </w:rPr>
+      </w:pPr>
+      <w:r>
+        <w:rPr>
+          <w:rStyle w:val="HTML"/>
+          <w:rFonts w:ascii="Consolas" w:eastAsia="Arial" w:hAnsi="Consolas"/>
+          <w:color w:val="36464E"/>
+          <w:shd w:val="clear" w:color="auto" w:fill="F5F5F5"/>
+        </w:rPr>
+        <w:t>.btn--secondary</w:t>
+      </w:r>
+    </w:p>
+    <w:p>
+      <w:pPr>
+        <w:numPr>
+          <w:ilvl w:val="0"/>
+          <w:numId w:val="6"/>
+        </w:numPr>
+        <w:shd w:val="clear" w:color="auto" w:fill="FFFFFF"/>
+        <w:spacing w:before="100" w:beforeAutospacing="1" w:after="0" w:line="240" w:lineRule="auto"/>
+        <w:ind w:left="1170"/>
+        <w:rPr>
+          <w:rFonts w:ascii="Roboto" w:hAnsi="Roboto"/>
+          <w:sz w:val="26"/>
+          <w:szCs w:val="26"/>
+        </w:rPr>
+      </w:pPr>
+      <w:r>
+        <w:rPr>
+          <w:rStyle w:val="HTML"/>
+          <w:rFonts w:ascii="Consolas" w:eastAsia="Arial" w:hAnsi="Consolas"/>
+          <w:color w:val="36464E"/>
+          <w:shd w:val="clear" w:color="auto" w:fill="F5F5F5"/>
+        </w:rPr>
+        <w:t>.btn--ghost</w:t>
+      </w:r>
+    </w:p>
+    <w:p>
+      <w:pPr>
+        <w:pStyle w:val="aff2"/>
+        <w:shd w:val="clear" w:color="auto" w:fill="FFFFFF"/>
+        <w:rPr>
+          <w:rFonts w:ascii="Roboto" w:hAnsi="Roboto"/>
+          <w:sz w:val="26"/>
+          <w:szCs w:val="26"/>
+        </w:rPr>
+      </w:pPr>
+      <w:r>
+        <w:rPr>
+          <w:rStyle w:val="afc"/>
+          <w:rFonts w:ascii="Roboto" w:eastAsia="Arial" w:hAnsi="Roboto"/>
+          <w:sz w:val="26"/>
+          <w:szCs w:val="26"/>
+        </w:rPr>
+        <w:t>Состояния :</w:t>
+      </w:r>
+    </w:p>
+    <w:p>
+      <w:pPr>
+        <w:numPr>
+          <w:ilvl w:val="0"/>
+          <w:numId w:val="7"/>
+        </w:numPr>
+        <w:shd w:val="clear" w:color="auto" w:fill="FFFFFF"/>
+        <w:spacing w:before="100" w:beforeAutospacing="1" w:after="120" w:line="240" w:lineRule="auto"/>
+        <w:ind w:left="1170"/>
+        <w:rPr>
+          <w:rFonts w:ascii="Roboto" w:hAnsi="Roboto"/>
+          <w:sz w:val="26"/>
+          <w:szCs w:val="26"/>
+        </w:rPr>
+      </w:pPr>
+      <w:r>
+        <w:rPr>
+          <w:rFonts w:ascii="Roboto" w:hAnsi="Roboto"/>
+          <w:sz w:val="26"/>
+          <w:szCs w:val="26"/>
+        </w:rPr>
+        <w:t>default</w:t>
+      </w:r>
+    </w:p>
+    <w:p>
+      <w:pPr>
+        <w:numPr>
+          <w:ilvl w:val="0"/>
+          <w:numId w:val="7"/>
+        </w:numPr>
+        <w:shd w:val="clear" w:color="auto" w:fill="FFFFFF"/>
+        <w:spacing w:before="100" w:beforeAutospacing="1" w:after="120" w:line="240" w:lineRule="auto"/>
+        <w:ind w:left="1170"/>
+        <w:rPr>
+          <w:rFonts w:ascii="Roboto" w:hAnsi="Roboto"/>
+          <w:sz w:val="26"/>
+          <w:szCs w:val="26"/>
+        </w:rPr>
+      </w:pPr>
+      <w:r>
+        <w:rPr>
+          <w:rFonts w:ascii="Roboto" w:hAnsi="Roboto"/>
+          <w:sz w:val="26"/>
+          <w:szCs w:val="26"/>
+        </w:rPr>
+        <w:t>hover</w:t>
+      </w:r>
+    </w:p>
+    <w:p>
+      <w:pPr>
+        <w:numPr>
+          <w:ilvl w:val="0"/>
+          <w:numId w:val="7"/>
+        </w:numPr>
+        <w:shd w:val="clear" w:color="auto" w:fill="FFFFFF"/>
+        <w:spacing w:before="100" w:beforeAutospacing="1" w:after="120" w:line="240" w:lineRule="auto"/>
+        <w:ind w:left="1170"/>
+        <w:rPr>
+          <w:rFonts w:ascii="Roboto" w:hAnsi="Roboto"/>
+          <w:sz w:val="26"/>
+          <w:szCs w:val="26"/>
+        </w:rPr>
+      </w:pPr>
+      <w:r>
+        <w:rPr>
+          <w:rFonts w:ascii="Roboto" w:hAnsi="Roboto"/>
+          <w:sz w:val="26"/>
+          <w:szCs w:val="26"/>
+        </w:rPr>
+        <w:t>active</w:t>
+      </w:r>
+    </w:p>
+    <w:p>
+      <w:pPr>
+        <w:numPr>
+          <w:ilvl w:val="0"/>
+          <w:numId w:val="7"/>
+        </w:numPr>
+        <w:shd w:val="clear" w:color="auto" w:fill="FFFFFF"/>
+        <w:spacing w:before="100" w:beforeAutospacing="1" w:after="120" w:line="240" w:lineRule="auto"/>
+        <w:ind w:left="1170"/>
+        <w:rPr>
+          <w:rFonts w:ascii="Roboto" w:hAnsi="Roboto"/>
+          <w:sz w:val="26"/>
+          <w:szCs w:val="26"/>
+        </w:rPr>
+      </w:pPr>
+      <w:r>
+        <w:rPr>
+          <w:rFonts w:ascii="Roboto" w:hAnsi="Roboto"/>
+          <w:sz w:val="26"/>
+          <w:szCs w:val="26"/>
+        </w:rPr>
+        <w:t>focus-visible</w:t>
+      </w:r>
+    </w:p>
+    <w:p>
+      <w:pPr>
+        <w:numPr>
+          <w:ilvl w:val="0"/>
+          <w:numId w:val="7"/>
+        </w:numPr>
+        <w:shd w:val="clear" w:color="auto" w:fill="FFFFFF"/>
+        <w:spacing w:before="100" w:beforeAutospacing="1" w:after="0" w:line="240" w:lineRule="auto"/>
+        <w:ind w:left="1170"/>
+        <w:rPr>
+          <w:rFonts w:ascii="Roboto" w:hAnsi="Roboto"/>
+          <w:sz w:val="26"/>
+          <w:szCs w:val="26"/>
+        </w:rPr>
+      </w:pPr>
+      <w:r>
+        <w:rPr>
+          <w:rFonts w:ascii="Roboto" w:hAnsi="Roboto"/>
+          <w:sz w:val="26"/>
+          <w:szCs w:val="26"/>
+        </w:rPr>
+        <w:t>disabled</w:t>
+      </w:r>
+    </w:p>
+    <w:p>
+      <w:pPr>
+        <w:spacing w:before="360" w:after="360"/>
+        <w:rPr>
+          <w:rFonts w:ascii="Times New Roman" w:hAnsi="Times New Roman"/>
+          <w:sz w:val="24"/>
+          <w:szCs w:val="24"/>
+        </w:rPr>
+      </w:pPr>
+      <w:r>
+        <w:pict w14:anchorId="490BAAE0">
+          <v:rect id="_x0000_i1048" style="width:0;height:1.5pt" o:hralign="center" o:hrstd="t" o:hr="t" fillcolor="#a0a0a0" stroked="f"/>
+        </w:pict>
+      </w:r>
+    </w:p>
+    <w:p>
+      <w:pPr>
+        <w:pStyle w:val="3"/>
+        <w:shd w:val="clear" w:color="auto" w:fill="FFFFFF"/>
+        <w:spacing w:before="384" w:after="192"/>
+        <w:rPr>
+          <w:rFonts w:ascii="Roboto" w:hAnsi="Roboto"/>
+          <w:spacing w:val="-2"/>
+        </w:rPr>
+      </w:pPr>
+      <w:r>
+        <w:rPr>
+          <w:rFonts w:ascii="Roboto" w:hAnsi="Roboto"/>
+          <w:b/>
+          <w:bCs/>
+          <w:spacing w:val="-2"/>
+        </w:rPr>
+        <w:t>2.6. Компонент Card</w:t>
+      </w:r>
+    </w:p>
+    <w:p>
+      <w:pPr>
+        <w:pStyle w:val="aff2"/>
+        <w:shd w:val="clear" w:color="auto" w:fill="FFFFFF"/>
+        <w:rPr>
+          <w:rFonts w:ascii="Roboto" w:hAnsi="Roboto"/>
+          <w:sz w:val="26"/>
+          <w:szCs w:val="26"/>
+        </w:rPr>
+      </w:pPr>
+      <w:r>
+        <w:rPr>
+          <w:rFonts w:ascii="Roboto" w:hAnsi="Roboto"/>
+          <w:sz w:val="26"/>
+          <w:szCs w:val="26"/>
+        </w:rPr>
+        <w:t>Сделайте </w:t>
+      </w:r>
+      <w:r>
+        <w:rPr>
+          <w:rStyle w:val="HTML"/>
+          <w:rFonts w:ascii="Consolas" w:eastAsia="Arial" w:hAnsi="Consolas"/>
+          <w:color w:val="36464E"/>
+          <w:shd w:val="clear" w:color="auto" w:fill="F5F5F5"/>
+        </w:rPr>
+        <w:t>.card</w:t>
+      </w:r>
+      <w:r>
+        <w:rPr>
+          <w:rFonts w:ascii="Roboto" w:hAnsi="Roboto"/>
+          <w:sz w:val="26"/>
+          <w:szCs w:val="26"/>
+        </w:rPr>
+        <w:t> + внутренние элементы (например):</w:t>
+      </w:r>
+    </w:p>
+    <w:p>
+      <w:pPr>
+        <w:numPr>
+          <w:ilvl w:val="0"/>
+          <w:numId w:val="8"/>
+        </w:numPr>
+        <w:shd w:val="clear" w:color="auto" w:fill="FFFFFF"/>
+        <w:spacing w:before="100" w:beforeAutospacing="1" w:after="120" w:line="240" w:lineRule="auto"/>
+        <w:ind w:left="1170"/>
+        <w:rPr>
+          <w:rFonts w:ascii="Roboto" w:hAnsi="Roboto"/>
+          <w:sz w:val="26"/>
+          <w:szCs w:val="26"/>
+        </w:rPr>
+      </w:pPr>
+      <w:r>
+        <w:rPr>
+          <w:rStyle w:val="HTML"/>
+          <w:rFonts w:ascii="Consolas" w:eastAsia="Arial" w:hAnsi="Consolas"/>
+          <w:color w:val="36464E"/>
+          <w:shd w:val="clear" w:color="auto" w:fill="F5F5F5"/>
+        </w:rPr>
+        <w:t>.card__title</w:t>
+      </w:r>
+    </w:p>
+    <w:p>
+      <w:pPr>
+        <w:numPr>
+          <w:ilvl w:val="0"/>
+          <w:numId w:val="8"/>
+        </w:numPr>
+        <w:shd w:val="clear" w:color="auto" w:fill="FFFFFF"/>
+        <w:spacing w:before="100" w:beforeAutospacing="1" w:after="120" w:line="240" w:lineRule="auto"/>
+        <w:ind w:left="1170"/>
+        <w:rPr>
+          <w:rFonts w:ascii="Roboto" w:hAnsi="Roboto"/>
+          <w:sz w:val="26"/>
+          <w:szCs w:val="26"/>
+        </w:rPr>
+      </w:pPr>
+      <w:r>
+        <w:rPr>
+          <w:rStyle w:val="HTML"/>
+          <w:rFonts w:ascii="Consolas" w:eastAsia="Arial" w:hAnsi="Consolas"/>
+          <w:color w:val="36464E"/>
+          <w:shd w:val="clear" w:color="auto" w:fill="F5F5F5"/>
+        </w:rPr>
+        <w:t>.card__text</w:t>
+      </w:r>
+    </w:p>
+    <w:p>
+      <w:pPr>
+        <w:numPr>
+          <w:ilvl w:val="0"/>
+          <w:numId w:val="8"/>
+        </w:numPr>
+        <w:shd w:val="clear" w:color="auto" w:fill="FFFFFF"/>
+        <w:spacing w:before="100" w:beforeAutospacing="1" w:after="0" w:line="240" w:lineRule="auto"/>
+        <w:ind w:left="1170"/>
+        <w:rPr>
+          <w:rFonts w:ascii="Roboto" w:hAnsi="Roboto"/>
+          <w:sz w:val="26"/>
+          <w:szCs w:val="26"/>
+        </w:rPr>
+      </w:pPr>
+      <w:r>
+        <w:rPr>
+          <w:rStyle w:val="HTML"/>
+          <w:rFonts w:ascii="Consolas" w:eastAsia="Arial" w:hAnsi="Consolas"/>
+          <w:color w:val="36464E"/>
+          <w:shd w:val="clear" w:color="auto" w:fill="F5F5F5"/>
+        </w:rPr>
+        <w:t>.card__actions</w:t>
+      </w:r>
+    </w:p>
+    <w:p>
+      <w:pPr>
+        <w:spacing w:before="360" w:after="360"/>
+        <w:rPr>
+          <w:rFonts w:ascii="Times New Roman" w:hAnsi="Times New Roman"/>
+          <w:sz w:val="24"/>
+          <w:szCs w:val="24"/>
+        </w:rPr>
+      </w:pPr>
+      <w:r>
+        <w:pict w14:anchorId="5FA7409C">
+          <v:rect id="_x0000_i1049" style="width:0;height:1.5pt" o:hralign="center" o:hrstd="t" o:hr="t" fillcolor="#a0a0a0" stroked="f"/>
+        </w:pict>
+      </w:r>
+    </w:p>
+    <w:p>
+      <w:pPr>
+        <w:pStyle w:val="3"/>
+        <w:shd w:val="clear" w:color="auto" w:fill="FFFFFF"/>
+        <w:spacing w:before="384" w:after="192"/>
+        <w:rPr>
+          <w:rFonts w:ascii="Roboto" w:hAnsi="Roboto"/>
+          <w:spacing w:val="-2"/>
+        </w:rPr>
+      </w:pPr>
+      <w:r>
+        <w:rPr>
+          <w:rFonts w:ascii="Roboto" w:hAnsi="Roboto"/>
+          <w:b/>
+          <w:bCs/>
+          <w:spacing w:val="-2"/>
+        </w:rPr>
+        <w:t>2.7. Компонент Input</w:t>
+      </w:r>
+    </w:p>
+    <w:p>
+      <w:pPr>
+        <w:pStyle w:val="aff2"/>
+        <w:shd w:val="clear" w:color="auto" w:fill="FFFFFF"/>
+        <w:rPr>
+          <w:rFonts w:ascii="Roboto" w:hAnsi="Roboto"/>
+          <w:sz w:val="26"/>
+          <w:szCs w:val="26"/>
+        </w:rPr>
+      </w:pPr>
+      <w:r>
+        <w:rPr>
+          <w:rFonts w:ascii="Roboto" w:hAnsi="Roboto"/>
+          <w:sz w:val="26"/>
+          <w:szCs w:val="26"/>
+        </w:rPr>
+        <w:t>Сделайте:</w:t>
+      </w:r>
+    </w:p>
+    <w:p>
+      <w:pPr>
+        <w:numPr>
+          <w:ilvl w:val="0"/>
+          <w:numId w:val="9"/>
+        </w:numPr>
+        <w:shd w:val="clear" w:color="auto" w:fill="FFFFFF"/>
+        <w:spacing w:before="100" w:beforeAutospacing="1" w:after="0" w:line="240" w:lineRule="auto"/>
+        <w:ind w:left="1170"/>
+        <w:rPr>
+          <w:rFonts w:ascii="Roboto" w:hAnsi="Roboto"/>
+          <w:sz w:val="26"/>
+          <w:szCs w:val="26"/>
+        </w:rPr>
+      </w:pPr>
+      <w:r>
+        <w:rPr>
+          <w:rStyle w:val="HTML"/>
+          <w:rFonts w:ascii="Consolas" w:eastAsia="Arial" w:hAnsi="Consolas"/>
+          <w:color w:val="36464E"/>
+          <w:shd w:val="clear" w:color="auto" w:fill="F5F5F5"/>
+        </w:rPr>
+        <w:t>.field</w:t>
+      </w:r>
+      <w:r>
+        <w:rPr>
+          <w:rFonts w:ascii="Roboto" w:hAnsi="Roboto"/>
+          <w:sz w:val="26"/>
+          <w:szCs w:val="26"/>
+        </w:rPr>
+        <w:t>, </w:t>
+      </w:r>
+      <w:r>
+        <w:rPr>
+          <w:rStyle w:val="HTML"/>
+          <w:rFonts w:ascii="Consolas" w:eastAsia="Arial" w:hAnsi="Consolas"/>
+          <w:color w:val="36464E"/>
+          <w:shd w:val="clear" w:color="auto" w:fill="F5F5F5"/>
+        </w:rPr>
+        <w:t>.label</w:t>
+      </w:r>
+      <w:r>
+        <w:rPr>
+          <w:rFonts w:ascii="Roboto" w:hAnsi="Roboto"/>
+          <w:sz w:val="26"/>
+          <w:szCs w:val="26"/>
+        </w:rPr>
+        <w:t>, </w:t>
+      </w:r>
+      <w:r>
+        <w:rPr>
+          <w:rStyle w:val="HTML"/>
+          <w:rFonts w:ascii="Consolas" w:eastAsia="Arial" w:hAnsi="Consolas"/>
+          <w:color w:val="36464E"/>
+          <w:shd w:val="clear" w:color="auto" w:fill="F5F5F5"/>
+        </w:rPr>
+        <w:t>.input</w:t>
+      </w:r>
+      <w:r>
+        <w:rPr>
+          <w:rFonts w:ascii="Roboto" w:hAnsi="Roboto"/>
+          <w:sz w:val="26"/>
+          <w:szCs w:val="26"/>
+        </w:rPr>
+        <w:t>, </w:t>
+      </w:r>
+      <w:r>
+        <w:rPr>
+          <w:rStyle w:val="HTML"/>
+          <w:rFonts w:ascii="Consolas" w:eastAsia="Arial" w:hAnsi="Consolas"/>
+          <w:color w:val="36464E"/>
+          <w:shd w:val="clear" w:color="auto" w:fill="F5F5F5"/>
+        </w:rPr>
+        <w:t>.help</w:t>
+      </w:r>
+      <w:r>
+        <w:rPr>
+          <w:rFonts w:ascii="Roboto" w:hAnsi="Roboto"/>
+          <w:sz w:val="26"/>
+          <w:szCs w:val="26"/>
+        </w:rPr>
+        <w:t>, </w:t>
+      </w:r>
+      <w:r>
+        <w:rPr>
+          <w:rStyle w:val="HTML"/>
+          <w:rFonts w:ascii="Consolas" w:eastAsia="Arial" w:hAnsi="Consolas"/>
+          <w:color w:val="36464E"/>
+          <w:shd w:val="clear" w:color="auto" w:fill="F5F5F5"/>
+        </w:rPr>
+        <w:t>.error</w:t>
+      </w:r>
+    </w:p>
+    <w:p>
+      <w:pPr>
+        <w:pStyle w:val="aff2"/>
+        <w:shd w:val="clear" w:color="auto" w:fill="FFFFFF"/>
+        <w:rPr>
+          <w:rFonts w:ascii="Roboto" w:hAnsi="Roboto"/>
+          <w:sz w:val="26"/>
+          <w:szCs w:val="26"/>
+        </w:rPr>
+      </w:pPr>
+      <w:r>
+        <w:rPr>
+          <w:rStyle w:val="afc"/>
+          <w:rFonts w:ascii="Roboto" w:eastAsia="Arial" w:hAnsi="Roboto"/>
+          <w:sz w:val="26"/>
+          <w:szCs w:val="26"/>
+        </w:rPr>
+        <w:t>Состояния :</w:t>
+      </w:r>
+    </w:p>
+    <w:p>
+      <w:pPr>
+        <w:numPr>
+          <w:ilvl w:val="0"/>
+          <w:numId w:val="10"/>
+        </w:numPr>
+        <w:shd w:val="clear" w:color="auto" w:fill="FFFFFF"/>
+        <w:spacing w:before="100" w:beforeAutospacing="1" w:after="120" w:line="240" w:lineRule="auto"/>
+        <w:ind w:left="1170"/>
+        <w:rPr>
+          <w:rFonts w:ascii="Roboto" w:hAnsi="Roboto"/>
+          <w:sz w:val="26"/>
+          <w:szCs w:val="26"/>
+        </w:rPr>
+      </w:pPr>
+      <w:r>
+        <w:rPr>
+          <w:rFonts w:ascii="Roboto" w:hAnsi="Roboto"/>
+          <w:sz w:val="26"/>
+          <w:szCs w:val="26"/>
+        </w:rPr>
+        <w:t>focus-visible</w:t>
+      </w:r>
+    </w:p>
+    <w:p>
+      <w:pPr>
+        <w:numPr>
+          <w:ilvl w:val="0"/>
+          <w:numId w:val="10"/>
+        </w:numPr>
+        <w:shd w:val="clear" w:color="auto" w:fill="FFFFFF"/>
+        <w:spacing w:before="100" w:beforeAutospacing="1" w:after="120" w:line="240" w:lineRule="auto"/>
+        <w:ind w:left="1170"/>
+        <w:rPr>
+          <w:rFonts w:ascii="Roboto" w:hAnsi="Roboto"/>
+          <w:sz w:val="26"/>
+          <w:szCs w:val="26"/>
+        </w:rPr>
+      </w:pPr>
+      <w:r>
+        <w:rPr>
+          <w:rFonts w:ascii="Roboto" w:hAnsi="Roboto"/>
+          <w:sz w:val="26"/>
+          <w:szCs w:val="26"/>
+        </w:rPr>
+        <w:t>invalid (</w:t>
+      </w:r>
+      <w:r>
+        <w:rPr>
+          <w:rStyle w:val="HTML"/>
+          <w:rFonts w:ascii="Consolas" w:eastAsia="Arial" w:hAnsi="Consolas"/>
+          <w:color w:val="36464E"/>
+          <w:shd w:val="clear" w:color="auto" w:fill="F5F5F5"/>
+        </w:rPr>
+        <w:t>[aria-invalid="true"]</w:t>
+      </w:r>
+      <w:r>
+        <w:rPr>
+          <w:rFonts w:ascii="Roboto" w:hAnsi="Roboto"/>
+          <w:sz w:val="26"/>
+          <w:szCs w:val="26"/>
+        </w:rPr>
+        <w:t>)</w:t>
+      </w:r>
+    </w:p>
+    <w:p>
+      <w:pPr>
+        <w:numPr>
+          <w:ilvl w:val="0"/>
+          <w:numId w:val="10"/>
+        </w:numPr>
+        <w:shd w:val="clear" w:color="auto" w:fill="FFFFFF"/>
+        <w:spacing w:before="100" w:beforeAutospacing="1" w:after="0" w:line="240" w:lineRule="auto"/>
+        <w:ind w:left="1170"/>
+        <w:rPr>
+          <w:rFonts w:ascii="Roboto" w:hAnsi="Roboto"/>
+          <w:sz w:val="26"/>
+          <w:szCs w:val="26"/>
+        </w:rPr>
+      </w:pPr>
+      <w:r>
+        <w:rPr>
+          <w:rFonts w:ascii="Roboto" w:hAnsi="Roboto"/>
+          <w:sz w:val="26"/>
+          <w:szCs w:val="26"/>
+        </w:rPr>
+        <w:t>disabled</w:t>
+      </w:r>
+    </w:p>
+    <w:p>
+      <w:pPr>
+        <w:spacing w:before="360" w:after="360"/>
+        <w:rPr>
+          <w:rFonts w:ascii="Times New Roman" w:hAnsi="Times New Roman"/>
+          <w:sz w:val="24"/>
+          <w:szCs w:val="24"/>
+        </w:rPr>
+      </w:pPr>
+      <w:r>
+        <w:pict w14:anchorId="2E668B25">
+          <v:rect id="_x0000_i1050" style="width:0;height:1.5pt" o:hralign="center" o:hrstd="t" o:hr="t" fillcolor="#a0a0a0" stroked="f"/>
+        </w:pict>
+      </w:r>
+    </w:p>
+    <w:p>
+      <w:pPr>
+        <w:pStyle w:val="3"/>
+        <w:shd w:val="clear" w:color="auto" w:fill="FFFFFF"/>
+        <w:spacing w:before="384" w:after="192"/>
+        <w:rPr>
+          <w:rFonts w:ascii="Roboto" w:hAnsi="Roboto"/>
+          <w:spacing w:val="-2"/>
+        </w:rPr>
+      </w:pPr>
+      <w:r>
+        <w:rPr>
+          <w:rFonts w:ascii="Roboto" w:hAnsi="Roboto"/>
+          <w:b/>
+          <w:bCs/>
+          <w:spacing w:val="-2"/>
+        </w:rPr>
+        <w:t>2.8. Компонент Alert</w:t>
+      </w:r>
+    </w:p>
+    <w:p>
+      <w:pPr>
+        <w:pStyle w:val="aff2"/>
+        <w:shd w:val="clear" w:color="auto" w:fill="FFFFFF"/>
+        <w:rPr>
+          <w:rFonts w:ascii="Roboto" w:hAnsi="Roboto"/>
+          <w:sz w:val="26"/>
+          <w:szCs w:val="26"/>
+        </w:rPr>
+      </w:pPr>
+      <w:r>
+        <w:rPr>
+          <w:rFonts w:ascii="Roboto" w:hAnsi="Roboto"/>
+          <w:sz w:val="26"/>
+          <w:szCs w:val="26"/>
+        </w:rPr>
+        <w:t>Сделайте базовый </w:t>
+      </w:r>
+      <w:r>
+        <w:rPr>
+          <w:rStyle w:val="HTML"/>
+          <w:rFonts w:ascii="Consolas" w:eastAsia="Arial" w:hAnsi="Consolas"/>
+          <w:color w:val="36464E"/>
+          <w:shd w:val="clear" w:color="auto" w:fill="F5F5F5"/>
+        </w:rPr>
+        <w:t>.alert</w:t>
+      </w:r>
+      <w:r>
+        <w:rPr>
+          <w:rFonts w:ascii="Roboto" w:hAnsi="Roboto"/>
+          <w:sz w:val="26"/>
+          <w:szCs w:val="26"/>
+        </w:rPr>
+        <w:t> и варианты:</w:t>
+      </w:r>
+    </w:p>
+    <w:p>
+      <w:pPr>
+        <w:numPr>
+          <w:ilvl w:val="0"/>
+          <w:numId w:val="11"/>
+        </w:numPr>
+        <w:shd w:val="clear" w:color="auto" w:fill="FFFFFF"/>
+        <w:spacing w:before="100" w:beforeAutospacing="1" w:after="120" w:line="240" w:lineRule="auto"/>
+        <w:ind w:left="1170"/>
+        <w:rPr>
+          <w:rFonts w:ascii="Roboto" w:hAnsi="Roboto"/>
+          <w:sz w:val="26"/>
+          <w:szCs w:val="26"/>
+        </w:rPr>
+      </w:pPr>
+      <w:r>
+        <w:rPr>
+          <w:rStyle w:val="HTML"/>
+          <w:rFonts w:ascii="Consolas" w:eastAsia="Arial" w:hAnsi="Consolas"/>
+          <w:color w:val="36464E"/>
+          <w:shd w:val="clear" w:color="auto" w:fill="F5F5F5"/>
+        </w:rPr>
+        <w:t>.alert--info</w:t>
+      </w:r>
+    </w:p>
+    <w:p>
+      <w:pPr>
+        <w:numPr>
+          <w:ilvl w:val="0"/>
+          <w:numId w:val="11"/>
+        </w:numPr>
+        <w:shd w:val="clear" w:color="auto" w:fill="FFFFFF"/>
+        <w:spacing w:before="100" w:beforeAutospacing="1" w:after="120" w:line="240" w:lineRule="auto"/>
+        <w:ind w:left="1170"/>
+        <w:rPr>
+          <w:rFonts w:ascii="Roboto" w:hAnsi="Roboto"/>
+          <w:sz w:val="26"/>
+          <w:szCs w:val="26"/>
+          <w:lang w:val="en-US"/>
+        </w:rPr>
+      </w:pPr>
+      <w:r>
+        <w:rPr>
+          <w:rStyle w:val="HTML"/>
+          <w:rFonts w:ascii="Consolas" w:eastAsia="Arial" w:hAnsi="Consolas"/>
+          <w:color w:val="36464E"/>
+          <w:shd w:val="clear" w:color="auto" w:fill="F5F5F5"/>
+          <w:lang w:val="en-US"/>
+        </w:rPr>
+        <w:t>.alert--success</w:t>
+      </w:r>
+      <w:r>
+        <w:rPr>
+          <w:rFonts w:ascii="Roboto" w:hAnsi="Roboto"/>
+          <w:sz w:val="26"/>
+          <w:szCs w:val="26"/>
+          <w:lang w:val="en-US"/>
+        </w:rPr>
+        <w:t> (</w:t>
+      </w:r>
+      <w:r>
+        <w:rPr>
+          <w:rFonts w:ascii="Roboto" w:hAnsi="Roboto"/>
+          <w:sz w:val="26"/>
+          <w:szCs w:val="26"/>
+        </w:rPr>
+        <w:t>можно</w:t>
+      </w:r>
+      <w:r>
+        <w:rPr>
+          <w:rFonts w:ascii="Roboto" w:hAnsi="Roboto"/>
+          <w:sz w:val="26"/>
+          <w:szCs w:val="26"/>
+          <w:lang w:val="en-US"/>
+        </w:rPr>
+        <w:t xml:space="preserve"> </w:t>
+      </w:r>
+      <w:r>
+        <w:rPr>
+          <w:rFonts w:ascii="Roboto" w:hAnsi="Roboto"/>
+          <w:sz w:val="26"/>
+          <w:szCs w:val="26"/>
+        </w:rPr>
+        <w:t>на</w:t>
+      </w:r>
+      <w:r>
+        <w:rPr>
+          <w:rFonts w:ascii="Roboto" w:hAnsi="Roboto"/>
+          <w:sz w:val="26"/>
+          <w:szCs w:val="26"/>
+          <w:lang w:val="en-US"/>
+        </w:rPr>
+        <w:t xml:space="preserve"> secondary)</w:t>
+      </w:r>
+    </w:p>
+    <w:p>
+      <w:pPr>
+        <w:numPr>
+          <w:ilvl w:val="0"/>
+          <w:numId w:val="11"/>
+        </w:numPr>
+        <w:shd w:val="clear" w:color="auto" w:fill="FFFFFF"/>
+        <w:spacing w:before="100" w:beforeAutospacing="1" w:after="0" w:line="240" w:lineRule="auto"/>
+        <w:ind w:left="1170"/>
+        <w:rPr>
+          <w:rFonts w:ascii="Roboto" w:hAnsi="Roboto"/>
+          <w:sz w:val="26"/>
+          <w:szCs w:val="26"/>
+        </w:rPr>
+      </w:pPr>
+      <w:r>
+        <w:rPr>
+          <w:rStyle w:val="HTML"/>
+          <w:rFonts w:ascii="Consolas" w:eastAsia="Arial" w:hAnsi="Consolas"/>
+          <w:color w:val="36464E"/>
+          <w:shd w:val="clear" w:color="auto" w:fill="F5F5F5"/>
+        </w:rPr>
+        <w:t>.alert--error</w:t>
+      </w:r>
+      <w:r>
+        <w:rPr>
+          <w:rFonts w:ascii="Roboto" w:hAnsi="Roboto"/>
+          <w:sz w:val="26"/>
+          <w:szCs w:val="26"/>
+        </w:rPr>
+        <w:t> (на accent)</w:t>
+      </w:r>
+    </w:p>
+    <w:p>
+      <w:pPr>
+        <w:spacing w:before="360" w:after="360"/>
+        <w:rPr>
+          <w:rFonts w:ascii="Times New Roman" w:hAnsi="Times New Roman"/>
+          <w:sz w:val="24"/>
+          <w:szCs w:val="24"/>
+        </w:rPr>
+      </w:pPr>
+      <w:r>
+        <w:pict w14:anchorId="2EF4E88D">
+          <v:rect id="_x0000_i1051" style="width:0;height:1.5pt" o:hralign="center" o:hrstd="t" o:hr="t" fillcolor="#a0a0a0" stroked="f"/>
+        </w:pict>
+      </w:r>
+    </w:p>
+    <w:p>
+      <w:pPr>
+        <w:pStyle w:val="3"/>
+        <w:shd w:val="clear" w:color="auto" w:fill="FFFFFF"/>
+        <w:spacing w:before="384" w:after="192"/>
+        <w:rPr>
+          <w:rFonts w:ascii="Roboto" w:hAnsi="Roboto"/>
+          <w:spacing w:val="-2"/>
+        </w:rPr>
+      </w:pPr>
+      <w:r>
+        <w:rPr>
+          <w:rFonts w:ascii="Roboto" w:hAnsi="Roboto"/>
+          <w:b/>
+          <w:bCs/>
+          <w:spacing w:val="-2"/>
+        </w:rPr>
+        <w:t>2.9. Hover / Focus / Active (глобальные правила)</w:t>
+      </w:r>
+    </w:p>
+    <w:p>
+      <w:pPr>
+        <w:pStyle w:val="aff2"/>
+        <w:shd w:val="clear" w:color="auto" w:fill="FFFFFF"/>
+        <w:rPr>
+          <w:rFonts w:ascii="Roboto" w:hAnsi="Roboto"/>
+          <w:sz w:val="26"/>
+          <w:szCs w:val="26"/>
+        </w:rPr>
+      </w:pPr>
+      <w:r>
+        <w:rPr>
+          <w:rFonts w:ascii="Roboto" w:hAnsi="Roboto"/>
+          <w:sz w:val="26"/>
+          <w:szCs w:val="26"/>
+        </w:rPr>
+        <w:t>Добавьте глобальные правила (минимум):</w:t>
+      </w:r>
+    </w:p>
+    <w:p>
+      <w:pPr>
+        <w:numPr>
+          <w:ilvl w:val="0"/>
+          <w:numId w:val="12"/>
+        </w:numPr>
+        <w:shd w:val="clear" w:color="auto" w:fill="FFFFFF"/>
+        <w:spacing w:before="100" w:beforeAutospacing="1" w:after="120" w:line="240" w:lineRule="auto"/>
+        <w:ind w:left="1170"/>
+        <w:rPr>
+          <w:rFonts w:ascii="Roboto" w:hAnsi="Roboto"/>
+          <w:sz w:val="26"/>
+          <w:szCs w:val="26"/>
+        </w:rPr>
+      </w:pPr>
+      <w:r>
+        <w:rPr>
+          <w:rFonts w:ascii="Roboto" w:hAnsi="Roboto"/>
+          <w:sz w:val="26"/>
+          <w:szCs w:val="26"/>
+        </w:rPr>
+        <w:t>видимый focus для интерактивных элементов</w:t>
+      </w:r>
+    </w:p>
+    <w:p>
+      <w:pPr>
+        <w:numPr>
+          <w:ilvl w:val="0"/>
+          <w:numId w:val="12"/>
+        </w:numPr>
+        <w:shd w:val="clear" w:color="auto" w:fill="FFFFFF"/>
+        <w:spacing w:before="100" w:beforeAutospacing="1" w:after="120" w:line="240" w:lineRule="auto"/>
+        <w:ind w:left="1170"/>
+        <w:rPr>
+          <w:rFonts w:ascii="Roboto" w:hAnsi="Roboto"/>
+          <w:sz w:val="26"/>
+          <w:szCs w:val="26"/>
+        </w:rPr>
+      </w:pPr>
+      <w:r>
+        <w:rPr>
+          <w:rFonts w:ascii="Roboto" w:hAnsi="Roboto"/>
+          <w:sz w:val="26"/>
+          <w:szCs w:val="26"/>
+        </w:rPr>
+        <w:t>hover на ссылках</w:t>
+      </w:r>
+    </w:p>
+    <w:p>
+      <w:pPr>
+        <w:numPr>
+          <w:ilvl w:val="0"/>
+          <w:numId w:val="12"/>
+        </w:numPr>
+        <w:shd w:val="clear" w:color="auto" w:fill="FFFFFF"/>
+        <w:spacing w:before="100" w:beforeAutospacing="1" w:after="0" w:line="240" w:lineRule="auto"/>
+        <w:ind w:left="1170"/>
+        <w:rPr>
+          <w:rFonts w:ascii="Roboto" w:hAnsi="Roboto"/>
+          <w:sz w:val="26"/>
+          <w:szCs w:val="26"/>
+        </w:rPr>
+      </w:pPr>
+      <w:r>
+        <w:rPr>
+          <w:rFonts w:ascii="Roboto" w:hAnsi="Roboto"/>
+          <w:sz w:val="26"/>
+          <w:szCs w:val="26"/>
+        </w:rPr>
+        <w:t>active на кнопках</w:t>
+      </w:r>
+    </w:p>
+    <w:p>
+      <w:pPr>
+        <w:spacing w:before="360" w:after="360"/>
+        <w:rPr>
+          <w:rFonts w:ascii="Times New Roman" w:hAnsi="Times New Roman"/>
+          <w:sz w:val="24"/>
+          <w:szCs w:val="24"/>
+        </w:rPr>
+      </w:pPr>
+      <w:r>
+        <w:pict w14:anchorId="048A4876">
+          <v:rect id="_x0000_i1052" style="width:0;height:1.5pt" o:hralign="center" o:hrstd="t" o:hr="t" fillcolor="#a0a0a0" stroked="f"/>
+        </w:pict>
+      </w:r>
+    </w:p>
+    <w:p>
+      <w:pPr>
+        <w:pStyle w:val="3"/>
+        <w:shd w:val="clear" w:color="auto" w:fill="FFFFFF"/>
+        <w:spacing w:before="384" w:after="192"/>
+        <w:rPr>
+          <w:rFonts w:ascii="Roboto" w:hAnsi="Roboto"/>
+          <w:spacing w:val="-2"/>
+          <w:lang w:val="en-US"/>
+        </w:rPr>
+      </w:pPr>
+      <w:r>
+        <w:rPr>
+          <w:rFonts w:ascii="Roboto" w:hAnsi="Roboto"/>
+          <w:b/>
+          <w:bCs/>
+          <w:spacing w:val="-2"/>
+          <w:lang w:val="en-US"/>
+        </w:rPr>
+        <w:t xml:space="preserve">2.10. </w:t>
+      </w:r>
+      <w:r>
+        <w:rPr>
+          <w:rFonts w:ascii="Roboto" w:hAnsi="Roboto"/>
+          <w:b/>
+          <w:bCs/>
+          <w:spacing w:val="-2"/>
+        </w:rPr>
+        <w:t>Темная</w:t>
+      </w:r>
+      <w:r>
+        <w:rPr>
+          <w:rFonts w:ascii="Roboto" w:hAnsi="Roboto"/>
+          <w:b/>
+          <w:bCs/>
+          <w:spacing w:val="-2"/>
+          <w:lang w:val="en-US"/>
+        </w:rPr>
+        <w:t xml:space="preserve"> </w:t>
+      </w:r>
+      <w:r>
+        <w:rPr>
+          <w:rFonts w:ascii="Roboto" w:hAnsi="Roboto"/>
+          <w:b/>
+          <w:bCs/>
+          <w:spacing w:val="-2"/>
+        </w:rPr>
+        <w:t>тема</w:t>
+      </w:r>
+      <w:r>
+        <w:rPr>
+          <w:rFonts w:ascii="Roboto" w:hAnsi="Roboto"/>
+          <w:b/>
+          <w:bCs/>
+          <w:spacing w:val="-2"/>
+          <w:lang w:val="en-US"/>
+        </w:rPr>
+        <w:t xml:space="preserve"> (prefers-color-scheme)</w:t>
+      </w:r>
+    </w:p>
+    <w:p>
+      <w:pPr>
+        <w:pStyle w:val="aff2"/>
+        <w:shd w:val="clear" w:color="auto" w:fill="FFFFFF"/>
+        <w:rPr>
+          <w:rFonts w:ascii="Roboto" w:hAnsi="Roboto"/>
+          <w:sz w:val="26"/>
+          <w:szCs w:val="26"/>
+          <w:lang w:val="en-US"/>
+        </w:rPr>
+      </w:pPr>
+      <w:r>
+        <w:rPr>
+          <w:rFonts w:ascii="Roboto" w:hAnsi="Roboto"/>
+          <w:sz w:val="26"/>
+          <w:szCs w:val="26"/>
+        </w:rPr>
+        <w:t>Реализуйте</w:t>
+      </w:r>
+      <w:r>
+        <w:rPr>
+          <w:rFonts w:ascii="Roboto" w:hAnsi="Roboto"/>
+          <w:sz w:val="26"/>
+          <w:szCs w:val="26"/>
+          <w:lang w:val="en-US"/>
+        </w:rPr>
+        <w:t xml:space="preserve"> dark-mode </w:t>
+      </w:r>
+      <w:r>
+        <w:rPr>
+          <w:rFonts w:ascii="Roboto" w:hAnsi="Roboto"/>
+          <w:sz w:val="26"/>
+          <w:szCs w:val="26"/>
+        </w:rPr>
+        <w:t>в</w:t>
+      </w:r>
+      <w:r>
+        <w:rPr>
+          <w:rFonts w:ascii="Roboto" w:hAnsi="Roboto"/>
+          <w:sz w:val="26"/>
+          <w:szCs w:val="26"/>
+          <w:lang w:val="en-US"/>
+        </w:rPr>
+        <w:t> </w:t>
+      </w:r>
+      <w:r>
+        <w:rPr>
+          <w:rStyle w:val="HTML"/>
+          <w:rFonts w:ascii="Consolas" w:eastAsia="Arial" w:hAnsi="Consolas"/>
+          <w:color w:val="36464E"/>
+          <w:shd w:val="clear" w:color="auto" w:fill="F5F5F5"/>
+          <w:lang w:val="en-US"/>
+        </w:rPr>
+        <w:t>tokens.css</w:t>
+      </w:r>
+      <w:r>
+        <w:rPr>
+          <w:rFonts w:ascii="Roboto" w:hAnsi="Roboto"/>
+          <w:sz w:val="26"/>
+          <w:szCs w:val="26"/>
+          <w:lang w:val="en-US"/>
+        </w:rPr>
+        <w:t>:</w:t>
+      </w:r>
+    </w:p>
+    <w:p>
+      <w:pPr>
+        <w:numPr>
+          <w:ilvl w:val="0"/>
+          <w:numId w:val="13"/>
+        </w:numPr>
+        <w:shd w:val="clear" w:color="auto" w:fill="FFFFFF"/>
+        <w:spacing w:before="100" w:beforeAutospacing="1" w:after="0" w:line="240" w:lineRule="auto"/>
+        <w:ind w:left="1170"/>
+        <w:rPr>
+          <w:rFonts w:ascii="Roboto" w:hAnsi="Roboto"/>
+          <w:sz w:val="26"/>
+          <w:szCs w:val="26"/>
+          <w:lang w:val="en-US"/>
+        </w:rPr>
+      </w:pPr>
+      <w:r>
+        <w:rPr>
+          <w:rFonts w:ascii="Roboto" w:hAnsi="Roboto"/>
+          <w:sz w:val="26"/>
+          <w:szCs w:val="26"/>
+        </w:rPr>
+        <w:t>переопределите</w:t>
+      </w:r>
+      <w:r>
+        <w:rPr>
+          <w:rFonts w:ascii="Roboto" w:hAnsi="Roboto"/>
+          <w:sz w:val="26"/>
+          <w:szCs w:val="26"/>
+          <w:lang w:val="en-US"/>
+        </w:rPr>
+        <w:t> </w:t>
+      </w:r>
+      <w:r>
+        <w:rPr>
+          <w:rStyle w:val="HTML"/>
+          <w:rFonts w:ascii="Consolas" w:eastAsia="Arial" w:hAnsi="Consolas"/>
+          <w:color w:val="36464E"/>
+          <w:shd w:val="clear" w:color="auto" w:fill="F5F5F5"/>
+          <w:lang w:val="en-US"/>
+        </w:rPr>
+        <w:t>--bg</w:t>
+      </w:r>
+      <w:r>
+        <w:rPr>
+          <w:rFonts w:ascii="Roboto" w:hAnsi="Roboto"/>
+          <w:sz w:val="26"/>
+          <w:szCs w:val="26"/>
+          <w:lang w:val="en-US"/>
+        </w:rPr>
+        <w:t>, </w:t>
+      </w:r>
+      <w:r>
+        <w:rPr>
+          <w:rStyle w:val="HTML"/>
+          <w:rFonts w:ascii="Consolas" w:eastAsia="Arial" w:hAnsi="Consolas"/>
+          <w:color w:val="36464E"/>
+          <w:shd w:val="clear" w:color="auto" w:fill="F5F5F5"/>
+          <w:lang w:val="en-US"/>
+        </w:rPr>
+        <w:t>--surface</w:t>
+      </w:r>
+      <w:r>
+        <w:rPr>
+          <w:rFonts w:ascii="Roboto" w:hAnsi="Roboto"/>
+          <w:sz w:val="26"/>
+          <w:szCs w:val="26"/>
+          <w:lang w:val="en-US"/>
+        </w:rPr>
+        <w:t>, </w:t>
+      </w:r>
+      <w:r>
+        <w:rPr>
+          <w:rStyle w:val="HTML"/>
+          <w:rFonts w:ascii="Consolas" w:eastAsia="Arial" w:hAnsi="Consolas"/>
+          <w:color w:val="36464E"/>
+          <w:shd w:val="clear" w:color="auto" w:fill="F5F5F5"/>
+          <w:lang w:val="en-US"/>
+        </w:rPr>
+        <w:t>--text</w:t>
+      </w:r>
+      <w:r>
+        <w:rPr>
+          <w:rFonts w:ascii="Roboto" w:hAnsi="Roboto"/>
+          <w:sz w:val="26"/>
+          <w:szCs w:val="26"/>
+          <w:lang w:val="en-US"/>
+        </w:rPr>
+        <w:t>, </w:t>
+      </w:r>
+      <w:r>
+        <w:rPr>
+          <w:rStyle w:val="HTML"/>
+          <w:rFonts w:ascii="Consolas" w:eastAsia="Arial" w:hAnsi="Consolas"/>
+          <w:color w:val="36464E"/>
+          <w:shd w:val="clear" w:color="auto" w:fill="F5F5F5"/>
+          <w:lang w:val="en-US"/>
+        </w:rPr>
+        <w:t>--border</w:t>
+      </w:r>
+      <w:r>
+        <w:rPr>
+          <w:rFonts w:ascii="Roboto" w:hAnsi="Roboto"/>
+          <w:sz w:val="26"/>
+          <w:szCs w:val="26"/>
+          <w:lang w:val="en-US"/>
+        </w:rPr>
+        <w:t>, </w:t>
+      </w:r>
+      <w:r>
+        <w:rPr>
+          <w:rStyle w:val="HTML"/>
+          <w:rFonts w:ascii="Consolas" w:eastAsia="Arial" w:hAnsi="Consolas"/>
+          <w:color w:val="36464E"/>
+          <w:shd w:val="clear" w:color="auto" w:fill="F5F5F5"/>
+          <w:lang w:val="en-US"/>
+        </w:rPr>
+        <w:t>--shadow-*</w:t>
+      </w:r>
+      <w:r>
+        <w:rPr>
+          <w:rFonts w:ascii="Roboto" w:hAnsi="Roboto"/>
+          <w:sz w:val="26"/>
+          <w:szCs w:val="26"/>
+          <w:lang w:val="en-US"/>
+        </w:rPr>
+        <w:t>.</w:t>
+      </w:r>
+    </w:p>
+    <w:p>
+      <w:pPr>
+        <w:spacing w:before="360" w:after="360"/>
+        <w:rPr>
+          <w:rFonts w:ascii="Times New Roman" w:hAnsi="Times New Roman"/>
+          <w:sz w:val="24"/>
+          <w:szCs w:val="24"/>
+        </w:rPr>
+      </w:pPr>
+      <w:r>
+        <w:pict w14:anchorId="480A852C">
+          <v:rect id="_x0000_i1053" style="width:0;height:1.5pt" o:hralign="center" o:hrstd="t" o:hr="t" fillcolor="#a0a0a0" stroked="f"/>
+        </w:pict>
+      </w:r>
+    </w:p>
+    <w:p>
+      <w:pPr>
+        <w:pStyle w:val="3"/>
+        <w:shd w:val="clear" w:color="auto" w:fill="FFFFFF"/>
+        <w:spacing w:before="384" w:after="192"/>
+        <w:rPr>
+          <w:rFonts w:ascii="Roboto" w:hAnsi="Roboto"/>
+          <w:spacing w:val="-2"/>
+        </w:rPr>
+      </w:pPr>
+      <w:r>
+        <w:rPr>
+          <w:rFonts w:ascii="Roboto" w:hAnsi="Roboto"/>
+          <w:b/>
+          <w:bCs/>
+          <w:spacing w:val="-2"/>
+        </w:rPr>
+        <w:t>2.11. Демонстрационная страница компонентов</w:t>
+      </w:r>
+    </w:p>
+    <w:p>
+      <w:pPr>
+        <w:pStyle w:val="aff2"/>
+        <w:shd w:val="clear" w:color="auto" w:fill="FFFFFF"/>
+        <w:rPr>
+          <w:rFonts w:ascii="Roboto" w:hAnsi="Roboto"/>
+          <w:sz w:val="26"/>
+          <w:szCs w:val="26"/>
+        </w:rPr>
+      </w:pPr>
+      <w:r>
+        <w:rPr>
+          <w:rFonts w:ascii="Roboto" w:hAnsi="Roboto"/>
+          <w:sz w:val="26"/>
+          <w:szCs w:val="26"/>
+        </w:rPr>
+        <w:t>В </w:t>
+      </w:r>
+      <w:r>
+        <w:rPr>
+          <w:rStyle w:val="HTML"/>
+          <w:rFonts w:ascii="Consolas" w:eastAsia="Arial" w:hAnsi="Consolas"/>
+          <w:color w:val="36464E"/>
+          <w:shd w:val="clear" w:color="auto" w:fill="F5F5F5"/>
+        </w:rPr>
+        <w:t>index.html</w:t>
+      </w:r>
+      <w:r>
+        <w:rPr>
+          <w:rFonts w:ascii="Roboto" w:hAnsi="Roboto"/>
+          <w:sz w:val="26"/>
+          <w:szCs w:val="26"/>
+        </w:rPr>
+        <w:t> сделайте страницу “UI Kit”, где показаны:</w:t>
+      </w:r>
+    </w:p>
+    <w:p>
+      <w:pPr>
+        <w:numPr>
+          <w:ilvl w:val="0"/>
+          <w:numId w:val="14"/>
+        </w:numPr>
+        <w:shd w:val="clear" w:color="auto" w:fill="FFFFFF"/>
+        <w:spacing w:before="100" w:beforeAutospacing="1" w:after="120" w:line="240" w:lineRule="auto"/>
+        <w:ind w:left="1170"/>
+        <w:rPr>
+          <w:rFonts w:ascii="Roboto" w:hAnsi="Roboto"/>
+          <w:sz w:val="26"/>
+          <w:szCs w:val="26"/>
+        </w:rPr>
+      </w:pPr>
+      <w:r>
+        <w:rPr>
+          <w:rFonts w:ascii="Roboto" w:hAnsi="Roboto"/>
+          <w:sz w:val="26"/>
+          <w:szCs w:val="26"/>
+        </w:rPr>
+        <w:t>все варианты кнопок;</w:t>
+      </w:r>
+    </w:p>
+    <w:p>
+      <w:pPr>
+        <w:numPr>
+          <w:ilvl w:val="0"/>
+          <w:numId w:val="14"/>
+        </w:numPr>
+        <w:shd w:val="clear" w:color="auto" w:fill="FFFFFF"/>
+        <w:spacing w:before="100" w:beforeAutospacing="1" w:after="120" w:line="240" w:lineRule="auto"/>
+        <w:ind w:left="1170"/>
+        <w:rPr>
+          <w:rFonts w:ascii="Roboto" w:hAnsi="Roboto"/>
+          <w:sz w:val="26"/>
+          <w:szCs w:val="26"/>
+        </w:rPr>
+      </w:pPr>
+      <w:r>
+        <w:rPr>
+          <w:rFonts w:ascii="Roboto" w:hAnsi="Roboto"/>
+          <w:sz w:val="26"/>
+          <w:szCs w:val="26"/>
+        </w:rPr>
+        <w:t>минимум 2 карточки;</w:t>
+      </w:r>
+    </w:p>
+    <w:p>
+      <w:pPr>
+        <w:numPr>
+          <w:ilvl w:val="0"/>
+          <w:numId w:val="14"/>
+        </w:numPr>
+        <w:shd w:val="clear" w:color="auto" w:fill="FFFFFF"/>
+        <w:spacing w:before="100" w:beforeAutospacing="1" w:after="120" w:line="240" w:lineRule="auto"/>
+        <w:ind w:left="1170"/>
+        <w:rPr>
+          <w:rFonts w:ascii="Roboto" w:hAnsi="Roboto"/>
+          <w:sz w:val="26"/>
+          <w:szCs w:val="26"/>
+        </w:rPr>
+      </w:pPr>
+      <w:r>
+        <w:rPr>
+          <w:rFonts w:ascii="Roboto" w:hAnsi="Roboto"/>
+          <w:sz w:val="26"/>
+          <w:szCs w:val="26"/>
+        </w:rPr>
+        <w:t>минимум 3 поля ввода (включая invalid и disabled);</w:t>
+      </w:r>
+    </w:p>
+    <w:p>
+      <w:pPr>
+        <w:numPr>
+          <w:ilvl w:val="0"/>
+          <w:numId w:val="14"/>
+        </w:numPr>
+        <w:shd w:val="clear" w:color="auto" w:fill="FFFFFF"/>
+        <w:spacing w:before="100" w:beforeAutospacing="1" w:after="120" w:line="240" w:lineRule="auto"/>
+        <w:ind w:left="1170"/>
+        <w:rPr>
+          <w:rFonts w:ascii="Roboto" w:hAnsi="Roboto"/>
+          <w:sz w:val="26"/>
+          <w:szCs w:val="26"/>
+          <w:lang w:val="en-US"/>
+        </w:rPr>
+      </w:pPr>
+      <w:r>
+        <w:rPr>
+          <w:rFonts w:ascii="Roboto" w:hAnsi="Roboto"/>
+          <w:sz w:val="26"/>
+          <w:szCs w:val="26"/>
+        </w:rPr>
+        <w:t>минимум</w:t>
+      </w:r>
+      <w:r>
+        <w:rPr>
+          <w:rFonts w:ascii="Roboto" w:hAnsi="Roboto"/>
+          <w:sz w:val="26"/>
+          <w:szCs w:val="26"/>
+          <w:lang w:val="en-US"/>
+        </w:rPr>
+        <w:t xml:space="preserve"> 3 </w:t>
+      </w:r>
+      <w:r>
+        <w:rPr>
+          <w:rFonts w:ascii="Roboto" w:hAnsi="Roboto"/>
+          <w:sz w:val="26"/>
+          <w:szCs w:val="26"/>
+        </w:rPr>
+        <w:t>алерта</w:t>
+      </w:r>
+      <w:r>
+        <w:rPr>
+          <w:rFonts w:ascii="Roboto" w:hAnsi="Roboto"/>
+          <w:sz w:val="26"/>
+          <w:szCs w:val="26"/>
+          <w:lang w:val="en-US"/>
+        </w:rPr>
+        <w:t xml:space="preserve"> (info/success/error);</w:t>
+      </w:r>
+    </w:p>
+    <w:p>
+      <w:pPr>
+        <w:numPr>
+          <w:ilvl w:val="0"/>
+          <w:numId w:val="14"/>
+        </w:numPr>
+        <w:shd w:val="clear" w:color="auto" w:fill="FFFFFF"/>
+        <w:spacing w:before="100" w:beforeAutospacing="1" w:after="0" w:line="240" w:lineRule="auto"/>
+        <w:ind w:left="1170"/>
+        <w:rPr>
+          <w:rFonts w:ascii="Roboto" w:hAnsi="Roboto"/>
+          <w:sz w:val="26"/>
+          <w:szCs w:val="26"/>
+        </w:rPr>
+      </w:pPr>
+      <w:r>
+        <w:rPr>
+          <w:rFonts w:ascii="Roboto" w:hAnsi="Roboto"/>
+          <w:sz w:val="26"/>
+          <w:szCs w:val="26"/>
+        </w:rPr>
+        <w:t>пример “форма + карточка” как в выбранной предметной области.</w:t>
+      </w:r>
+    </w:p>
+    <w:p>
+      <w:pPr>
         <w:pStyle w:val="afe"/>
       </w:pPr>
     </w:p>
   </w:comment>
-  <w:comment w:id="2" w:author="Gvadoskr" w:date="2026-02-16T02:30:00Z" w:initials="DK">
+  <w:comment w:id="2" w:author="Gvadoskr" w:date="2026-02-23T12:15:00Z" w:initials="DK">
     <w:p>
       <w:pPr>
-        <w:pStyle w:val="afe"/>
+        <w:pStyle w:val="aff2"/>
+        <w:shd w:val="clear" w:color="auto" w:fill="FFFFFF"/>
+        <w:rPr>
+          <w:rFonts w:ascii="Roboto" w:hAnsi="Roboto"/>
+          <w:sz w:val="26"/>
+          <w:szCs w:val="26"/>
+        </w:rPr>
       </w:pPr>
       <w:r>
         <w:rPr>
@@ -2658,21 +4831,90 @@
       </w:r>
       <w:r>
         <w:rPr>
-          <w:rStyle w:val="afd"/>
-        </w:rPr>
-        <w:annotationRef/>
-      </w:r>
-      <w:r>
-        <w:t>Для модифицированного сквозного проекта</w:t>
+          <w:rFonts w:ascii="Roboto" w:hAnsi="Roboto"/>
+          <w:sz w:val="26"/>
+          <w:szCs w:val="26"/>
+        </w:rPr>
+        <w:t>В отчёте или в </w:t>
+      </w:r>
+      <w:r>
+        <w:rPr>
+          <w:rFonts w:ascii="Consolas" w:hAnsi="Consolas" w:cs="Courier New"/>
+          <w:color w:val="36464E"/>
+          <w:sz w:val="22"/>
+          <w:szCs w:val="22"/>
+          <w:shd w:val="clear" w:color="auto" w:fill="F5F5F5"/>
+        </w:rPr>
+        <w:t>README.md</w:t>
+      </w:r>
+      <w:r>
+        <w:rPr>
+          <w:rFonts w:ascii="Roboto" w:hAnsi="Roboto"/>
+          <w:sz w:val="26"/>
+          <w:szCs w:val="26"/>
+        </w:rPr>
+        <w:t>:</w:t>
       </w:r>
     </w:p>
     <w:p>
       <w:pPr>
+        <w:numPr>
+          <w:ilvl w:val="0"/>
+          <w:numId w:val="15"/>
+        </w:numPr>
+        <w:shd w:val="clear" w:color="auto" w:fill="FFFFFF"/>
+        <w:spacing w:before="100" w:beforeAutospacing="1" w:after="120" w:line="240" w:lineRule="auto"/>
+        <w:ind w:left="1170"/>
+        <w:rPr>
+          <w:rFonts w:ascii="Roboto" w:eastAsia="Times New Roman" w:hAnsi="Roboto"/>
+          <w:sz w:val="26"/>
+          <w:szCs w:val="26"/>
+          <w:lang w:eastAsia="ru-RU"/>
+        </w:rPr>
+      </w:pPr>
+      <w:r>
+        <w:rPr>
+          <w:rFonts w:ascii="Roboto" w:eastAsia="Times New Roman" w:hAnsi="Roboto"/>
+          <w:sz w:val="26"/>
+          <w:szCs w:val="26"/>
+          <w:lang w:eastAsia="ru-RU"/>
+        </w:rPr>
+        <w:t>перечислите компоненты и классы;</w:t>
+      </w:r>
+    </w:p>
+    <w:p>
+      <w:pPr>
+        <w:numPr>
+          <w:ilvl w:val="0"/>
+          <w:numId w:val="15"/>
+        </w:numPr>
+        <w:shd w:val="clear" w:color="auto" w:fill="FFFFFF"/>
+        <w:spacing w:before="100" w:beforeAutospacing="1" w:after="0" w:line="240" w:lineRule="auto"/>
+        <w:ind w:left="1170"/>
+        <w:rPr>
+          <w:rFonts w:ascii="Roboto" w:eastAsia="Times New Roman" w:hAnsi="Roboto"/>
+          <w:sz w:val="26"/>
+          <w:szCs w:val="26"/>
+          <w:lang w:eastAsia="ru-RU"/>
+        </w:rPr>
+      </w:pPr>
+      <w:r>
+        <w:rPr>
+          <w:rFonts w:ascii="Roboto" w:eastAsia="Times New Roman" w:hAnsi="Roboto"/>
+          <w:sz w:val="26"/>
+          <w:szCs w:val="26"/>
+          <w:lang w:eastAsia="ru-RU"/>
+        </w:rPr>
+        <w:t>укажите, где менять токены (цвета/типографику).</w:t>
+      </w:r>
+    </w:p>
+    <w:p>
+      <w:pPr>
         <w:pStyle w:val="afe"/>
       </w:pPr>
     </w:p>
   </w:comment>
-  <w:comment w:id="3" w:author="Gvadoskr" w:date="2026-02-16T02:30:00Z" w:initials="DK">
+  <w:comment w:id="3" w:author="Gvadoskr" w:date="2026-02-23T12:15:00Z" w:initials="DK">
     <w:p>
       <w:pPr>
         <w:pStyle w:val="afe"/>
@@ -2684,11 +4926,11 @@
         <w:annotationRef/>
       </w:r>
       <w:r>
-        <w:t>Для модифицированного сквозного проекта</w:t>
+        <w:t>Дать ссылку на результат</w:t>
       </w:r>
     </w:p>
   </w:comment>
-  <w:comment w:id="4" w:author="Gvadoskr" w:date="2026-02-16T02:30:00Z" w:initials="DK">
+  <w:comment w:id="4" w:author="Gvadoskr" w:date="2026-02-23T12:15:00Z" w:initials="DK">
     <w:p>
       <w:pPr>
         <w:pStyle w:val="afe"/>
@@ -2700,39 +4942,7 @@
         <w:annotationRef/>
       </w:r>
       <w:r>
-        <w:t>Пример реализации, что сделано</w:t>
-      </w:r>
-    </w:p>
-  </w:comment>
-  <w:comment w:id="5" w:author="Gvadoskr" w:date="2026-02-16T02:31:00Z" w:initials="DK">
-    <w:p>
-      <w:pPr>
-        <w:pStyle w:val="afe"/>
-      </w:pPr>
-      <w:r>
-        <w:rPr>
-          <w:rStyle w:val="afd"/>
-        </w:rPr>
-        <w:annotationRef/>
-      </w:r>
-      <w:r>
-        <w:t>Продублировать</w:t>
-      </w:r>
-    </w:p>
-  </w:comment>
-  <w:comment w:id="6" w:author="Gvadoskr" w:date="2026-02-16T02:31:00Z" w:initials="DK">
-    <w:p>
-      <w:pPr>
-        <w:pStyle w:val="afe"/>
-      </w:pPr>
-      <w:r>
-        <w:rPr>
-          <w:rStyle w:val="afd"/>
-        </w:rPr>
-        <w:annotationRef/>
-      </w:r>
-      <w:r>
-        <w:t>Ответить на вопросы</w:t>
+        <w:t>Ответить на контрольные вопросы</w:t>
       </w:r>
     </w:p>
   </w:comment>
@@ -2741,34 +4951,28 @@
 
 <file path=word/commentsExtended.xml><?xml version="1.0" encoding="utf-8"?>
 <w15:commentsEx xmlns:wpc="http://schemas.microsoft.com/office/word/2010/wordprocessingCanvas" xmlns:cx="http://schemas.microsoft.com/office/drawing/2014/chartex" xmlns:cx1="http://schemas.microsoft.com/office/drawing/2015/9/8/chartex" xmlns:cx2="http://schemas.microsoft.com/office/drawing/2015/10/21/chartex" xmlns:cx3="http://schemas.microsoft.com/office/drawing/2016/5/9/chartex" xmlns:cx4="http://schemas.microsoft.com/office/drawing/2016/5/10/chartex" xmlns:cx5="http://schemas.microsoft.com/office/drawing/2016/5/11/chartex" xmlns:cx6="http://schemas.microsoft.com/office/drawing/2016/5/12/chartex" xmlns:cx7="http://schemas.microsoft.com/office/drawing/2016/5/13/chartex" xmlns:cx8="http://schemas.microsoft.com/office/drawing/2016/5/14/chartex" xmlns:mc="http://schemas.openxmlformats.org/markup-compatibility/2006" xmlns:aink="http://schemas.microsoft.com/office/drawing/2016/ink" xmlns:am3d="http://schemas.microsoft.com/office/drawing/2017/model3d" xmlns:o="urn:schemas-microsoft-com:office:office" xmlns:r="http://schemas.openxmlformats.org/officeDocument/2006/relationships" xmlns:m="http://schemas.openxmlformats.org/officeDocument/2006/math" xmlns:v="urn:schemas-microsoft-com:vml" xmlns:wp14="http://schemas.microsoft.com/office/word/2010/wordprocessingDrawing" xmlns:wp="http://schemas.openxmlformats.org/drawingml/2006/wordprocessingDrawing" xmlns:w10="urn:schemas-microsoft-com:office:word" xmlns:w="http://schemas.openxmlformats.org/wordprocessingml/2006/main" xmlns:w14="http://schemas.microsoft.com/office/word/2010/wordml" xmlns:w15="http://schemas.microsoft.com/office/word/2012/wordml" xmlns:w16cex="http://schemas.microsoft.com/office/word/2018/wordml/cex" xmlns:w16cid="http://schemas.microsoft.com/office/word/2016/wordml/cid" xmlns:w16="http://schemas.microsoft.com/office/word/2018/wordml" xmlns:w16sdtdh="http://schemas.microsoft.com/office/word/2020/wordml/sdtdatahash" xmlns:w16se="http://schemas.microsoft.com/office/word/2015/wordml/symex" xmlns:wpg="http://schemas.microsoft.com/office/word/2010/wordprocessingGroup" xmlns:wpi="http://schemas.microsoft.com/office/word/2010/wordprocessingInk" xmlns:wne="http://schemas.microsoft.com/office/word/2006/wordml" xmlns:wps="http://schemas.microsoft.com/office/word/2010/wordprocessingShape" mc:Ignorable="w14 w15 w16se w16cid w16 w16cex w16sdtdh wp14">
-  <w15:commentEx w15:paraId="0FCBF7B1" w15:done="0"/>
-  <w15:commentEx w15:paraId="37D98730" w15:done="0"/>
-  <w15:commentEx w15:paraId="7EBC0555" w15:done="0"/>
-  <w15:commentEx w15:paraId="11007E19" w15:done="0"/>
-  <w15:commentEx w15:paraId="574D6EA7" w15:done="0"/>
-  <w15:commentEx w15:paraId="562DFD13" w15:done="0"/>
+  <w15:commentEx w15:paraId="73E029DB" w15:done="0"/>
+  <w15:commentEx w15:paraId="5989F8C2" w15:done="0"/>
+  <w15:commentEx w15:paraId="00DD2C97" w15:done="0"/>
+  <w15:commentEx w15:paraId="3BD95D94" w15:done="0"/>
 </w15:commentsEx>
 </file>
 
 <file path=word/commentsExtensible.xml><?xml version="1.0" encoding="utf-8"?>
 <w16cex:commentsExtensible xmlns:wpc="http://schemas.microsoft.com/office/word/2010/wordprocessingCanvas" xmlns:cx="http://schemas.microsoft.com/office/drawing/2014/chartex" xmlns:cx1="http://schemas.microsoft.com/office/drawing/2015/9/8/chartex" xmlns:cx2="http://schemas.microsoft.com/office/drawing/2015/10/21/chartex" xmlns:cx3="http://schemas.microsoft.com/office/drawing/2016/5/9/chartex" xmlns:cx4="http://schemas.microsoft.com/office/drawing/2016/5/10/chartex" xmlns:cx5="http://schemas.microsoft.com/office/drawing/2016/5/11/chartex" xmlns:cx6="http://schemas.microsoft.com/office/drawing/2016/5/12/chartex" xmlns:cx7="http://schemas.microsoft.com/office/drawing/2016/5/13/chartex" xmlns:cx8="http://schemas.microsoft.com/office/drawing/2016/5/14/chartex" xmlns:mc="http://schemas.openxmlformats.org/markup-compatibility/2006" xmlns:aink="http://schemas.microsoft.com/office/drawing/2016/ink" xmlns:am3d="http://schemas.microsoft.com/office/drawing/2017/model3d" xmlns:o="urn:schemas-microsoft-com:office:office" xmlns:r="http://schemas.openxmlformats.org/officeDocument/2006/relationships" xmlns:m="http://schemas.openxmlformats.org/officeDocument/2006/math" xmlns:v="urn:schemas-microsoft-com:vml" xmlns:wp14="http://schemas.microsoft.com/office/word/2010/wordprocessingDrawing" xmlns:wp="http://schemas.openxmlformats.org/drawingml/2006/wordprocessingDrawing" xmlns:w10="urn:schemas-microsoft-com:office:word" xmlns:w="http://schemas.openxmlformats.org/wordprocessingml/2006/main" xmlns:w14="http://schemas.microsoft.com/office/word/2010/wordml" xmlns:w15="http://schemas.microsoft.com/office/word/2012/wordml" xmlns:w16cex="http://schemas.microsoft.com/office/word/2018/wordml/cex" xmlns:w16cid="http://schemas.microsoft.com/office/word/2016/wordml/cid" xmlns:w16="http://schemas.microsoft.com/office/word/2018/wordml" xmlns:w16sdtdh="http://schemas.microsoft.com/office/word/2020/wordml/sdtdatahash" xmlns:w16se="http://schemas.microsoft.com/office/word/2015/wordml/symex" xmlns:wpg="http://schemas.microsoft.com/office/word/2010/wordprocessingGroup" xmlns:wpi="http://schemas.microsoft.com/office/word/2010/wordprocessingInk" xmlns:wne="http://schemas.microsoft.com/office/word/2006/wordml" xmlns:wps="http://schemas.microsoft.com/office/word/2010/wordprocessingShape" mc:Ignorable="w14 w15 w16se w16cid w16 w16cex w16sdtdh wp14">
-  <w16cex:commentExtensible w16cex:durableId="2D3CFFD7" w16cex:dateUtc="2026-02-15T23:30:00Z"/>
-  <w16cex:commentExtensible w16cex:durableId="2D3CFFD9" w16cex:dateUtc="2026-02-15T23:30:00Z"/>
-  <w16cex:commentExtensible w16cex:durableId="2D3CFFC8" w16cex:dateUtc="2026-02-15T23:30:00Z"/>
-  <w16cex:commentExtensible w16cex:durableId="2D3CFFDC" w16cex:dateUtc="2026-02-15T23:30:00Z"/>
-  <w16cex:commentExtensible w16cex:durableId="2D3CFFE7" w16cex:dateUtc="2026-02-15T23:31:00Z"/>
-  <w16cex:commentExtensible w16cex:durableId="2D3CFFEE" w16cex:dateUtc="2026-02-15T23:31:00Z"/>
+  <w16cex:commentExtensible w16cex:durableId="2D46C365" w16cex:dateUtc="2026-02-23T09:15:00Z"/>
+  <w16cex:commentExtensible w16cex:durableId="2D46C36E" w16cex:dateUtc="2026-02-23T09:15:00Z"/>
+  <w16cex:commentExtensible w16cex:durableId="2D46C371" w16cex:dateUtc="2026-02-23T09:15:00Z"/>
+  <w16cex:commentExtensible w16cex:durableId="2D46C37E" w16cex:dateUtc="2026-02-23T09:15:00Z"/>
 </w16cex:commentsExtensible>
 </file>
 
 <file path=word/commentsIds.xml><?xml version="1.0" encoding="utf-8"?>
 <w16cid:commentsIds xmlns:wpc="http://schemas.microsoft.com/office/word/2010/wordprocessingCanvas" xmlns:cx="http://schemas.microsoft.com/office/drawing/2014/chartex" xmlns:cx1="http://schemas.microsoft.com/office/drawing/2015/9/8/chartex" xmlns:cx2="http://schemas.microsoft.com/office/drawing/2015/10/21/chartex" xmlns:cx3="http://schemas.microsoft.com/office/drawing/2016/5/9/chartex" xmlns:cx4="http://schemas.microsoft.com/office/drawing/2016/5/10/chartex" xmlns:cx5="http://schemas.microsoft.com/office/drawing/2016/5/11/chartex" xmlns:cx6="http://schemas.microsoft.com/office/drawing/2016/5/12/chartex" xmlns:cx7="http://schemas.microsoft.com/office/drawing/2016/5/13/chartex" xmlns:cx8="http://schemas.microsoft.com/office/drawing/2016/5/14/chartex" xmlns:mc="http://schemas.openxmlformats.org/markup-compatibility/2006" xmlns:aink="http://schemas.microsoft.com/office/drawing/2016/ink" xmlns:am3d="http://schemas.microsoft.com/office/drawing/2017/model3d" xmlns:o="urn:schemas-microsoft-com:office:office" xmlns:r="http://schemas.openxmlformats.org/officeDocument/2006/relationships" xmlns:m="http://schemas.openxmlformats.org/officeDocument/2006/math" xmlns:v="urn:schemas-microsoft-com:vml" xmlns:wp14="http://schemas.microsoft.com/office/word/2010/wordprocessingDrawing" xmlns:wp="http://schemas.openxmlformats.org/drawingml/2006/wordprocessingDrawing" xmlns:w10="urn:schemas-microsoft-com:office:word" xmlns:w="http://schemas.openxmlformats.org/wordprocessingml/2006/main" xmlns:w14="http://schemas.microsoft.com/office/word/2010/wordml" xmlns:w15="http://schemas.microsoft.com/office/word/2012/wordml" xmlns:w16cex="http://schemas.microsoft.com/office/word/2018/wordml/cex" xmlns:w16cid="http://schemas.microsoft.com/office/word/2016/wordml/cid" xmlns:w16="http://schemas.microsoft.com/office/word/2018/wordml" xmlns:w16sdtdh="http://schemas.microsoft.com/office/word/2020/wordml/sdtdatahash" xmlns:w16se="http://schemas.microsoft.com/office/word/2015/wordml/symex" xmlns:wpg="http://schemas.microsoft.com/office/word/2010/wordprocessingGroup" xmlns:wpi="http://schemas.microsoft.com/office/word/2010/wordprocessingInk" xmlns:wne="http://schemas.microsoft.com/office/word/2006/wordml" xmlns:wps="http://schemas.microsoft.com/office/word/2010/wordprocessingShape" mc:Ignorable="w14 w15 w16se w16cid w16 w16cex w16sdtdh wp14">
-  <w16cid:commentId w16cid:paraId="0FCBF7B1" w16cid:durableId="2D3CFFD7"/>
-  <w16cid:commentId w16cid:paraId="37D98730" w16cid:durableId="2D3CFFD9"/>
-  <w16cid:commentId w16cid:paraId="7EBC0555" w16cid:durableId="2D3CFFC8"/>
-  <w16cid:commentId w16cid:paraId="11007E19" w16cid:durableId="2D3CFFDC"/>
-  <w16cid:commentId w16cid:paraId="574D6EA7" w16cid:durableId="2D3CFFE7"/>
-  <w16cid:commentId w16cid:paraId="562DFD13" w16cid:durableId="2D3CFFEE"/>
+  <w16cid:commentId w16cid:paraId="73E029DB" w16cid:durableId="2D46C365"/>
+  <w16cid:commentId w16cid:paraId="5989F8C2" w16cid:durableId="2D46C36E"/>
+  <w16cid:commentId w16cid:paraId="00DD2C97" w16cid:durableId="2D46C371"/>
+  <w16cid:commentId w16cid:paraId="3BD95D94" w16cid:durableId="2D46C37E"/>
 </w16cid:commentsIds>
 </file>
 
@@ -2825,16 +5029,761 @@
 <file path=word/numbering.xml><?xml version="1.0" encoding="utf-8"?>
 <w:numbering xmlns:wpc="http://schemas.microsoft.com/office/word/2010/wordprocessingCanvas" xmlns:cx="http://schemas.microsoft.com/office/drawing/2014/chartex" xmlns:cx1="http://schemas.microsoft.com/office/drawing/2015/9/8/chartex" xmlns:cx2="http://schemas.microsoft.com/office/drawing/2015/10/21/chartex" xmlns:cx3="http://schemas.microsoft.com/office/drawing/2016/5/9/chartex" xmlns:cx4="http://schemas.microsoft.com/office/drawing/2016/5/10/chartex" xmlns:cx5="http://schemas.microsoft.com/office/drawing/2016/5/11/chartex" xmlns:cx6="http://schemas.microsoft.com/office/drawing/2016/5/12/chartex" xmlns:cx7="http://schemas.microsoft.com/office/drawing/2016/5/13/chartex" xmlns:cx8="http://schemas.microsoft.com/office/drawing/2016/5/14/chartex" xmlns:mc="http://schemas.openxmlformats.org/markup-compatibility/2006" xmlns:aink="http://schemas.microsoft.com/office/drawing/2016/ink" xmlns:am3d="http://schemas.microsoft.com/office/drawing/2017/model3d" xmlns:o="urn:schemas-microsoft-com:office:office" xmlns:r="http://schemas.openxmlformats.org/officeDocument/2006/relationships" xmlns:m="http://schemas.openxmlformats.org/officeDocument/2006/math" xmlns:v="urn:schemas-microsoft-com:vml" xmlns:wp14="http://schemas.microsoft.com/office/word/2010/wordprocessingDrawing" xmlns:wp="http://schemas.openxmlformats.org/drawingml/2006/wordprocessingDrawing" xmlns:w10="urn:schemas-microsoft-com:office:word" xmlns:w="http://schemas.openxmlformats.org/wordprocessingml/2006/main" xmlns:w14="http://schemas.microsoft.com/office/word/2010/wordml" xmlns:w15="http://schemas.microsoft.com/office/word/2012/wordml" xmlns:w16cex="http://schemas.microsoft.com/office/word/2018/wordml/cex" xmlns:w16cid="http://schemas.microsoft.com/office/word/2016/wordml/cid" xmlns:w16="http://schemas.microsoft.com/office/word/2018/wordml" xmlns:w16sdtdh="http://schemas.microsoft.com/office/word/2020/wordml/sdtdatahash" xmlns:w16se="http://schemas.microsoft.com/office/word/2015/wordml/symex" xmlns:wpg="http://schemas.microsoft.com/office/word/2010/wordprocessingGroup" xmlns:wpi="http://schemas.microsoft.com/office/word/2010/wordprocessingInk" xmlns:wne="http://schemas.microsoft.com/office/word/2006/wordml" xmlns:wps="http://schemas.microsoft.com/office/word/2010/wordprocessingShape" mc:Ignorable="w14 w15 w16se w16cid w16 w16cex w16sdtdh wp14">
   <w:abstractNum w:abstractNumId="0" w15:restartNumberingAfterBreak="0">
-    <w:nsid w:val="0A731CA9"/>
+    <w:nsid w:val="1251536B"/>
+    <w:multiLevelType w:val="multilevel"/>
+    <w:tmpl w:val="D7686D22"/>
+    <w:lvl w:ilvl="0">
+      <w:start w:val="1"/>
+      <w:numFmt w:val="bullet"/>
+      <w:lvlText w:val=""/>
+      <w:lvlJc w:val="left"/>
+      <w:pPr>
+        <w:tabs>
+          <w:tab w:val="num" w:pos="720"/>
+        </w:tabs>
+        <w:ind w:left="720" w:hanging="360"/>
+      </w:pPr>
+      <w:rPr>
+        <w:rFonts w:ascii="Symbol" w:hAnsi="Symbol" w:hint="default"/>
+        <w:sz w:val="20"/>
+      </w:rPr>
+    </w:lvl>
+    <w:lvl w:ilvl="1" w:tentative="1">
+      <w:start w:val="1"/>
+      <w:numFmt w:val="bullet"/>
+      <w:lvlText w:val=""/>
+      <w:lvlJc w:val="left"/>
+      <w:pPr>
+        <w:tabs>
+          <w:tab w:val="num" w:pos="1440"/>
+        </w:tabs>
+        <w:ind w:left="1440" w:hanging="360"/>
+      </w:pPr>
+      <w:rPr>
+        <w:rFonts w:ascii="Symbol" w:hAnsi="Symbol" w:hint="default"/>
+        <w:sz w:val="20"/>
+      </w:rPr>
+    </w:lvl>
+    <w:lvl w:ilvl="2" w:tentative="1">
+      <w:start w:val="1"/>
+      <w:numFmt w:val="bullet"/>
+      <w:lvlText w:val=""/>
+      <w:lvlJc w:val="left"/>
+      <w:pPr>
+        <w:tabs>
+          <w:tab w:val="num" w:pos="2160"/>
+        </w:tabs>
+        <w:ind w:left="2160" w:hanging="360"/>
+      </w:pPr>
+      <w:rPr>
+        <w:rFonts w:ascii="Symbol" w:hAnsi="Symbol" w:hint="default"/>
+        <w:sz w:val="20"/>
+      </w:rPr>
+    </w:lvl>
+    <w:lvl w:ilvl="3" w:tentative="1">
+      <w:start w:val="1"/>
+      <w:numFmt w:val="bullet"/>
+      <w:lvlText w:val=""/>
+      <w:lvlJc w:val="left"/>
+      <w:pPr>
+        <w:tabs>
+          <w:tab w:val="num" w:pos="2880"/>
+        </w:tabs>
+        <w:ind w:left="2880" w:hanging="360"/>
+      </w:pPr>
+      <w:rPr>
+        <w:rFonts w:ascii="Symbol" w:hAnsi="Symbol" w:hint="default"/>
+        <w:sz w:val="20"/>
+      </w:rPr>
+    </w:lvl>
+    <w:lvl w:ilvl="4" w:tentative="1">
+      <w:start w:val="1"/>
+      <w:numFmt w:val="bullet"/>
+      <w:lvlText w:val=""/>
+      <w:lvlJc w:val="left"/>
+      <w:pPr>
+        <w:tabs>
+          <w:tab w:val="num" w:pos="3600"/>
+        </w:tabs>
+        <w:ind w:left="3600" w:hanging="360"/>
+      </w:pPr>
+      <w:rPr>
+        <w:rFonts w:ascii="Symbol" w:hAnsi="Symbol" w:hint="default"/>
+        <w:sz w:val="20"/>
+      </w:rPr>
+    </w:lvl>
+    <w:lvl w:ilvl="5" w:tentative="1">
+      <w:start w:val="1"/>
+      <w:numFmt w:val="bullet"/>
+      <w:lvlText w:val=""/>
+      <w:lvlJc w:val="left"/>
+      <w:pPr>
+        <w:tabs>
+          <w:tab w:val="num" w:pos="4320"/>
+        </w:tabs>
+        <w:ind w:left="4320" w:hanging="360"/>
+      </w:pPr>
+      <w:rPr>
+        <w:rFonts w:ascii="Symbol" w:hAnsi="Symbol" w:hint="default"/>
+        <w:sz w:val="20"/>
+      </w:rPr>
+    </w:lvl>
+    <w:lvl w:ilvl="6" w:tentative="1">
+      <w:start w:val="1"/>
+      <w:numFmt w:val="bullet"/>
+      <w:lvlText w:val=""/>
+      <w:lvlJc w:val="left"/>
+      <w:pPr>
+        <w:tabs>
+          <w:tab w:val="num" w:pos="5040"/>
+        </w:tabs>
+        <w:ind w:left="5040" w:hanging="360"/>
+      </w:pPr>
+      <w:rPr>
+        <w:rFonts w:ascii="Symbol" w:hAnsi="Symbol" w:hint="default"/>
+        <w:sz w:val="20"/>
+      </w:rPr>
+    </w:lvl>
+    <w:lvl w:ilvl="7" w:tentative="1">
+      <w:start w:val="1"/>
+      <w:numFmt w:val="bullet"/>
+      <w:lvlText w:val=""/>
+      <w:lvlJc w:val="left"/>
+      <w:pPr>
+        <w:tabs>
+          <w:tab w:val="num" w:pos="5760"/>
+        </w:tabs>
+        <w:ind w:left="5760" w:hanging="360"/>
+      </w:pPr>
+      <w:rPr>
+        <w:rFonts w:ascii="Symbol" w:hAnsi="Symbol" w:hint="default"/>
+        <w:sz w:val="20"/>
+      </w:rPr>
+    </w:lvl>
+    <w:lvl w:ilvl="8" w:tentative="1">
+      <w:start w:val="1"/>
+      <w:numFmt w:val="bullet"/>
+      <w:lvlText w:val=""/>
+      <w:lvlJc w:val="left"/>
+      <w:pPr>
+        <w:tabs>
+          <w:tab w:val="num" w:pos="6480"/>
+        </w:tabs>
+        <w:ind w:left="6480" w:hanging="360"/>
+      </w:pPr>
+      <w:rPr>
+        <w:rFonts w:ascii="Symbol" w:hAnsi="Symbol" w:hint="default"/>
+        <w:sz w:val="20"/>
+      </w:rPr>
+    </w:lvl>
+  </w:abstractNum>
+  <w:abstractNum w:abstractNumId="1" w15:restartNumberingAfterBreak="0">
+    <w:nsid w:val="156621CF"/>
+    <w:multiLevelType w:val="multilevel"/>
+    <w:tmpl w:val="75ACD732"/>
+    <w:lvl w:ilvl="0">
+      <w:start w:val="1"/>
+      <w:numFmt w:val="bullet"/>
+      <w:lvlText w:val=""/>
+      <w:lvlJc w:val="left"/>
+      <w:pPr>
+        <w:tabs>
+          <w:tab w:val="num" w:pos="720"/>
+        </w:tabs>
+        <w:ind w:left="720" w:hanging="360"/>
+      </w:pPr>
+      <w:rPr>
+        <w:rFonts w:ascii="Symbol" w:hAnsi="Symbol" w:hint="default"/>
+        <w:sz w:val="20"/>
+      </w:rPr>
+    </w:lvl>
+    <w:lvl w:ilvl="1" w:tentative="1">
+      <w:start w:val="1"/>
+      <w:numFmt w:val="bullet"/>
+      <w:lvlText w:val=""/>
+      <w:lvlJc w:val="left"/>
+      <w:pPr>
+        <w:tabs>
+          <w:tab w:val="num" w:pos="1440"/>
+        </w:tabs>
+        <w:ind w:left="1440" w:hanging="360"/>
+      </w:pPr>
+      <w:rPr>
+        <w:rFonts w:ascii="Symbol" w:hAnsi="Symbol" w:hint="default"/>
+        <w:sz w:val="20"/>
+      </w:rPr>
+    </w:lvl>
+    <w:lvl w:ilvl="2" w:tentative="1">
+      <w:start w:val="1"/>
+      <w:numFmt w:val="bullet"/>
+      <w:lvlText w:val=""/>
+      <w:lvlJc w:val="left"/>
+      <w:pPr>
+        <w:tabs>
+          <w:tab w:val="num" w:pos="2160"/>
+        </w:tabs>
+        <w:ind w:left="2160" w:hanging="360"/>
+      </w:pPr>
+      <w:rPr>
+        <w:rFonts w:ascii="Symbol" w:hAnsi="Symbol" w:hint="default"/>
+        <w:sz w:val="20"/>
+      </w:rPr>
+    </w:lvl>
+    <w:lvl w:ilvl="3" w:tentative="1">
+      <w:start w:val="1"/>
+      <w:numFmt w:val="bullet"/>
+      <w:lvlText w:val=""/>
+      <w:lvlJc w:val="left"/>
+      <w:pPr>
+        <w:tabs>
+          <w:tab w:val="num" w:pos="2880"/>
+        </w:tabs>
+        <w:ind w:left="2880" w:hanging="360"/>
+      </w:pPr>
+      <w:rPr>
+        <w:rFonts w:ascii="Symbol" w:hAnsi="Symbol" w:hint="default"/>
+        <w:sz w:val="20"/>
+      </w:rPr>
+    </w:lvl>
+    <w:lvl w:ilvl="4" w:tentative="1">
+      <w:start w:val="1"/>
+      <w:numFmt w:val="bullet"/>
+      <w:lvlText w:val=""/>
+      <w:lvlJc w:val="left"/>
+      <w:pPr>
+        <w:tabs>
+          <w:tab w:val="num" w:pos="3600"/>
+        </w:tabs>
+        <w:ind w:left="3600" w:hanging="360"/>
+      </w:pPr>
+      <w:rPr>
+        <w:rFonts w:ascii="Symbol" w:hAnsi="Symbol" w:hint="default"/>
+        <w:sz w:val="20"/>
+      </w:rPr>
+    </w:lvl>
+    <w:lvl w:ilvl="5" w:tentative="1">
+      <w:start w:val="1"/>
+      <w:numFmt w:val="bullet"/>
+      <w:lvlText w:val=""/>
+      <w:lvlJc w:val="left"/>
+      <w:pPr>
+        <w:tabs>
+          <w:tab w:val="num" w:pos="4320"/>
+        </w:tabs>
+        <w:ind w:left="4320" w:hanging="360"/>
+      </w:pPr>
+      <w:rPr>
+        <w:rFonts w:ascii="Symbol" w:hAnsi="Symbol" w:hint="default"/>
+        <w:sz w:val="20"/>
+      </w:rPr>
+    </w:lvl>
+    <w:lvl w:ilvl="6" w:tentative="1">
+      <w:start w:val="1"/>
+      <w:numFmt w:val="bullet"/>
+      <w:lvlText w:val=""/>
+      <w:lvlJc w:val="left"/>
+      <w:pPr>
+        <w:tabs>
+          <w:tab w:val="num" w:pos="5040"/>
+        </w:tabs>
+        <w:ind w:left="5040" w:hanging="360"/>
+      </w:pPr>
+      <w:rPr>
+        <w:rFonts w:ascii="Symbol" w:hAnsi="Symbol" w:hint="default"/>
+        <w:sz w:val="20"/>
+      </w:rPr>
+    </w:lvl>
+    <w:lvl w:ilvl="7" w:tentative="1">
+      <w:start w:val="1"/>
+      <w:numFmt w:val="bullet"/>
+      <w:lvlText w:val=""/>
+      <w:lvlJc w:val="left"/>
+      <w:pPr>
+        <w:tabs>
+          <w:tab w:val="num" w:pos="5760"/>
+        </w:tabs>
+        <w:ind w:left="5760" w:hanging="360"/>
+      </w:pPr>
+      <w:rPr>
+        <w:rFonts w:ascii="Symbol" w:hAnsi="Symbol" w:hint="default"/>
+        <w:sz w:val="20"/>
+      </w:rPr>
+    </w:lvl>
+    <w:lvl w:ilvl="8" w:tentative="1">
+      <w:start w:val="1"/>
+      <w:numFmt w:val="bullet"/>
+      <w:lvlText w:val=""/>
+      <w:lvlJc w:val="left"/>
+      <w:pPr>
+        <w:tabs>
+          <w:tab w:val="num" w:pos="6480"/>
+        </w:tabs>
+        <w:ind w:left="6480" w:hanging="360"/>
+      </w:pPr>
+      <w:rPr>
+        <w:rFonts w:ascii="Symbol" w:hAnsi="Symbol" w:hint="default"/>
+        <w:sz w:val="20"/>
+      </w:rPr>
+    </w:lvl>
+  </w:abstractNum>
+  <w:abstractNum w:abstractNumId="2" w15:restartNumberingAfterBreak="0">
+    <w:nsid w:val="1A6713E5"/>
+    <w:multiLevelType w:val="multilevel"/>
+    <w:tmpl w:val="C6F42E9A"/>
+    <w:lvl w:ilvl="0">
+      <w:start w:val="1"/>
+      <w:numFmt w:val="bullet"/>
+      <w:lvlText w:val=""/>
+      <w:lvlJc w:val="left"/>
+      <w:pPr>
+        <w:tabs>
+          <w:tab w:val="num" w:pos="720"/>
+        </w:tabs>
+        <w:ind w:left="720" w:hanging="360"/>
+      </w:pPr>
+      <w:rPr>
+        <w:rFonts w:ascii="Symbol" w:hAnsi="Symbol" w:hint="default"/>
+        <w:sz w:val="20"/>
+      </w:rPr>
+    </w:lvl>
+    <w:lvl w:ilvl="1" w:tentative="1">
+      <w:start w:val="1"/>
+      <w:numFmt w:val="bullet"/>
+      <w:lvlText w:val=""/>
+      <w:lvlJc w:val="left"/>
+      <w:pPr>
+        <w:tabs>
+          <w:tab w:val="num" w:pos="1440"/>
+        </w:tabs>
+        <w:ind w:left="1440" w:hanging="360"/>
+      </w:pPr>
+      <w:rPr>
+        <w:rFonts w:ascii="Symbol" w:hAnsi="Symbol" w:hint="default"/>
+        <w:sz w:val="20"/>
+      </w:rPr>
+    </w:lvl>
+    <w:lvl w:ilvl="2" w:tentative="1">
+      <w:start w:val="1"/>
+      <w:numFmt w:val="bullet"/>
+      <w:lvlText w:val=""/>
+      <w:lvlJc w:val="left"/>
+      <w:pPr>
+        <w:tabs>
+          <w:tab w:val="num" w:pos="2160"/>
+        </w:tabs>
+        <w:ind w:left="2160" w:hanging="360"/>
+      </w:pPr>
+      <w:rPr>
+        <w:rFonts w:ascii="Symbol" w:hAnsi="Symbol" w:hint="default"/>
+        <w:sz w:val="20"/>
+      </w:rPr>
+    </w:lvl>
+    <w:lvl w:ilvl="3" w:tentative="1">
+      <w:start w:val="1"/>
+      <w:numFmt w:val="bullet"/>
+      <w:lvlText w:val=""/>
+      <w:lvlJc w:val="left"/>
+      <w:pPr>
+        <w:tabs>
+          <w:tab w:val="num" w:pos="2880"/>
+        </w:tabs>
+        <w:ind w:left="2880" w:hanging="360"/>
+      </w:pPr>
+      <w:rPr>
+        <w:rFonts w:ascii="Symbol" w:hAnsi="Symbol" w:hint="default"/>
+        <w:sz w:val="20"/>
+      </w:rPr>
+    </w:lvl>
+    <w:lvl w:ilvl="4" w:tentative="1">
+      <w:start w:val="1"/>
+      <w:numFmt w:val="bullet"/>
+      <w:lvlText w:val=""/>
+      <w:lvlJc w:val="left"/>
+      <w:pPr>
+        <w:tabs>
+          <w:tab w:val="num" w:pos="3600"/>
+        </w:tabs>
+        <w:ind w:left="3600" w:hanging="360"/>
+      </w:pPr>
+      <w:rPr>
+        <w:rFonts w:ascii="Symbol" w:hAnsi="Symbol" w:hint="default"/>
+        <w:sz w:val="20"/>
+      </w:rPr>
+    </w:lvl>
+    <w:lvl w:ilvl="5" w:tentative="1">
+      <w:start w:val="1"/>
+      <w:numFmt w:val="bullet"/>
+      <w:lvlText w:val=""/>
+      <w:lvlJc w:val="left"/>
+      <w:pPr>
+        <w:tabs>
+          <w:tab w:val="num" w:pos="4320"/>
+        </w:tabs>
+        <w:ind w:left="4320" w:hanging="360"/>
+      </w:pPr>
+      <w:rPr>
+        <w:rFonts w:ascii="Symbol" w:hAnsi="Symbol" w:hint="default"/>
+        <w:sz w:val="20"/>
+      </w:rPr>
+    </w:lvl>
+    <w:lvl w:ilvl="6" w:tentative="1">
+      <w:start w:val="1"/>
+      <w:numFmt w:val="bullet"/>
+      <w:lvlText w:val=""/>
+      <w:lvlJc w:val="left"/>
+      <w:pPr>
+        <w:tabs>
+          <w:tab w:val="num" w:pos="5040"/>
+        </w:tabs>
+        <w:ind w:left="5040" w:hanging="360"/>
+      </w:pPr>
+      <w:rPr>
+        <w:rFonts w:ascii="Symbol" w:hAnsi="Symbol" w:hint="default"/>
+        <w:sz w:val="20"/>
+      </w:rPr>
+    </w:lvl>
+    <w:lvl w:ilvl="7" w:tentative="1">
+      <w:start w:val="1"/>
+      <w:numFmt w:val="bullet"/>
+      <w:lvlText w:val=""/>
+      <w:lvlJc w:val="left"/>
+      <w:pPr>
+        <w:tabs>
+          <w:tab w:val="num" w:pos="5760"/>
+        </w:tabs>
+        <w:ind w:left="5760" w:hanging="360"/>
+      </w:pPr>
+      <w:rPr>
+        <w:rFonts w:ascii="Symbol" w:hAnsi="Symbol" w:hint="default"/>
+        <w:sz w:val="20"/>
+      </w:rPr>
+    </w:lvl>
+    <w:lvl w:ilvl="8" w:tentative="1">
+      <w:start w:val="1"/>
+      <w:numFmt w:val="bullet"/>
+      <w:lvlText w:val=""/>
+      <w:lvlJc w:val="left"/>
+      <w:pPr>
+        <w:tabs>
+          <w:tab w:val="num" w:pos="6480"/>
+        </w:tabs>
+        <w:ind w:left="6480" w:hanging="360"/>
+      </w:pPr>
+      <w:rPr>
+        <w:rFonts w:ascii="Symbol" w:hAnsi="Symbol" w:hint="default"/>
+        <w:sz w:val="20"/>
+      </w:rPr>
+    </w:lvl>
+  </w:abstractNum>
+  <w:abstractNum w:abstractNumId="3" w15:restartNumberingAfterBreak="0">
+    <w:nsid w:val="1D2D74AA"/>
+    <w:multiLevelType w:val="multilevel"/>
+    <w:tmpl w:val="E984FC28"/>
+    <w:lvl w:ilvl="0">
+      <w:start w:val="1"/>
+      <w:numFmt w:val="bullet"/>
+      <w:lvlText w:val=""/>
+      <w:lvlJc w:val="left"/>
+      <w:pPr>
+        <w:tabs>
+          <w:tab w:val="num" w:pos="720"/>
+        </w:tabs>
+        <w:ind w:left="720" w:hanging="360"/>
+      </w:pPr>
+      <w:rPr>
+        <w:rFonts w:ascii="Symbol" w:hAnsi="Symbol" w:hint="default"/>
+        <w:sz w:val="20"/>
+      </w:rPr>
+    </w:lvl>
+    <w:lvl w:ilvl="1" w:tentative="1">
+      <w:start w:val="1"/>
+      <w:numFmt w:val="bullet"/>
+      <w:lvlText w:val=""/>
+      <w:lvlJc w:val="left"/>
+      <w:pPr>
+        <w:tabs>
+          <w:tab w:val="num" w:pos="1440"/>
+        </w:tabs>
+        <w:ind w:left="1440" w:hanging="360"/>
+      </w:pPr>
+      <w:rPr>
+        <w:rFonts w:ascii="Symbol" w:hAnsi="Symbol" w:hint="default"/>
+        <w:sz w:val="20"/>
+      </w:rPr>
+    </w:lvl>
+    <w:lvl w:ilvl="2" w:tentative="1">
+      <w:start w:val="1"/>
+      <w:numFmt w:val="bullet"/>
+      <w:lvlText w:val=""/>
+      <w:lvlJc w:val="left"/>
+      <w:pPr>
+        <w:tabs>
+          <w:tab w:val="num" w:pos="2160"/>
+        </w:tabs>
+        <w:ind w:left="2160" w:hanging="360"/>
+      </w:pPr>
+      <w:rPr>
+        <w:rFonts w:ascii="Symbol" w:hAnsi="Symbol" w:hint="default"/>
+        <w:sz w:val="20"/>
+      </w:rPr>
+    </w:lvl>
+    <w:lvl w:ilvl="3" w:tentative="1">
+      <w:start w:val="1"/>
+      <w:numFmt w:val="bullet"/>
+      <w:lvlText w:val=""/>
+      <w:lvlJc w:val="left"/>
+      <w:pPr>
+        <w:tabs>
+          <w:tab w:val="num" w:pos="2880"/>
+        </w:tabs>
+        <w:ind w:left="2880" w:hanging="360"/>
+      </w:pPr>
+      <w:rPr>
+        <w:rFonts w:ascii="Symbol" w:hAnsi="Symbol" w:hint="default"/>
+        <w:sz w:val="20"/>
+      </w:rPr>
+    </w:lvl>
+    <w:lvl w:ilvl="4" w:tentative="1">
+      <w:start w:val="1"/>
+      <w:numFmt w:val="bullet"/>
+      <w:lvlText w:val=""/>
+      <w:lvlJc w:val="left"/>
+      <w:pPr>
+        <w:tabs>
+          <w:tab w:val="num" w:pos="3600"/>
+        </w:tabs>
+        <w:ind w:left="3600" w:hanging="360"/>
+      </w:pPr>
+      <w:rPr>
+        <w:rFonts w:ascii="Symbol" w:hAnsi="Symbol" w:hint="default"/>
+        <w:sz w:val="20"/>
+      </w:rPr>
+    </w:lvl>
+    <w:lvl w:ilvl="5" w:tentative="1">
+      <w:start w:val="1"/>
+      <w:numFmt w:val="bullet"/>
+      <w:lvlText w:val=""/>
+      <w:lvlJc w:val="left"/>
+      <w:pPr>
+        <w:tabs>
+          <w:tab w:val="num" w:pos="4320"/>
+        </w:tabs>
+        <w:ind w:left="4320" w:hanging="360"/>
+      </w:pPr>
+      <w:rPr>
+        <w:rFonts w:ascii="Symbol" w:hAnsi="Symbol" w:hint="default"/>
+        <w:sz w:val="20"/>
+      </w:rPr>
+    </w:lvl>
+    <w:lvl w:ilvl="6" w:tentative="1">
+      <w:start w:val="1"/>
+      <w:numFmt w:val="bullet"/>
+      <w:lvlText w:val=""/>
+      <w:lvlJc w:val="left"/>
+      <w:pPr>
+        <w:tabs>
+          <w:tab w:val="num" w:pos="5040"/>
+        </w:tabs>
+        <w:ind w:left="5040" w:hanging="360"/>
+      </w:pPr>
+      <w:rPr>
+        <w:rFonts w:ascii="Symbol" w:hAnsi="Symbol" w:hint="default"/>
+        <w:sz w:val="20"/>
+      </w:rPr>
+    </w:lvl>
+    <w:lvl w:ilvl="7" w:tentative="1">
+      <w:start w:val="1"/>
+      <w:numFmt w:val="bullet"/>
+      <w:lvlText w:val=""/>
+      <w:lvlJc w:val="left"/>
+      <w:pPr>
+        <w:tabs>
+          <w:tab w:val="num" w:pos="5760"/>
+        </w:tabs>
+        <w:ind w:left="5760" w:hanging="360"/>
+      </w:pPr>
+      <w:rPr>
+        <w:rFonts w:ascii="Symbol" w:hAnsi="Symbol" w:hint="default"/>
+        <w:sz w:val="20"/>
+      </w:rPr>
+    </w:lvl>
+    <w:lvl w:ilvl="8" w:tentative="1">
+      <w:start w:val="1"/>
+      <w:numFmt w:val="bullet"/>
+      <w:lvlText w:val=""/>
+      <w:lvlJc w:val="left"/>
+      <w:pPr>
+        <w:tabs>
+          <w:tab w:val="num" w:pos="6480"/>
+        </w:tabs>
+        <w:ind w:left="6480" w:hanging="360"/>
+      </w:pPr>
+      <w:rPr>
+        <w:rFonts w:ascii="Symbol" w:hAnsi="Symbol" w:hint="default"/>
+        <w:sz w:val="20"/>
+      </w:rPr>
+    </w:lvl>
+  </w:abstractNum>
+  <w:abstractNum w:abstractNumId="4" w15:restartNumberingAfterBreak="0">
+    <w:nsid w:val="253640BD"/>
+    <w:multiLevelType w:val="multilevel"/>
+    <w:tmpl w:val="C688D002"/>
+    <w:lvl w:ilvl="0">
+      <w:start w:val="1"/>
+      <w:numFmt w:val="bullet"/>
+      <w:lvlText w:val=""/>
+      <w:lvlJc w:val="left"/>
+      <w:pPr>
+        <w:tabs>
+          <w:tab w:val="num" w:pos="720"/>
+        </w:tabs>
+        <w:ind w:left="720" w:hanging="360"/>
+      </w:pPr>
+      <w:rPr>
+        <w:rFonts w:ascii="Symbol" w:hAnsi="Symbol" w:hint="default"/>
+        <w:sz w:val="20"/>
+      </w:rPr>
+    </w:lvl>
+    <w:lvl w:ilvl="1" w:tentative="1">
+      <w:start w:val="1"/>
+      <w:numFmt w:val="bullet"/>
+      <w:lvlText w:val=""/>
+      <w:lvlJc w:val="left"/>
+      <w:pPr>
+        <w:tabs>
+          <w:tab w:val="num" w:pos="1440"/>
+        </w:tabs>
+        <w:ind w:left="1440" w:hanging="360"/>
+      </w:pPr>
+      <w:rPr>
+        <w:rFonts w:ascii="Symbol" w:hAnsi="Symbol" w:hint="default"/>
+        <w:sz w:val="20"/>
+      </w:rPr>
+    </w:lvl>
+    <w:lvl w:ilvl="2" w:tentative="1">
+      <w:start w:val="1"/>
+      <w:numFmt w:val="bullet"/>
+      <w:lvlText w:val=""/>
+      <w:lvlJc w:val="left"/>
+      <w:pPr>
+        <w:tabs>
+          <w:tab w:val="num" w:pos="2160"/>
+        </w:tabs>
+        <w:ind w:left="2160" w:hanging="360"/>
+      </w:pPr>
+      <w:rPr>
+        <w:rFonts w:ascii="Symbol" w:hAnsi="Symbol" w:hint="default"/>
+        <w:sz w:val="20"/>
+      </w:rPr>
+    </w:lvl>
+    <w:lvl w:ilvl="3" w:tentative="1">
+      <w:start w:val="1"/>
+      <w:numFmt w:val="bullet"/>
+      <w:lvlText w:val=""/>
+      <w:lvlJc w:val="left"/>
+      <w:pPr>
+        <w:tabs>
+          <w:tab w:val="num" w:pos="2880"/>
+        </w:tabs>
+        <w:ind w:left="2880" w:hanging="360"/>
+      </w:pPr>
+      <w:rPr>
+        <w:rFonts w:ascii="Symbol" w:hAnsi="Symbol" w:hint="default"/>
+        <w:sz w:val="20"/>
+      </w:rPr>
+    </w:lvl>
+    <w:lvl w:ilvl="4" w:tentative="1">
+      <w:start w:val="1"/>
+      <w:numFmt w:val="bullet"/>
+      <w:lvlText w:val=""/>
+      <w:lvlJc w:val="left"/>
+      <w:pPr>
+        <w:tabs>
+          <w:tab w:val="num" w:pos="3600"/>
+        </w:tabs>
+        <w:ind w:left="3600" w:hanging="360"/>
+      </w:pPr>
+      <w:rPr>
+        <w:rFonts w:ascii="Symbol" w:hAnsi="Symbol" w:hint="default"/>
+        <w:sz w:val="20"/>
+      </w:rPr>
+    </w:lvl>
+    <w:lvl w:ilvl="5" w:tentative="1">
+      <w:start w:val="1"/>
+      <w:numFmt w:val="bullet"/>
+      <w:lvlText w:val=""/>
+      <w:lvlJc w:val="left"/>
+      <w:pPr>
+        <w:tabs>
+          <w:tab w:val="num" w:pos="4320"/>
+        </w:tabs>
+        <w:ind w:left="4320" w:hanging="360"/>
+      </w:pPr>
+      <w:rPr>
+        <w:rFonts w:ascii="Symbol" w:hAnsi="Symbol" w:hint="default"/>
+        <w:sz w:val="20"/>
+      </w:rPr>
+    </w:lvl>
+    <w:lvl w:ilvl="6" w:tentative="1">
+      <w:start w:val="1"/>
+      <w:numFmt w:val="bullet"/>
+      <w:lvlText w:val=""/>
+      <w:lvlJc w:val="left"/>
+      <w:pPr>
+        <w:tabs>
+          <w:tab w:val="num" w:pos="5040"/>
+        </w:tabs>
+        <w:ind w:left="5040" w:hanging="360"/>
+      </w:pPr>
+      <w:rPr>
+        <w:rFonts w:ascii="Symbol" w:hAnsi="Symbol" w:hint="default"/>
+        <w:sz w:val="20"/>
+      </w:rPr>
+    </w:lvl>
+    <w:lvl w:ilvl="7" w:tentative="1">
+      <w:start w:val="1"/>
+      <w:numFmt w:val="bullet"/>
+      <w:lvlText w:val=""/>
+      <w:lvlJc w:val="left"/>
+      <w:pPr>
+        <w:tabs>
+          <w:tab w:val="num" w:pos="5760"/>
+        </w:tabs>
+        <w:ind w:left="5760" w:hanging="360"/>
+      </w:pPr>
+      <w:rPr>
+        <w:rFonts w:ascii="Symbol" w:hAnsi="Symbol" w:hint="default"/>
+        <w:sz w:val="20"/>
+      </w:rPr>
+    </w:lvl>
+    <w:lvl w:ilvl="8" w:tentative="1">
+      <w:start w:val="1"/>
+      <w:numFmt w:val="bullet"/>
+      <w:lvlText w:val=""/>
+      <w:lvlJc w:val="left"/>
+      <w:pPr>
+        <w:tabs>
+          <w:tab w:val="num" w:pos="6480"/>
+        </w:tabs>
+        <w:ind w:left="6480" w:hanging="360"/>
+      </w:pPr>
+      <w:rPr>
+        <w:rFonts w:ascii="Symbol" w:hAnsi="Symbol" w:hint="default"/>
+        <w:sz w:val="20"/>
+      </w:rPr>
+    </w:lvl>
+  </w:abstractNum>
+  <w:abstractNum w:abstractNumId="5" w15:restartNumberingAfterBreak="0">
+    <w:nsid w:val="278B4149"/>
     <w:multiLevelType w:val="hybridMultilevel"/>
-    <w:tmpl w:val="D662F3F2"/>
-    <w:lvl w:ilvl="0" w:tplc="1354B9F0">
+    <w:tmpl w:val="4538F2DA"/>
+    <w:lvl w:ilvl="0" w:tplc="96E66DE4">
       <w:start w:val="1"/>
       <w:numFmt w:val="decimal"/>
       <w:lvlText w:val="%1."/>
       <w:lvlJc w:val="left"/>
       <w:pPr>
-        <w:ind w:left="1789" w:hanging="360"/>
+        <w:ind w:left="1080" w:hanging="360"/>
       </w:pPr>
       <w:rPr>
         <w:rFonts w:hint="default"/>
@@ -2846,7 +5795,7 @@
       <w:lvlText w:val="%2."/>
       <w:lvlJc w:val="left"/>
       <w:pPr>
-        <w:ind w:left="2509" w:hanging="360"/>
+        <w:ind w:left="1800" w:hanging="360"/>
       </w:pPr>
     </w:lvl>
     <w:lvl w:ilvl="2" w:tplc="0419001B" w:tentative="1">
@@ -2855,7 +5804,7 @@
       <w:lvlText w:val="%3."/>
       <w:lvlJc w:val="right"/>
       <w:pPr>
-        <w:ind w:left="3229" w:hanging="180"/>
+        <w:ind w:left="2520" w:hanging="180"/>
       </w:pPr>
     </w:lvl>
     <w:lvl w:ilvl="3" w:tplc="0419000F" w:tentative="1">
@@ -2864,7 +5813,7 @@
       <w:lvlText w:val="%4."/>
       <w:lvlJc w:val="left"/>
       <w:pPr>
-        <w:ind w:left="3949" w:hanging="360"/>
+        <w:ind w:left="3240" w:hanging="360"/>
       </w:pPr>
     </w:lvl>
     <w:lvl w:ilvl="4" w:tplc="04190019" w:tentative="1">
@@ -2873,7 +5822,7 @@
       <w:lvlText w:val="%5."/>
       <w:lvlJc w:val="left"/>
       <w:pPr>
-        <w:ind w:left="4669" w:hanging="360"/>
+        <w:ind w:left="3960" w:hanging="360"/>
       </w:pPr>
     </w:lvl>
     <w:lvl w:ilvl="5" w:tplc="0419001B" w:tentative="1">
@@ -2882,7 +5831,7 @@
       <w:lvlText w:val="%6."/>
       <w:lvlJc w:val="right"/>
       <w:pPr>
-        <w:ind w:left="5389" w:hanging="180"/>
+        <w:ind w:left="4680" w:hanging="180"/>
       </w:pPr>
     </w:lvl>
     <w:lvl w:ilvl="6" w:tplc="0419000F" w:tentative="1">
@@ -2891,7 +5840,7 @@
       <w:lvlText w:val="%7."/>
       <w:lvlJc w:val="left"/>
       <w:pPr>
-        <w:ind w:left="6109" w:hanging="360"/>
+        <w:ind w:left="5400" w:hanging="360"/>
       </w:pPr>
     </w:lvl>
     <w:lvl w:ilvl="7" w:tplc="04190019" w:tentative="1">
@@ -2900,7 +5849,7 @@
       <w:lvlText w:val="%8."/>
       <w:lvlJc w:val="left"/>
       <w:pPr>
-        <w:ind w:left="6829" w:hanging="360"/>
+        <w:ind w:left="6120" w:hanging="360"/>
       </w:pPr>
     </w:lvl>
     <w:lvl w:ilvl="8" w:tplc="0419001B" w:tentative="1">
@@ -2909,14 +5858,14 @@
       <w:lvlText w:val="%9."/>
       <w:lvlJc w:val="right"/>
       <w:pPr>
-        <w:ind w:left="7549" w:hanging="180"/>
+        <w:ind w:left="6840" w:hanging="180"/>
       </w:pPr>
     </w:lvl>
   </w:abstractNum>
-  <w:abstractNum w:abstractNumId="1" w15:restartNumberingAfterBreak="0">
-    <w:nsid w:val="1EC4783F"/>
+  <w:abstractNum w:abstractNumId="6" w15:restartNumberingAfterBreak="0">
+    <w:nsid w:val="31F66F2C"/>
     <w:multiLevelType w:val="multilevel"/>
-    <w:tmpl w:val="A9CA17DE"/>
+    <w:tmpl w:val="63E828D8"/>
     <w:lvl w:ilvl="0">
       <w:start w:val="1"/>
       <w:numFmt w:val="bullet"/>
@@ -3062,130 +6011,726 @@
       </w:rPr>
     </w:lvl>
   </w:abstractNum>
-  <w:abstractNum w:abstractNumId="2" w15:restartNumberingAfterBreak="0">
-    <w:nsid w:val="2A681554"/>
-    <w:multiLevelType w:val="hybridMultilevel"/>
-    <w:tmpl w:val="B7908D08"/>
-    <w:lvl w:ilvl="0" w:tplc="0419000F">
+  <w:abstractNum w:abstractNumId="7" w15:restartNumberingAfterBreak="0">
+    <w:nsid w:val="3AF03DE0"/>
+    <w:multiLevelType w:val="multilevel"/>
+    <w:tmpl w:val="E7821C24"/>
+    <w:lvl w:ilvl="0">
+      <w:start w:val="1"/>
+      <w:numFmt w:val="bullet"/>
+      <w:lvlText w:val=""/>
+      <w:lvlJc w:val="left"/>
+      <w:pPr>
+        <w:tabs>
+          <w:tab w:val="num" w:pos="720"/>
+        </w:tabs>
+        <w:ind w:left="720" w:hanging="360"/>
+      </w:pPr>
+      <w:rPr>
+        <w:rFonts w:ascii="Symbol" w:hAnsi="Symbol" w:hint="default"/>
+        <w:sz w:val="20"/>
+      </w:rPr>
+    </w:lvl>
+    <w:lvl w:ilvl="1" w:tentative="1">
+      <w:start w:val="1"/>
+      <w:numFmt w:val="bullet"/>
+      <w:lvlText w:val=""/>
+      <w:lvlJc w:val="left"/>
+      <w:pPr>
+        <w:tabs>
+          <w:tab w:val="num" w:pos="1440"/>
+        </w:tabs>
+        <w:ind w:left="1440" w:hanging="360"/>
+      </w:pPr>
+      <w:rPr>
+        <w:rFonts w:ascii="Symbol" w:hAnsi="Symbol" w:hint="default"/>
+        <w:sz w:val="20"/>
+      </w:rPr>
+    </w:lvl>
+    <w:lvl w:ilvl="2" w:tentative="1">
+      <w:start w:val="1"/>
+      <w:numFmt w:val="bullet"/>
+      <w:lvlText w:val=""/>
+      <w:lvlJc w:val="left"/>
+      <w:pPr>
+        <w:tabs>
+          <w:tab w:val="num" w:pos="2160"/>
+        </w:tabs>
+        <w:ind w:left="2160" w:hanging="360"/>
+      </w:pPr>
+      <w:rPr>
+        <w:rFonts w:ascii="Symbol" w:hAnsi="Symbol" w:hint="default"/>
+        <w:sz w:val="20"/>
+      </w:rPr>
+    </w:lvl>
+    <w:lvl w:ilvl="3" w:tentative="1">
+      <w:start w:val="1"/>
+      <w:numFmt w:val="bullet"/>
+      <w:lvlText w:val=""/>
+      <w:lvlJc w:val="left"/>
+      <w:pPr>
+        <w:tabs>
+          <w:tab w:val="num" w:pos="2880"/>
+        </w:tabs>
+        <w:ind w:left="2880" w:hanging="360"/>
+      </w:pPr>
+      <w:rPr>
+        <w:rFonts w:ascii="Symbol" w:hAnsi="Symbol" w:hint="default"/>
+        <w:sz w:val="20"/>
+      </w:rPr>
+    </w:lvl>
+    <w:lvl w:ilvl="4" w:tentative="1">
+      <w:start w:val="1"/>
+      <w:numFmt w:val="bullet"/>
+      <w:lvlText w:val=""/>
+      <w:lvlJc w:val="left"/>
+      <w:pPr>
+        <w:tabs>
+          <w:tab w:val="num" w:pos="3600"/>
+        </w:tabs>
+        <w:ind w:left="3600" w:hanging="360"/>
+      </w:pPr>
+      <w:rPr>
+        <w:rFonts w:ascii="Symbol" w:hAnsi="Symbol" w:hint="default"/>
+        <w:sz w:val="20"/>
+      </w:rPr>
+    </w:lvl>
+    <w:lvl w:ilvl="5" w:tentative="1">
+      <w:start w:val="1"/>
+      <w:numFmt w:val="bullet"/>
+      <w:lvlText w:val=""/>
+      <w:lvlJc w:val="left"/>
+      <w:pPr>
+        <w:tabs>
+          <w:tab w:val="num" w:pos="4320"/>
+        </w:tabs>
+        <w:ind w:left="4320" w:hanging="360"/>
+      </w:pPr>
+      <w:rPr>
+        <w:rFonts w:ascii="Symbol" w:hAnsi="Symbol" w:hint="default"/>
+        <w:sz w:val="20"/>
+      </w:rPr>
+    </w:lvl>
+    <w:lvl w:ilvl="6" w:tentative="1">
+      <w:start w:val="1"/>
+      <w:numFmt w:val="bullet"/>
+      <w:lvlText w:val=""/>
+      <w:lvlJc w:val="left"/>
+      <w:pPr>
+        <w:tabs>
+          <w:tab w:val="num" w:pos="5040"/>
+        </w:tabs>
+        <w:ind w:left="5040" w:hanging="360"/>
+      </w:pPr>
+      <w:rPr>
+        <w:rFonts w:ascii="Symbol" w:hAnsi="Symbol" w:hint="default"/>
+        <w:sz w:val="20"/>
+      </w:rPr>
+    </w:lvl>
+    <w:lvl w:ilvl="7" w:tentative="1">
+      <w:start w:val="1"/>
+      <w:numFmt w:val="bullet"/>
+      <w:lvlText w:val=""/>
+      <w:lvlJc w:val="left"/>
+      <w:pPr>
+        <w:tabs>
+          <w:tab w:val="num" w:pos="5760"/>
+        </w:tabs>
+        <w:ind w:left="5760" w:hanging="360"/>
+      </w:pPr>
+      <w:rPr>
+        <w:rFonts w:ascii="Symbol" w:hAnsi="Symbol" w:hint="default"/>
+        <w:sz w:val="20"/>
+      </w:rPr>
+    </w:lvl>
+    <w:lvl w:ilvl="8" w:tentative="1">
+      <w:start w:val="1"/>
+      <w:numFmt w:val="bullet"/>
+      <w:lvlText w:val=""/>
+      <w:lvlJc w:val="left"/>
+      <w:pPr>
+        <w:tabs>
+          <w:tab w:val="num" w:pos="6480"/>
+        </w:tabs>
+        <w:ind w:left="6480" w:hanging="360"/>
+      </w:pPr>
+      <w:rPr>
+        <w:rFonts w:ascii="Symbol" w:hAnsi="Symbol" w:hint="default"/>
+        <w:sz w:val="20"/>
+      </w:rPr>
+    </w:lvl>
+  </w:abstractNum>
+  <w:abstractNum w:abstractNumId="8" w15:restartNumberingAfterBreak="0">
+    <w:nsid w:val="46EA4CE3"/>
+    <w:multiLevelType w:val="multilevel"/>
+    <w:tmpl w:val="DFCE7648"/>
+    <w:lvl w:ilvl="0">
+      <w:start w:val="1"/>
+      <w:numFmt w:val="bullet"/>
+      <w:lvlText w:val=""/>
+      <w:lvlJc w:val="left"/>
+      <w:pPr>
+        <w:tabs>
+          <w:tab w:val="num" w:pos="720"/>
+        </w:tabs>
+        <w:ind w:left="720" w:hanging="360"/>
+      </w:pPr>
+      <w:rPr>
+        <w:rFonts w:ascii="Symbol" w:hAnsi="Symbol" w:hint="default"/>
+        <w:sz w:val="20"/>
+      </w:rPr>
+    </w:lvl>
+    <w:lvl w:ilvl="1" w:tentative="1">
+      <w:start w:val="1"/>
+      <w:numFmt w:val="bullet"/>
+      <w:lvlText w:val=""/>
+      <w:lvlJc w:val="left"/>
+      <w:pPr>
+        <w:tabs>
+          <w:tab w:val="num" w:pos="1440"/>
+        </w:tabs>
+        <w:ind w:left="1440" w:hanging="360"/>
+      </w:pPr>
+      <w:rPr>
+        <w:rFonts w:ascii="Symbol" w:hAnsi="Symbol" w:hint="default"/>
+        <w:sz w:val="20"/>
+      </w:rPr>
+    </w:lvl>
+    <w:lvl w:ilvl="2" w:tentative="1">
+      <w:start w:val="1"/>
+      <w:numFmt w:val="bullet"/>
+      <w:lvlText w:val=""/>
+      <w:lvlJc w:val="left"/>
+      <w:pPr>
+        <w:tabs>
+          <w:tab w:val="num" w:pos="2160"/>
+        </w:tabs>
+        <w:ind w:left="2160" w:hanging="360"/>
+      </w:pPr>
+      <w:rPr>
+        <w:rFonts w:ascii="Symbol" w:hAnsi="Symbol" w:hint="default"/>
+        <w:sz w:val="20"/>
+      </w:rPr>
+    </w:lvl>
+    <w:lvl w:ilvl="3" w:tentative="1">
+      <w:start w:val="1"/>
+      <w:numFmt w:val="bullet"/>
+      <w:lvlText w:val=""/>
+      <w:lvlJc w:val="left"/>
+      <w:pPr>
+        <w:tabs>
+          <w:tab w:val="num" w:pos="2880"/>
+        </w:tabs>
+        <w:ind w:left="2880" w:hanging="360"/>
+      </w:pPr>
+      <w:rPr>
+        <w:rFonts w:ascii="Symbol" w:hAnsi="Symbol" w:hint="default"/>
+        <w:sz w:val="20"/>
+      </w:rPr>
+    </w:lvl>
+    <w:lvl w:ilvl="4" w:tentative="1">
+      <w:start w:val="1"/>
+      <w:numFmt w:val="bullet"/>
+      <w:lvlText w:val=""/>
+      <w:lvlJc w:val="left"/>
+      <w:pPr>
+        <w:tabs>
+          <w:tab w:val="num" w:pos="3600"/>
+        </w:tabs>
+        <w:ind w:left="3600" w:hanging="360"/>
+      </w:pPr>
+      <w:rPr>
+        <w:rFonts w:ascii="Symbol" w:hAnsi="Symbol" w:hint="default"/>
+        <w:sz w:val="20"/>
+      </w:rPr>
+    </w:lvl>
+    <w:lvl w:ilvl="5" w:tentative="1">
+      <w:start w:val="1"/>
+      <w:numFmt w:val="bullet"/>
+      <w:lvlText w:val=""/>
+      <w:lvlJc w:val="left"/>
+      <w:pPr>
+        <w:tabs>
+          <w:tab w:val="num" w:pos="4320"/>
+        </w:tabs>
+        <w:ind w:left="4320" w:hanging="360"/>
+      </w:pPr>
+      <w:rPr>
+        <w:rFonts w:ascii="Symbol" w:hAnsi="Symbol" w:hint="default"/>
+        <w:sz w:val="20"/>
+      </w:rPr>
+    </w:lvl>
+    <w:lvl w:ilvl="6" w:tentative="1">
+      <w:start w:val="1"/>
+      <w:numFmt w:val="bullet"/>
+      <w:lvlText w:val=""/>
+      <w:lvlJc w:val="left"/>
+      <w:pPr>
+        <w:tabs>
+          <w:tab w:val="num" w:pos="5040"/>
+        </w:tabs>
+        <w:ind w:left="5040" w:hanging="360"/>
+      </w:pPr>
+      <w:rPr>
+        <w:rFonts w:ascii="Symbol" w:hAnsi="Symbol" w:hint="default"/>
+        <w:sz w:val="20"/>
+      </w:rPr>
+    </w:lvl>
+    <w:lvl w:ilvl="7" w:tentative="1">
+      <w:start w:val="1"/>
+      <w:numFmt w:val="bullet"/>
+      <w:lvlText w:val=""/>
+      <w:lvlJc w:val="left"/>
+      <w:pPr>
+        <w:tabs>
+          <w:tab w:val="num" w:pos="5760"/>
+        </w:tabs>
+        <w:ind w:left="5760" w:hanging="360"/>
+      </w:pPr>
+      <w:rPr>
+        <w:rFonts w:ascii="Symbol" w:hAnsi="Symbol" w:hint="default"/>
+        <w:sz w:val="20"/>
+      </w:rPr>
+    </w:lvl>
+    <w:lvl w:ilvl="8" w:tentative="1">
+      <w:start w:val="1"/>
+      <w:numFmt w:val="bullet"/>
+      <w:lvlText w:val=""/>
+      <w:lvlJc w:val="left"/>
+      <w:pPr>
+        <w:tabs>
+          <w:tab w:val="num" w:pos="6480"/>
+        </w:tabs>
+        <w:ind w:left="6480" w:hanging="360"/>
+      </w:pPr>
+      <w:rPr>
+        <w:rFonts w:ascii="Symbol" w:hAnsi="Symbol" w:hint="default"/>
+        <w:sz w:val="20"/>
+      </w:rPr>
+    </w:lvl>
+  </w:abstractNum>
+  <w:abstractNum w:abstractNumId="9" w15:restartNumberingAfterBreak="0">
+    <w:nsid w:val="50CD00D9"/>
+    <w:multiLevelType w:val="multilevel"/>
+    <w:tmpl w:val="7220BCE6"/>
+    <w:lvl w:ilvl="0">
+      <w:start w:val="1"/>
+      <w:numFmt w:val="bullet"/>
+      <w:lvlText w:val=""/>
+      <w:lvlJc w:val="left"/>
+      <w:pPr>
+        <w:tabs>
+          <w:tab w:val="num" w:pos="720"/>
+        </w:tabs>
+        <w:ind w:left="720" w:hanging="360"/>
+      </w:pPr>
+      <w:rPr>
+        <w:rFonts w:ascii="Symbol" w:hAnsi="Symbol" w:hint="default"/>
+        <w:sz w:val="20"/>
+      </w:rPr>
+    </w:lvl>
+    <w:lvl w:ilvl="1" w:tentative="1">
+      <w:start w:val="1"/>
+      <w:numFmt w:val="bullet"/>
+      <w:lvlText w:val=""/>
+      <w:lvlJc w:val="left"/>
+      <w:pPr>
+        <w:tabs>
+          <w:tab w:val="num" w:pos="1440"/>
+        </w:tabs>
+        <w:ind w:left="1440" w:hanging="360"/>
+      </w:pPr>
+      <w:rPr>
+        <w:rFonts w:ascii="Symbol" w:hAnsi="Symbol" w:hint="default"/>
+        <w:sz w:val="20"/>
+      </w:rPr>
+    </w:lvl>
+    <w:lvl w:ilvl="2" w:tentative="1">
+      <w:start w:val="1"/>
+      <w:numFmt w:val="bullet"/>
+      <w:lvlText w:val=""/>
+      <w:lvlJc w:val="left"/>
+      <w:pPr>
+        <w:tabs>
+          <w:tab w:val="num" w:pos="2160"/>
+        </w:tabs>
+        <w:ind w:left="2160" w:hanging="360"/>
+      </w:pPr>
+      <w:rPr>
+        <w:rFonts w:ascii="Symbol" w:hAnsi="Symbol" w:hint="default"/>
+        <w:sz w:val="20"/>
+      </w:rPr>
+    </w:lvl>
+    <w:lvl w:ilvl="3" w:tentative="1">
+      <w:start w:val="1"/>
+      <w:numFmt w:val="bullet"/>
+      <w:lvlText w:val=""/>
+      <w:lvlJc w:val="left"/>
+      <w:pPr>
+        <w:tabs>
+          <w:tab w:val="num" w:pos="2880"/>
+        </w:tabs>
+        <w:ind w:left="2880" w:hanging="360"/>
+      </w:pPr>
+      <w:rPr>
+        <w:rFonts w:ascii="Symbol" w:hAnsi="Symbol" w:hint="default"/>
+        <w:sz w:val="20"/>
+      </w:rPr>
+    </w:lvl>
+    <w:lvl w:ilvl="4" w:tentative="1">
+      <w:start w:val="1"/>
+      <w:numFmt w:val="bullet"/>
+      <w:lvlText w:val=""/>
+      <w:lvlJc w:val="left"/>
+      <w:pPr>
+        <w:tabs>
+          <w:tab w:val="num" w:pos="3600"/>
+        </w:tabs>
+        <w:ind w:left="3600" w:hanging="360"/>
+      </w:pPr>
+      <w:rPr>
+        <w:rFonts w:ascii="Symbol" w:hAnsi="Symbol" w:hint="default"/>
+        <w:sz w:val="20"/>
+      </w:rPr>
+    </w:lvl>
+    <w:lvl w:ilvl="5" w:tentative="1">
+      <w:start w:val="1"/>
+      <w:numFmt w:val="bullet"/>
+      <w:lvlText w:val=""/>
+      <w:lvlJc w:val="left"/>
+      <w:pPr>
+        <w:tabs>
+          <w:tab w:val="num" w:pos="4320"/>
+        </w:tabs>
+        <w:ind w:left="4320" w:hanging="360"/>
+      </w:pPr>
+      <w:rPr>
+        <w:rFonts w:ascii="Symbol" w:hAnsi="Symbol" w:hint="default"/>
+        <w:sz w:val="20"/>
+      </w:rPr>
+    </w:lvl>
+    <w:lvl w:ilvl="6" w:tentative="1">
+      <w:start w:val="1"/>
+      <w:numFmt w:val="bullet"/>
+      <w:lvlText w:val=""/>
+      <w:lvlJc w:val="left"/>
+      <w:pPr>
+        <w:tabs>
+          <w:tab w:val="num" w:pos="5040"/>
+        </w:tabs>
+        <w:ind w:left="5040" w:hanging="360"/>
+      </w:pPr>
+      <w:rPr>
+        <w:rFonts w:ascii="Symbol" w:hAnsi="Symbol" w:hint="default"/>
+        <w:sz w:val="20"/>
+      </w:rPr>
+    </w:lvl>
+    <w:lvl w:ilvl="7" w:tentative="1">
+      <w:start w:val="1"/>
+      <w:numFmt w:val="bullet"/>
+      <w:lvlText w:val=""/>
+      <w:lvlJc w:val="left"/>
+      <w:pPr>
+        <w:tabs>
+          <w:tab w:val="num" w:pos="5760"/>
+        </w:tabs>
+        <w:ind w:left="5760" w:hanging="360"/>
+      </w:pPr>
+      <w:rPr>
+        <w:rFonts w:ascii="Symbol" w:hAnsi="Symbol" w:hint="default"/>
+        <w:sz w:val="20"/>
+      </w:rPr>
+    </w:lvl>
+    <w:lvl w:ilvl="8" w:tentative="1">
+      <w:start w:val="1"/>
+      <w:numFmt w:val="bullet"/>
+      <w:lvlText w:val=""/>
+      <w:lvlJc w:val="left"/>
+      <w:pPr>
+        <w:tabs>
+          <w:tab w:val="num" w:pos="6480"/>
+        </w:tabs>
+        <w:ind w:left="6480" w:hanging="360"/>
+      </w:pPr>
+      <w:rPr>
+        <w:rFonts w:ascii="Symbol" w:hAnsi="Symbol" w:hint="default"/>
+        <w:sz w:val="20"/>
+      </w:rPr>
+    </w:lvl>
+  </w:abstractNum>
+  <w:abstractNum w:abstractNumId="10" w15:restartNumberingAfterBreak="0">
+    <w:nsid w:val="53510D08"/>
+    <w:multiLevelType w:val="multilevel"/>
+    <w:tmpl w:val="2E921F94"/>
+    <w:lvl w:ilvl="0">
       <w:start w:val="1"/>
       <w:numFmt w:val="decimal"/>
       <w:lvlText w:val="%1."/>
       <w:lvlJc w:val="left"/>
       <w:pPr>
-        <w:ind w:left="1429" w:hanging="360"/>
-      </w:pPr>
-      <w:rPr>
-        <w:rFonts w:hint="default"/>
-      </w:rPr>
+        <w:tabs>
+          <w:tab w:val="num" w:pos="720"/>
+        </w:tabs>
+        <w:ind w:left="720" w:hanging="360"/>
+      </w:pPr>
     </w:lvl>
-    <w:lvl w:ilvl="1" w:tplc="FFFFFFFF" w:tentative="1">
+    <w:lvl w:ilvl="1" w:tentative="1">
       <w:start w:val="1"/>
-      <w:numFmt w:val="bullet"/>
-      <w:lvlText w:val="o"/>
+      <w:numFmt w:val="decimal"/>
+      <w:lvlText w:val="%2."/>
       <w:lvlJc w:val="left"/>
       <w:pPr>
-        <w:ind w:left="2149" w:hanging="360"/>
-      </w:pPr>
-      <w:rPr>
-        <w:rFonts w:ascii="Courier New" w:hAnsi="Courier New" w:cs="Courier New" w:hint="default"/>
-      </w:rPr>
+        <w:tabs>
+          <w:tab w:val="num" w:pos="1440"/>
+        </w:tabs>
+        <w:ind w:left="1440" w:hanging="360"/>
+      </w:pPr>
     </w:lvl>
-    <w:lvl w:ilvl="2" w:tplc="FFFFFFFF" w:tentative="1">
+    <w:lvl w:ilvl="2" w:tentative="1">
       <w:start w:val="1"/>
-      <w:numFmt w:val="bullet"/>
-      <w:lvlText w:val=""/>
+      <w:numFmt w:val="decimal"/>
+      <w:lvlText w:val="%3."/>
       <w:lvlJc w:val="left"/>
       <w:pPr>
-        <w:ind w:left="2869" w:hanging="360"/>
-      </w:pPr>
-      <w:rPr>
-        <w:rFonts w:ascii="Wingdings" w:hAnsi="Wingdings" w:hint="default"/>
-      </w:rPr>
+        <w:tabs>
+          <w:tab w:val="num" w:pos="2160"/>
+        </w:tabs>
+        <w:ind w:left="2160" w:hanging="360"/>
+      </w:pPr>
     </w:lvl>
-    <w:lvl w:ilvl="3" w:tplc="FFFFFFFF" w:tentative="1">
+    <w:lvl w:ilvl="3" w:tentative="1">
+      <w:start w:val="1"/>
+      <w:numFmt w:val="decimal"/>
+      <w:lvlText w:val="%4."/>
+      <w:lvlJc w:val="left"/>
+      <w:pPr>
+        <w:tabs>
+          <w:tab w:val="num" w:pos="2880"/>
+        </w:tabs>
+        <w:ind w:left="2880" w:hanging="360"/>
+      </w:pPr>
+    </w:lvl>
+    <w:lvl w:ilvl="4" w:tentative="1">
+      <w:start w:val="1"/>
+      <w:numFmt w:val="decimal"/>
+      <w:lvlText w:val="%5."/>
+      <w:lvlJc w:val="left"/>
+      <w:pPr>
+        <w:tabs>
+          <w:tab w:val="num" w:pos="3600"/>
+        </w:tabs>
+        <w:ind w:left="3600" w:hanging="360"/>
+      </w:pPr>
+    </w:lvl>
+    <w:lvl w:ilvl="5" w:tentative="1">
+      <w:start w:val="1"/>
+      <w:numFmt w:val="decimal"/>
+      <w:lvlText w:val="%6."/>
+      <w:lvlJc w:val="left"/>
+      <w:pPr>
+        <w:tabs>
+          <w:tab w:val="num" w:pos="4320"/>
+        </w:tabs>
+        <w:ind w:left="4320" w:hanging="360"/>
+      </w:pPr>
+    </w:lvl>
+    <w:lvl w:ilvl="6" w:tentative="1">
+      <w:start w:val="1"/>
+      <w:numFmt w:val="decimal"/>
+      <w:lvlText w:val="%7."/>
+      <w:lvlJc w:val="left"/>
+      <w:pPr>
+        <w:tabs>
+          <w:tab w:val="num" w:pos="5040"/>
+        </w:tabs>
+        <w:ind w:left="5040" w:hanging="360"/>
+      </w:pPr>
+    </w:lvl>
+    <w:lvl w:ilvl="7" w:tentative="1">
+      <w:start w:val="1"/>
+      <w:numFmt w:val="decimal"/>
+      <w:lvlText w:val="%8."/>
+      <w:lvlJc w:val="left"/>
+      <w:pPr>
+        <w:tabs>
+          <w:tab w:val="num" w:pos="5760"/>
+        </w:tabs>
+        <w:ind w:left="5760" w:hanging="360"/>
+      </w:pPr>
+    </w:lvl>
+    <w:lvl w:ilvl="8" w:tentative="1">
+      <w:start w:val="1"/>
+      <w:numFmt w:val="decimal"/>
+      <w:lvlText w:val="%9."/>
+      <w:lvlJc w:val="left"/>
+      <w:pPr>
+        <w:tabs>
+          <w:tab w:val="num" w:pos="6480"/>
+        </w:tabs>
+        <w:ind w:left="6480" w:hanging="360"/>
+      </w:pPr>
+    </w:lvl>
+  </w:abstractNum>
+  <w:abstractNum w:abstractNumId="11" w15:restartNumberingAfterBreak="0">
+    <w:nsid w:val="580E6558"/>
+    <w:multiLevelType w:val="multilevel"/>
+    <w:tmpl w:val="49188A84"/>
+    <w:lvl w:ilvl="0">
       <w:start w:val="1"/>
       <w:numFmt w:val="bullet"/>
       <w:lvlText w:val=""/>
       <w:lvlJc w:val="left"/>
       <w:pPr>
-        <w:ind w:left="3589" w:hanging="360"/>
+        <w:tabs>
+          <w:tab w:val="num" w:pos="720"/>
+        </w:tabs>
+        <w:ind w:left="720" w:hanging="360"/>
       </w:pPr>
       <w:rPr>
         <w:rFonts w:ascii="Symbol" w:hAnsi="Symbol" w:hint="default"/>
+        <w:sz w:val="20"/>
       </w:rPr>
     </w:lvl>
-    <w:lvl w:ilvl="4" w:tplc="FFFFFFFF" w:tentative="1">
-      <w:start w:val="1"/>
-      <w:numFmt w:val="bullet"/>
-      <w:lvlText w:val="o"/>
-      <w:lvlJc w:val="left"/>
-      <w:pPr>
-        <w:ind w:left="4309" w:hanging="360"/>
-      </w:pPr>
-      <w:rPr>
-        <w:rFonts w:ascii="Courier New" w:hAnsi="Courier New" w:cs="Courier New" w:hint="default"/>
-      </w:rPr>
-    </w:lvl>
-    <w:lvl w:ilvl="5" w:tplc="FFFFFFFF" w:tentative="1">
-      <w:start w:val="1"/>
-      <w:numFmt w:val="bullet"/>
-      <w:lvlText w:val=""/>
-      <w:lvlJc w:val="left"/>
-      <w:pPr>
-        <w:ind w:left="5029" w:hanging="360"/>
-      </w:pPr>
-      <w:rPr>
-        <w:rFonts w:ascii="Wingdings" w:hAnsi="Wingdings" w:hint="default"/>
-      </w:rPr>
-    </w:lvl>
-    <w:lvl w:ilvl="6" w:tplc="FFFFFFFF" w:tentative="1">
+    <w:lvl w:ilvl="1" w:tentative="1">
       <w:start w:val="1"/>
       <w:numFmt w:val="bullet"/>
       <w:lvlText w:val=""/>
       <w:lvlJc w:val="left"/>
       <w:pPr>
-        <w:ind w:left="5749" w:hanging="360"/>
+        <w:tabs>
+          <w:tab w:val="num" w:pos="1440"/>
+        </w:tabs>
+        <w:ind w:left="1440" w:hanging="360"/>
       </w:pPr>
       <w:rPr>
         <w:rFonts w:ascii="Symbol" w:hAnsi="Symbol" w:hint="default"/>
+        <w:sz w:val="20"/>
       </w:rPr>
     </w:lvl>
-    <w:lvl w:ilvl="7" w:tplc="FFFFFFFF" w:tentative="1">
+    <w:lvl w:ilvl="2" w:tentative="1">
       <w:start w:val="1"/>
       <w:numFmt w:val="bullet"/>
-      <w:lvlText w:val="o"/>
+      <w:lvlText w:val=""/>
       <w:lvlJc w:val="left"/>
       <w:pPr>
-        <w:ind w:left="6469" w:hanging="360"/>
-      </w:pPr>
-      <w:rPr>
-        <w:rFonts w:ascii="Courier New" w:hAnsi="Courier New" w:cs="Courier New" w:hint="default"/>
+        <w:tabs>
+          <w:tab w:val="num" w:pos="2160"/>
+        </w:tabs>
+        <w:ind w:left="2160" w:hanging="360"/>
+      </w:pPr>
+      <w:rPr>
+        <w:rFonts w:ascii="Symbol" w:hAnsi="Symbol" w:hint="default"/>
+        <w:sz w:val="20"/>
       </w:rPr>
     </w:lvl>
-    <w:lvl w:ilvl="8" w:tplc="FFFFFFFF" w:tentative="1">
+    <w:lvl w:ilvl="3" w:tentative="1">
       <w:start w:val="1"/>
       <w:numFmt w:val="bullet"/>
-      <w:lvlText w:val=""/>
+      <w:lvlText w:val=""/>
       <w:lvlJc w:val="left"/>
       <w:pPr>
-        <w:ind w:left="7189" w:hanging="360"/>
-      </w:pPr>
-      <w:rPr>
-        <w:rFonts w:ascii="Wingdings" w:hAnsi="Wingdings" w:hint="default"/>
+        <w:tabs>
+          <w:tab w:val="num" w:pos="2880"/>
+        </w:tabs>
+        <w:ind w:left="2880" w:hanging="360"/>
+      </w:pPr>
+      <w:rPr>
+        <w:rFonts w:ascii="Symbol" w:hAnsi="Symbol" w:hint="default"/>
+        <w:sz w:val="20"/>
+      </w:rPr>
+    </w:lvl>
+    <w:lvl w:ilvl="4" w:tentative="1">
+      <w:start w:val="1"/>
+      <w:numFmt w:val="bullet"/>
+      <w:lvlText w:val=""/>
+      <w:lvlJc w:val="left"/>
+      <w:pPr>
+        <w:tabs>
+          <w:tab w:val="num" w:pos="3600"/>
+        </w:tabs>
+        <w:ind w:left="3600" w:hanging="360"/>
+      </w:pPr>
+      <w:rPr>
+        <w:rFonts w:ascii="Symbol" w:hAnsi="Symbol" w:hint="default"/>
+        <w:sz w:val="20"/>
+      </w:rPr>
+    </w:lvl>
+    <w:lvl w:ilvl="5" w:tentative="1">
+      <w:start w:val="1"/>
+      <w:numFmt w:val="bullet"/>
+      <w:lvlText w:val=""/>
+      <w:lvlJc w:val="left"/>
+      <w:pPr>
+        <w:tabs>
+          <w:tab w:val="num" w:pos="4320"/>
+        </w:tabs>
+        <w:ind w:left="4320" w:hanging="360"/>
+      </w:pPr>
+      <w:rPr>
+        <w:rFonts w:ascii="Symbol" w:hAnsi="Symbol" w:hint="default"/>
+        <w:sz w:val="20"/>
+      </w:rPr>
+    </w:lvl>
+    <w:lvl w:ilvl="6" w:tentative="1">
+      <w:start w:val="1"/>
+      <w:numFmt w:val="bullet"/>
+      <w:lvlText w:val=""/>
+      <w:lvlJc w:val="left"/>
+      <w:pPr>
+        <w:tabs>
+          <w:tab w:val="num" w:pos="5040"/>
+        </w:tabs>
+        <w:ind w:left="5040" w:hanging="360"/>
+      </w:pPr>
+      <w:rPr>
+        <w:rFonts w:ascii="Symbol" w:hAnsi="Symbol" w:hint="default"/>
+        <w:sz w:val="20"/>
+      </w:rPr>
+    </w:lvl>
+    <w:lvl w:ilvl="7" w:tentative="1">
+      <w:start w:val="1"/>
+      <w:numFmt w:val="bullet"/>
+      <w:lvlText w:val=""/>
+      <w:lvlJc w:val="left"/>
+      <w:pPr>
+        <w:tabs>
+          <w:tab w:val="num" w:pos="5760"/>
+        </w:tabs>
+        <w:ind w:left="5760" w:hanging="360"/>
+      </w:pPr>
+      <w:rPr>
+        <w:rFonts w:ascii="Symbol" w:hAnsi="Symbol" w:hint="default"/>
+        <w:sz w:val="20"/>
+      </w:rPr>
+    </w:lvl>
+    <w:lvl w:ilvl="8" w:tentative="1">
+      <w:start w:val="1"/>
+      <w:numFmt w:val="bullet"/>
+      <w:lvlText w:val=""/>
+      <w:lvlJc w:val="left"/>
+      <w:pPr>
+        <w:tabs>
+          <w:tab w:val="num" w:pos="6480"/>
+        </w:tabs>
+        <w:ind w:left="6480" w:hanging="360"/>
+      </w:pPr>
+      <w:rPr>
+        <w:rFonts w:ascii="Symbol" w:hAnsi="Symbol" w:hint="default"/>
+        <w:sz w:val="20"/>
       </w:rPr>
     </w:lvl>
   </w:abstractNum>
-  <w:abstractNum w:abstractNumId="3" w15:restartNumberingAfterBreak="0">
-    <w:nsid w:val="2DE60A3D"/>
+  <w:abstractNum w:abstractNumId="12" w15:restartNumberingAfterBreak="0">
+    <w:nsid w:val="5E01107C"/>
     <w:multiLevelType w:val="hybridMultilevel"/>
-    <w:tmpl w:val="F836DA84"/>
+    <w:tmpl w:val="295E66B6"/>
     <w:lvl w:ilvl="0" w:tplc="04190001">
       <w:start w:val="1"/>
       <w:numFmt w:val="bullet"/>
       <w:lvlText w:val=""/>
       <w:lvlJc w:val="left"/>
       <w:pPr>
-        <w:ind w:left="1429" w:hanging="360"/>
+        <w:ind w:left="1800" w:hanging="360"/>
       </w:pPr>
       <w:rPr>
         <w:rFonts w:ascii="Symbol" w:hAnsi="Symbol" w:hint="default"/>
@@ -3197,7 +6742,7 @@
       <w:lvlText w:val="o"/>
       <w:lvlJc w:val="left"/>
       <w:pPr>
-        <w:ind w:left="2149" w:hanging="360"/>
+        <w:ind w:left="2520" w:hanging="360"/>
       </w:pPr>
       <w:rPr>
         <w:rFonts w:ascii="Courier New" w:hAnsi="Courier New" w:cs="Courier New" w:hint="default"/>
@@ -3209,7 +6754,7 @@
       <w:lvlText w:val=""/>
       <w:lvlJc w:val="left"/>
       <w:pPr>
-        <w:ind w:left="2869" w:hanging="360"/>
+        <w:ind w:left="3240" w:hanging="360"/>
       </w:pPr>
       <w:rPr>
         <w:rFonts w:ascii="Wingdings" w:hAnsi="Wingdings" w:hint="default"/>
@@ -3221,7 +6766,7 @@
       <w:lvlText w:val=""/>
       <w:lvlJc w:val="left"/>
       <w:pPr>
-        <w:ind w:left="3589" w:hanging="360"/>
+        <w:ind w:left="3960" w:hanging="360"/>
       </w:pPr>
       <w:rPr>
         <w:rFonts w:ascii="Symbol" w:hAnsi="Symbol" w:hint="default"/>
@@ -3233,7 +6778,7 @@
       <w:lvlText w:val="o"/>
       <w:lvlJc w:val="left"/>
       <w:pPr>
-        <w:ind w:left="4309" w:hanging="360"/>
+        <w:ind w:left="4680" w:hanging="360"/>
       </w:pPr>
       <w:rPr>
         <w:rFonts w:ascii="Courier New" w:hAnsi="Courier New" w:cs="Courier New" w:hint="default"/>
@@ -3245,7 +6790,7 @@
       <w:lvlText w:val=""/>
       <w:lvlJc w:val="left"/>
       <w:pPr>
-        <w:ind w:left="5029" w:hanging="360"/>
+        <w:ind w:left="5400" w:hanging="360"/>
       </w:pPr>
       <w:rPr>
         <w:rFonts w:ascii="Wingdings" w:hAnsi="Wingdings" w:hint="default"/>
@@ -3257,7 +6802,7 @@
       <w:lvlText w:val=""/>
       <w:lvlJc w:val="left"/>
       <w:pPr>
-        <w:ind w:left="5749" w:hanging="360"/>
+        <w:ind w:left="6120" w:hanging="360"/>
       </w:pPr>
       <w:rPr>
         <w:rFonts w:ascii="Symbol" w:hAnsi="Symbol" w:hint="default"/>
@@ -3269,7 +6814,7 @@
       <w:lvlText w:val="o"/>
       <w:lvlJc w:val="left"/>
       <w:pPr>
-        <w:ind w:left="6469" w:hanging="360"/>
+        <w:ind w:left="6840" w:hanging="360"/>
       </w:pPr>
       <w:rPr>
         <w:rFonts w:ascii="Courier New" w:hAnsi="Courier New" w:cs="Courier New" w:hint="default"/>
@@ -3281,219 +6826,17 @@
       <w:lvlText w:val=""/>
       <w:lvlJc w:val="left"/>
       <w:pPr>
-        <w:ind w:left="7189" w:hanging="360"/>
+        <w:ind w:left="7560" w:hanging="360"/>
       </w:pPr>
       <w:rPr>
         <w:rFonts w:ascii="Wingdings" w:hAnsi="Wingdings" w:hint="default"/>
       </w:rPr>
     </w:lvl>
   </w:abstractNum>
-  <w:abstractNum w:abstractNumId="4" w15:restartNumberingAfterBreak="0">
-    <w:nsid w:val="2DEC7C06"/>
-    <w:multiLevelType w:val="hybridMultilevel"/>
-    <w:tmpl w:val="5B8CA39E"/>
-    <w:lvl w:ilvl="0" w:tplc="6BB0D440">
-      <w:start w:val="1"/>
-      <w:numFmt w:val="decimal"/>
-      <w:lvlText w:val="%1."/>
-      <w:lvlJc w:val="left"/>
-      <w:pPr>
-        <w:ind w:left="1069" w:hanging="360"/>
-      </w:pPr>
-      <w:rPr>
-        <w:rFonts w:hint="default"/>
-      </w:rPr>
-    </w:lvl>
-    <w:lvl w:ilvl="1" w:tplc="04190019" w:tentative="1">
-      <w:start w:val="1"/>
-      <w:numFmt w:val="lowerLetter"/>
-      <w:lvlText w:val="%2."/>
-      <w:lvlJc w:val="left"/>
-      <w:pPr>
-        <w:ind w:left="1789" w:hanging="360"/>
-      </w:pPr>
-    </w:lvl>
-    <w:lvl w:ilvl="2" w:tplc="0419001B" w:tentative="1">
-      <w:start w:val="1"/>
-      <w:numFmt w:val="lowerRoman"/>
-      <w:lvlText w:val="%3."/>
-      <w:lvlJc w:val="right"/>
-      <w:pPr>
-        <w:ind w:left="2509" w:hanging="180"/>
-      </w:pPr>
-    </w:lvl>
-    <w:lvl w:ilvl="3" w:tplc="0419000F" w:tentative="1">
-      <w:start w:val="1"/>
-      <w:numFmt w:val="decimal"/>
-      <w:lvlText w:val="%4."/>
-      <w:lvlJc w:val="left"/>
-      <w:pPr>
-        <w:ind w:left="3229" w:hanging="360"/>
-      </w:pPr>
-    </w:lvl>
-    <w:lvl w:ilvl="4" w:tplc="04190019" w:tentative="1">
-      <w:start w:val="1"/>
-      <w:numFmt w:val="lowerLetter"/>
-      <w:lvlText w:val="%5."/>
-      <w:lvlJc w:val="left"/>
-      <w:pPr>
-        <w:ind w:left="3949" w:hanging="360"/>
-      </w:pPr>
-    </w:lvl>
-    <w:lvl w:ilvl="5" w:tplc="0419001B" w:tentative="1">
-      <w:start w:val="1"/>
-      <w:numFmt w:val="lowerRoman"/>
-      <w:lvlText w:val="%6."/>
-      <w:lvlJc w:val="right"/>
-      <w:pPr>
-        <w:ind w:left="4669" w:hanging="180"/>
-      </w:pPr>
-    </w:lvl>
-    <w:lvl w:ilvl="6" w:tplc="0419000F" w:tentative="1">
-      <w:start w:val="1"/>
-      <w:numFmt w:val="decimal"/>
-      <w:lvlText w:val="%7."/>
-      <w:lvlJc w:val="left"/>
-      <w:pPr>
-        <w:ind w:left="5389" w:hanging="360"/>
-      </w:pPr>
-    </w:lvl>
-    <w:lvl w:ilvl="7" w:tplc="04190019" w:tentative="1">
-      <w:start w:val="1"/>
-      <w:numFmt w:val="lowerLetter"/>
-      <w:lvlText w:val="%8."/>
-      <w:lvlJc w:val="left"/>
-      <w:pPr>
-        <w:ind w:left="6109" w:hanging="360"/>
-      </w:pPr>
-    </w:lvl>
-    <w:lvl w:ilvl="8" w:tplc="0419001B" w:tentative="1">
-      <w:start w:val="1"/>
-      <w:numFmt w:val="lowerRoman"/>
-      <w:lvlText w:val="%9."/>
-      <w:lvlJc w:val="right"/>
-      <w:pPr>
-        <w:ind w:left="6829" w:hanging="180"/>
-      </w:pPr>
-    </w:lvl>
-  </w:abstractNum>
-  <w:abstractNum w:abstractNumId="5" w15:restartNumberingAfterBreak="0">
-    <w:nsid w:val="30597C45"/>
-    <w:multiLevelType w:val="hybridMultilevel"/>
-    <w:tmpl w:val="597655F6"/>
-    <w:lvl w:ilvl="0" w:tplc="CEA888EA">
-      <w:start w:val="1"/>
-      <w:numFmt w:val="bullet"/>
-      <w:lvlText w:val=""/>
-      <w:lvlJc w:val="left"/>
-      <w:pPr>
-        <w:ind w:left="1429" w:hanging="360"/>
-      </w:pPr>
-      <w:rPr>
-        <w:rFonts w:ascii="Symbol" w:hAnsi="Symbol" w:hint="default"/>
-      </w:rPr>
-    </w:lvl>
-    <w:lvl w:ilvl="1" w:tplc="FFFFFFFF" w:tentative="1">
-      <w:start w:val="1"/>
-      <w:numFmt w:val="bullet"/>
-      <w:lvlText w:val="o"/>
-      <w:lvlJc w:val="left"/>
-      <w:pPr>
-        <w:ind w:left="2149" w:hanging="360"/>
-      </w:pPr>
-      <w:rPr>
-        <w:rFonts w:ascii="Courier New" w:hAnsi="Courier New" w:cs="Courier New" w:hint="default"/>
-      </w:rPr>
-    </w:lvl>
-    <w:lvl w:ilvl="2" w:tplc="FFFFFFFF" w:tentative="1">
-      <w:start w:val="1"/>
-      <w:numFmt w:val="bullet"/>
-      <w:lvlText w:val=""/>
-      <w:lvlJc w:val="left"/>
-      <w:pPr>
-        <w:ind w:left="2869" w:hanging="360"/>
-      </w:pPr>
-      <w:rPr>
-        <w:rFonts w:ascii="Wingdings" w:hAnsi="Wingdings" w:hint="default"/>
-      </w:rPr>
-    </w:lvl>
-    <w:lvl w:ilvl="3" w:tplc="FFFFFFFF" w:tentative="1">
-      <w:start w:val="1"/>
-      <w:numFmt w:val="bullet"/>
-      <w:lvlText w:val=""/>
-      <w:lvlJc w:val="left"/>
-      <w:pPr>
-        <w:ind w:left="3589" w:hanging="360"/>
-      </w:pPr>
-      <w:rPr>
-        <w:rFonts w:ascii="Symbol" w:hAnsi="Symbol" w:hint="default"/>
-      </w:rPr>
-    </w:lvl>
-    <w:lvl w:ilvl="4" w:tplc="FFFFFFFF" w:tentative="1">
-      <w:start w:val="1"/>
-      <w:numFmt w:val="bullet"/>
-      <w:lvlText w:val="o"/>
-      <w:lvlJc w:val="left"/>
-      <w:pPr>
-        <w:ind w:left="4309" w:hanging="360"/>
-      </w:pPr>
-      <w:rPr>
-        <w:rFonts w:ascii="Courier New" w:hAnsi="Courier New" w:cs="Courier New" w:hint="default"/>
-      </w:rPr>
-    </w:lvl>
-    <w:lvl w:ilvl="5" w:tplc="FFFFFFFF" w:tentative="1">
-      <w:start w:val="1"/>
-      <w:numFmt w:val="bullet"/>
-      <w:lvlText w:val=""/>
-      <w:lvlJc w:val="left"/>
-      <w:pPr>
-        <w:ind w:left="5029" w:hanging="360"/>
-      </w:pPr>
-      <w:rPr>
-        <w:rFonts w:ascii="Wingdings" w:hAnsi="Wingdings" w:hint="default"/>
-      </w:rPr>
-    </w:lvl>
-    <w:lvl w:ilvl="6" w:tplc="FFFFFFFF" w:tentative="1">
-      <w:start w:val="1"/>
-      <w:numFmt w:val="bullet"/>
-      <w:lvlText w:val=""/>
-      <w:lvlJc w:val="left"/>
-      <w:pPr>
-        <w:ind w:left="5749" w:hanging="360"/>
-      </w:pPr>
-      <w:rPr>
-        <w:rFonts w:ascii="Symbol" w:hAnsi="Symbol" w:hint="default"/>
-      </w:rPr>
-    </w:lvl>
-    <w:lvl w:ilvl="7" w:tplc="FFFFFFFF" w:tentative="1">
-      <w:start w:val="1"/>
-      <w:numFmt w:val="bullet"/>
-      <w:lvlText w:val="o"/>
-      <w:lvlJc w:val="left"/>
-      <w:pPr>
-        <w:ind w:left="6469" w:hanging="360"/>
-      </w:pPr>
-      <w:rPr>
-        <w:rFonts w:ascii="Courier New" w:hAnsi="Courier New" w:cs="Courier New" w:hint="default"/>
-      </w:rPr>
-    </w:lvl>
-    <w:lvl w:ilvl="8" w:tplc="FFFFFFFF" w:tentative="1">
-      <w:start w:val="1"/>
-      <w:numFmt w:val="bullet"/>
-      <w:lvlText w:val=""/>
-      <w:lvlJc w:val="left"/>
-      <w:pPr>
-        <w:ind w:left="7189" w:hanging="360"/>
-      </w:pPr>
-      <w:rPr>
-        <w:rFonts w:ascii="Wingdings" w:hAnsi="Wingdings" w:hint="default"/>
-      </w:rPr>
-    </w:lvl>
-  </w:abstractNum>
-  <w:abstractNum w:abstractNumId="6" w15:restartNumberingAfterBreak="0">
-    <w:nsid w:val="362612A3"/>
+  <w:abstractNum w:abstractNumId="13" w15:restartNumberingAfterBreak="0">
+    <w:nsid w:val="7165077A"/>
     <w:multiLevelType w:val="multilevel"/>
-    <w:tmpl w:val="37FE5F32"/>
+    <w:tmpl w:val="ED1255B6"/>
     <w:lvl w:ilvl="0">
       <w:start w:val="1"/>
       <w:numFmt w:val="bullet"/>
@@ -3639,10 +6982,10 @@
       </w:rPr>
     </w:lvl>
   </w:abstractNum>
-  <w:abstractNum w:abstractNumId="7" w15:restartNumberingAfterBreak="0">
-    <w:nsid w:val="46950F58"/>
+  <w:abstractNum w:abstractNumId="14" w15:restartNumberingAfterBreak="0">
+    <w:nsid w:val="73F43895"/>
     <w:multiLevelType w:val="multilevel"/>
-    <w:tmpl w:val="B95C9488"/>
+    <w:tmpl w:val="DF78A086"/>
     <w:lvl w:ilvl="0">
       <w:start w:val="1"/>
       <w:numFmt w:val="decimal"/>
@@ -3752,530 +7095,52 @@
       </w:pPr>
     </w:lvl>
   </w:abstractNum>
-  <w:abstractNum w:abstractNumId="8" w15:restartNumberingAfterBreak="0">
-    <w:nsid w:val="623F60BE"/>
-    <w:multiLevelType w:val="hybridMultilevel"/>
-    <w:tmpl w:val="3A0C3226"/>
-    <w:lvl w:ilvl="0" w:tplc="04190001">
-      <w:start w:val="1"/>
-      <w:numFmt w:val="bullet"/>
-      <w:lvlText w:val=""/>
-      <w:lvlJc w:val="left"/>
-      <w:pPr>
-        <w:ind w:left="720" w:hanging="360"/>
-      </w:pPr>
-      <w:rPr>
-        <w:rFonts w:ascii="Symbol" w:hAnsi="Symbol" w:hint="default"/>
-      </w:rPr>
-    </w:lvl>
-    <w:lvl w:ilvl="1" w:tplc="04190003" w:tentative="1">
-      <w:start w:val="1"/>
-      <w:numFmt w:val="bullet"/>
-      <w:lvlText w:val="o"/>
-      <w:lvlJc w:val="left"/>
-      <w:pPr>
-        <w:ind w:left="1440" w:hanging="360"/>
-      </w:pPr>
-      <w:rPr>
-        <w:rFonts w:ascii="Courier New" w:hAnsi="Courier New" w:cs="Courier New" w:hint="default"/>
-      </w:rPr>
-    </w:lvl>
-    <w:lvl w:ilvl="2" w:tplc="04190005" w:tentative="1">
-      <w:start w:val="1"/>
-      <w:numFmt w:val="bullet"/>
-      <w:lvlText w:val=""/>
-      <w:lvlJc w:val="left"/>
-      <w:pPr>
-        <w:ind w:left="2160" w:hanging="360"/>
-      </w:pPr>
-      <w:rPr>
-        <w:rFonts w:ascii="Wingdings" w:hAnsi="Wingdings" w:hint="default"/>
-      </w:rPr>
-    </w:lvl>
-    <w:lvl w:ilvl="3" w:tplc="04190001" w:tentative="1">
-      <w:start w:val="1"/>
-      <w:numFmt w:val="bullet"/>
-      <w:lvlText w:val=""/>
-      <w:lvlJc w:val="left"/>
-      <w:pPr>
-        <w:ind w:left="2880" w:hanging="360"/>
-      </w:pPr>
-      <w:rPr>
-        <w:rFonts w:ascii="Symbol" w:hAnsi="Symbol" w:hint="default"/>
-      </w:rPr>
-    </w:lvl>
-    <w:lvl w:ilvl="4" w:tplc="04190003" w:tentative="1">
-      <w:start w:val="1"/>
-      <w:numFmt w:val="bullet"/>
-      <w:lvlText w:val="o"/>
-      <w:lvlJc w:val="left"/>
-      <w:pPr>
-        <w:ind w:left="3600" w:hanging="360"/>
-      </w:pPr>
-      <w:rPr>
-        <w:rFonts w:ascii="Courier New" w:hAnsi="Courier New" w:cs="Courier New" w:hint="default"/>
-      </w:rPr>
-    </w:lvl>
-    <w:lvl w:ilvl="5" w:tplc="04190005" w:tentative="1">
-      <w:start w:val="1"/>
-      <w:numFmt w:val="bullet"/>
-      <w:lvlText w:val=""/>
-      <w:lvlJc w:val="left"/>
-      <w:pPr>
-        <w:ind w:left="4320" w:hanging="360"/>
-      </w:pPr>
-      <w:rPr>
-        <w:rFonts w:ascii="Wingdings" w:hAnsi="Wingdings" w:hint="default"/>
-      </w:rPr>
-    </w:lvl>
-    <w:lvl w:ilvl="6" w:tplc="04190001" w:tentative="1">
-      <w:start w:val="1"/>
-      <w:numFmt w:val="bullet"/>
-      <w:lvlText w:val=""/>
-      <w:lvlJc w:val="left"/>
-      <w:pPr>
-        <w:ind w:left="5040" w:hanging="360"/>
-      </w:pPr>
-      <w:rPr>
-        <w:rFonts w:ascii="Symbol" w:hAnsi="Symbol" w:hint="default"/>
-      </w:rPr>
-    </w:lvl>
-    <w:lvl w:ilvl="7" w:tplc="04190003" w:tentative="1">
-      <w:start w:val="1"/>
-      <w:numFmt w:val="bullet"/>
-      <w:lvlText w:val="o"/>
-      <w:lvlJc w:val="left"/>
-      <w:pPr>
-        <w:ind w:left="5760" w:hanging="360"/>
-      </w:pPr>
-      <w:rPr>
-        <w:rFonts w:ascii="Courier New" w:hAnsi="Courier New" w:cs="Courier New" w:hint="default"/>
-      </w:rPr>
-    </w:lvl>
-    <w:lvl w:ilvl="8" w:tplc="04190005" w:tentative="1">
-      <w:start w:val="1"/>
-      <w:numFmt w:val="bullet"/>
-      <w:lvlText w:val=""/>
-      <w:lvlJc w:val="left"/>
-      <w:pPr>
-        <w:ind w:left="6480" w:hanging="360"/>
-      </w:pPr>
-      <w:rPr>
-        <w:rFonts w:ascii="Wingdings" w:hAnsi="Wingdings" w:hint="default"/>
-      </w:rPr>
-    </w:lvl>
-  </w:abstractNum>
-  <w:abstractNum w:abstractNumId="9" w15:restartNumberingAfterBreak="0">
-    <w:nsid w:val="6A644F13"/>
-    <w:multiLevelType w:val="hybridMultilevel"/>
-    <w:tmpl w:val="95B85A64"/>
-    <w:lvl w:ilvl="0" w:tplc="04190001">
-      <w:start w:val="1"/>
-      <w:numFmt w:val="bullet"/>
-      <w:lvlText w:val=""/>
-      <w:lvlJc w:val="left"/>
-      <w:pPr>
-        <w:ind w:left="1429" w:hanging="360"/>
-      </w:pPr>
-      <w:rPr>
-        <w:rFonts w:ascii="Symbol" w:hAnsi="Symbol" w:hint="default"/>
-      </w:rPr>
-    </w:lvl>
-    <w:lvl w:ilvl="1" w:tplc="04190003" w:tentative="1">
-      <w:start w:val="1"/>
-      <w:numFmt w:val="bullet"/>
-      <w:lvlText w:val="o"/>
-      <w:lvlJc w:val="left"/>
-      <w:pPr>
-        <w:ind w:left="2149" w:hanging="360"/>
-      </w:pPr>
-      <w:rPr>
-        <w:rFonts w:ascii="Courier New" w:hAnsi="Courier New" w:cs="Courier New" w:hint="default"/>
-      </w:rPr>
-    </w:lvl>
-    <w:lvl w:ilvl="2" w:tplc="04190005" w:tentative="1">
-      <w:start w:val="1"/>
-      <w:numFmt w:val="bullet"/>
-      <w:lvlText w:val=""/>
-      <w:lvlJc w:val="left"/>
-      <w:pPr>
-        <w:ind w:left="2869" w:hanging="360"/>
-      </w:pPr>
-      <w:rPr>
-        <w:rFonts w:ascii="Wingdings" w:hAnsi="Wingdings" w:hint="default"/>
-      </w:rPr>
-    </w:lvl>
-    <w:lvl w:ilvl="3" w:tplc="04190001" w:tentative="1">
-      <w:start w:val="1"/>
-      <w:numFmt w:val="bullet"/>
-      <w:lvlText w:val=""/>
-      <w:lvlJc w:val="left"/>
-      <w:pPr>
-        <w:ind w:left="3589" w:hanging="360"/>
-      </w:pPr>
-      <w:rPr>
-        <w:rFonts w:ascii="Symbol" w:hAnsi="Symbol" w:hint="default"/>
-      </w:rPr>
-    </w:lvl>
-    <w:lvl w:ilvl="4" w:tplc="04190003" w:tentative="1">
-      <w:start w:val="1"/>
-      <w:numFmt w:val="bullet"/>
-      <w:lvlText w:val="o"/>
-      <w:lvlJc w:val="left"/>
-      <w:pPr>
-        <w:ind w:left="4309" w:hanging="360"/>
-      </w:pPr>
-      <w:rPr>
-        <w:rFonts w:ascii="Courier New" w:hAnsi="Courier New" w:cs="Courier New" w:hint="default"/>
-      </w:rPr>
-    </w:lvl>
-    <w:lvl w:ilvl="5" w:tplc="04190005" w:tentative="1">
-      <w:start w:val="1"/>
-      <w:numFmt w:val="bullet"/>
-      <w:lvlText w:val=""/>
-      <w:lvlJc w:val="left"/>
-      <w:pPr>
-        <w:ind w:left="5029" w:hanging="360"/>
-      </w:pPr>
-      <w:rPr>
-        <w:rFonts w:ascii="Wingdings" w:hAnsi="Wingdings" w:hint="default"/>
-      </w:rPr>
-    </w:lvl>
-    <w:lvl w:ilvl="6" w:tplc="04190001" w:tentative="1">
-      <w:start w:val="1"/>
-      <w:numFmt w:val="bullet"/>
-      <w:lvlText w:val=""/>
-      <w:lvlJc w:val="left"/>
-      <w:pPr>
-        <w:ind w:left="5749" w:hanging="360"/>
-      </w:pPr>
-      <w:rPr>
-        <w:rFonts w:ascii="Symbol" w:hAnsi="Symbol" w:hint="default"/>
-      </w:rPr>
-    </w:lvl>
-    <w:lvl w:ilvl="7" w:tplc="04190003" w:tentative="1">
-      <w:start w:val="1"/>
-      <w:numFmt w:val="bullet"/>
-      <w:lvlText w:val="o"/>
-      <w:lvlJc w:val="left"/>
-      <w:pPr>
-        <w:ind w:left="6469" w:hanging="360"/>
-      </w:pPr>
-      <w:rPr>
-        <w:rFonts w:ascii="Courier New" w:hAnsi="Courier New" w:cs="Courier New" w:hint="default"/>
-      </w:rPr>
-    </w:lvl>
-    <w:lvl w:ilvl="8" w:tplc="04190005" w:tentative="1">
-      <w:start w:val="1"/>
-      <w:numFmt w:val="bullet"/>
-      <w:lvlText w:val=""/>
-      <w:lvlJc w:val="left"/>
-      <w:pPr>
-        <w:ind w:left="7189" w:hanging="360"/>
-      </w:pPr>
-      <w:rPr>
-        <w:rFonts w:ascii="Wingdings" w:hAnsi="Wingdings" w:hint="default"/>
-      </w:rPr>
-    </w:lvl>
-  </w:abstractNum>
-  <w:abstractNum w:abstractNumId="10" w15:restartNumberingAfterBreak="0">
-    <w:nsid w:val="6D3A2640"/>
-    <w:multiLevelType w:val="multilevel"/>
-    <w:tmpl w:val="189A52DA"/>
-    <w:lvl w:ilvl="0">
-      <w:start w:val="1"/>
-      <w:numFmt w:val="bullet"/>
-      <w:lvlText w:val=""/>
-      <w:lvlJc w:val="left"/>
-      <w:pPr>
-        <w:tabs>
-          <w:tab w:val="num" w:pos="720"/>
-        </w:tabs>
-        <w:ind w:left="720" w:hanging="360"/>
-      </w:pPr>
-      <w:rPr>
-        <w:rFonts w:ascii="Symbol" w:hAnsi="Symbol" w:hint="default"/>
-        <w:sz w:val="20"/>
-      </w:rPr>
-    </w:lvl>
-    <w:lvl w:ilvl="1" w:tentative="1">
-      <w:start w:val="1"/>
-      <w:numFmt w:val="bullet"/>
-      <w:lvlText w:val=""/>
-      <w:lvlJc w:val="left"/>
-      <w:pPr>
-        <w:tabs>
-          <w:tab w:val="num" w:pos="1440"/>
-        </w:tabs>
-        <w:ind w:left="1440" w:hanging="360"/>
-      </w:pPr>
-      <w:rPr>
-        <w:rFonts w:ascii="Symbol" w:hAnsi="Symbol" w:hint="default"/>
-        <w:sz w:val="20"/>
-      </w:rPr>
-    </w:lvl>
-    <w:lvl w:ilvl="2" w:tentative="1">
-      <w:start w:val="1"/>
-      <w:numFmt w:val="bullet"/>
-      <w:lvlText w:val=""/>
-      <w:lvlJc w:val="left"/>
-      <w:pPr>
-        <w:tabs>
-          <w:tab w:val="num" w:pos="2160"/>
-        </w:tabs>
-        <w:ind w:left="2160" w:hanging="360"/>
-      </w:pPr>
-      <w:rPr>
-        <w:rFonts w:ascii="Symbol" w:hAnsi="Symbol" w:hint="default"/>
-        <w:sz w:val="20"/>
-      </w:rPr>
-    </w:lvl>
-    <w:lvl w:ilvl="3" w:tentative="1">
-      <w:start w:val="1"/>
-      <w:numFmt w:val="bullet"/>
-      <w:lvlText w:val=""/>
-      <w:lvlJc w:val="left"/>
-      <w:pPr>
-        <w:tabs>
-          <w:tab w:val="num" w:pos="2880"/>
-        </w:tabs>
-        <w:ind w:left="2880" w:hanging="360"/>
-      </w:pPr>
-      <w:rPr>
-        <w:rFonts w:ascii="Symbol" w:hAnsi="Symbol" w:hint="default"/>
-        <w:sz w:val="20"/>
-      </w:rPr>
-    </w:lvl>
-    <w:lvl w:ilvl="4" w:tentative="1">
-      <w:start w:val="1"/>
-      <w:numFmt w:val="bullet"/>
-      <w:lvlText w:val=""/>
-      <w:lvlJc w:val="left"/>
-      <w:pPr>
-        <w:tabs>
-          <w:tab w:val="num" w:pos="3600"/>
-        </w:tabs>
-        <w:ind w:left="3600" w:hanging="360"/>
-      </w:pPr>
-      <w:rPr>
-        <w:rFonts w:ascii="Symbol" w:hAnsi="Symbol" w:hint="default"/>
-        <w:sz w:val="20"/>
-      </w:rPr>
-    </w:lvl>
-    <w:lvl w:ilvl="5" w:tentative="1">
-      <w:start w:val="1"/>
-      <w:numFmt w:val="bullet"/>
-      <w:lvlText w:val=""/>
-      <w:lvlJc w:val="left"/>
-      <w:pPr>
-        <w:tabs>
-          <w:tab w:val="num" w:pos="4320"/>
-        </w:tabs>
-        <w:ind w:left="4320" w:hanging="360"/>
-      </w:pPr>
-      <w:rPr>
-        <w:rFonts w:ascii="Symbol" w:hAnsi="Symbol" w:hint="default"/>
-        <w:sz w:val="20"/>
-      </w:rPr>
-    </w:lvl>
-    <w:lvl w:ilvl="6" w:tentative="1">
-      <w:start w:val="1"/>
-      <w:numFmt w:val="bullet"/>
-      <w:lvlText w:val=""/>
-      <w:lvlJc w:val="left"/>
-      <w:pPr>
-        <w:tabs>
-          <w:tab w:val="num" w:pos="5040"/>
-        </w:tabs>
-        <w:ind w:left="5040" w:hanging="360"/>
-      </w:pPr>
-      <w:rPr>
-        <w:rFonts w:ascii="Symbol" w:hAnsi="Symbol" w:hint="default"/>
-        <w:sz w:val="20"/>
-      </w:rPr>
-    </w:lvl>
-    <w:lvl w:ilvl="7" w:tentative="1">
-      <w:start w:val="1"/>
-      <w:numFmt w:val="bullet"/>
-      <w:lvlText w:val=""/>
-      <w:lvlJc w:val="left"/>
-      <w:pPr>
-        <w:tabs>
-          <w:tab w:val="num" w:pos="5760"/>
-        </w:tabs>
-        <w:ind w:left="5760" w:hanging="360"/>
-      </w:pPr>
-      <w:rPr>
-        <w:rFonts w:ascii="Symbol" w:hAnsi="Symbol" w:hint="default"/>
-        <w:sz w:val="20"/>
-      </w:rPr>
-    </w:lvl>
-    <w:lvl w:ilvl="8" w:tentative="1">
-      <w:start w:val="1"/>
-      <w:numFmt w:val="bullet"/>
-      <w:lvlText w:val=""/>
-      <w:lvlJc w:val="left"/>
-      <w:pPr>
-        <w:tabs>
-          <w:tab w:val="num" w:pos="6480"/>
-        </w:tabs>
-        <w:ind w:left="6480" w:hanging="360"/>
-      </w:pPr>
-      <w:rPr>
-        <w:rFonts w:ascii="Symbol" w:hAnsi="Symbol" w:hint="default"/>
-        <w:sz w:val="20"/>
-      </w:rPr>
-    </w:lvl>
-  </w:abstractNum>
-  <w:abstractNum w:abstractNumId="11" w15:restartNumberingAfterBreak="0">
-    <w:nsid w:val="76706D09"/>
-    <w:multiLevelType w:val="multilevel"/>
-    <w:tmpl w:val="B95C9488"/>
-    <w:lvl w:ilvl="0">
-      <w:start w:val="1"/>
-      <w:numFmt w:val="decimal"/>
-      <w:lvlText w:val="%1."/>
-      <w:lvlJc w:val="left"/>
-      <w:pPr>
-        <w:tabs>
-          <w:tab w:val="num" w:pos="720"/>
-        </w:tabs>
-        <w:ind w:left="720" w:hanging="360"/>
-      </w:pPr>
-    </w:lvl>
-    <w:lvl w:ilvl="1" w:tentative="1">
-      <w:start w:val="1"/>
-      <w:numFmt w:val="decimal"/>
-      <w:lvlText w:val="%2."/>
-      <w:lvlJc w:val="left"/>
-      <w:pPr>
-        <w:tabs>
-          <w:tab w:val="num" w:pos="1440"/>
-        </w:tabs>
-        <w:ind w:left="1440" w:hanging="360"/>
-      </w:pPr>
-    </w:lvl>
-    <w:lvl w:ilvl="2" w:tentative="1">
-      <w:start w:val="1"/>
-      <w:numFmt w:val="decimal"/>
-      <w:lvlText w:val="%3."/>
-      <w:lvlJc w:val="left"/>
-      <w:pPr>
-        <w:tabs>
-          <w:tab w:val="num" w:pos="2160"/>
-        </w:tabs>
-        <w:ind w:left="2160" w:hanging="360"/>
-      </w:pPr>
-    </w:lvl>
-    <w:lvl w:ilvl="3" w:tentative="1">
-      <w:start w:val="1"/>
-      <w:numFmt w:val="decimal"/>
-      <w:lvlText w:val="%4."/>
-      <w:lvlJc w:val="left"/>
-      <w:pPr>
-        <w:tabs>
-          <w:tab w:val="num" w:pos="2880"/>
-        </w:tabs>
-        <w:ind w:left="2880" w:hanging="360"/>
-      </w:pPr>
-    </w:lvl>
-    <w:lvl w:ilvl="4" w:tentative="1">
-      <w:start w:val="1"/>
-      <w:numFmt w:val="decimal"/>
-      <w:lvlText w:val="%5."/>
-      <w:lvlJc w:val="left"/>
-      <w:pPr>
-        <w:tabs>
-          <w:tab w:val="num" w:pos="3600"/>
-        </w:tabs>
-        <w:ind w:left="3600" w:hanging="360"/>
-      </w:pPr>
-    </w:lvl>
-    <w:lvl w:ilvl="5" w:tentative="1">
-      <w:start w:val="1"/>
-      <w:numFmt w:val="decimal"/>
-      <w:lvlText w:val="%6."/>
-      <w:lvlJc w:val="left"/>
-      <w:pPr>
-        <w:tabs>
-          <w:tab w:val="num" w:pos="4320"/>
-        </w:tabs>
-        <w:ind w:left="4320" w:hanging="360"/>
-      </w:pPr>
-    </w:lvl>
-    <w:lvl w:ilvl="6" w:tentative="1">
-      <w:start w:val="1"/>
-      <w:numFmt w:val="decimal"/>
-      <w:lvlText w:val="%7."/>
-      <w:lvlJc w:val="left"/>
-      <w:pPr>
-        <w:tabs>
-          <w:tab w:val="num" w:pos="5040"/>
-        </w:tabs>
-        <w:ind w:left="5040" w:hanging="360"/>
-      </w:pPr>
-    </w:lvl>
-    <w:lvl w:ilvl="7" w:tentative="1">
-      <w:start w:val="1"/>
-      <w:numFmt w:val="decimal"/>
-      <w:lvlText w:val="%8."/>
-      <w:lvlJc w:val="left"/>
-      <w:pPr>
-        <w:tabs>
-          <w:tab w:val="num" w:pos="5760"/>
-        </w:tabs>
-        <w:ind w:left="5760" w:hanging="360"/>
-      </w:pPr>
-    </w:lvl>
-    <w:lvl w:ilvl="8" w:tentative="1">
-      <w:start w:val="1"/>
-      <w:numFmt w:val="decimal"/>
-      <w:lvlText w:val="%9."/>
-      <w:lvlJc w:val="left"/>
-      <w:pPr>
-        <w:tabs>
-          <w:tab w:val="num" w:pos="6480"/>
-        </w:tabs>
-        <w:ind w:left="6480" w:hanging="360"/>
-      </w:pPr>
-    </w:lvl>
-  </w:abstractNum>
   <w:num w:numId="1">
-    <w:abstractNumId w:val="7"/>
+    <w:abstractNumId w:val="5"/>
   </w:num>
   <w:num w:numId="2">
-    <w:abstractNumId w:val="11"/>
+    <w:abstractNumId w:val="12"/>
   </w:num>
   <w:num w:numId="3">
     <w:abstractNumId w:val="10"/>
   </w:num>
   <w:num w:numId="4">
+    <w:abstractNumId w:val="14"/>
+  </w:num>
+  <w:num w:numId="5">
+    <w:abstractNumId w:val="11"/>
+  </w:num>
+  <w:num w:numId="6">
+    <w:abstractNumId w:val="8"/>
+  </w:num>
+  <w:num w:numId="7">
+    <w:abstractNumId w:val="0"/>
+  </w:num>
+  <w:num w:numId="8">
+    <w:abstractNumId w:val="4"/>
+  </w:num>
+  <w:num w:numId="9">
+    <w:abstractNumId w:val="7"/>
+  </w:num>
+  <w:num w:numId="10">
+    <w:abstractNumId w:val="13"/>
+  </w:num>
+  <w:num w:numId="11">
+    <w:abstractNumId w:val="9"/>
+  </w:num>
+  <w:num w:numId="12">
+    <w:abstractNumId w:val="2"/>
+  </w:num>
+  <w:num w:numId="13">
+    <w:abstractNumId w:val="3"/>
+  </w:num>
+  <w:num w:numId="14">
     <w:abstractNumId w:val="1"/>
   </w:num>
-  <w:num w:numId="5">
+  <w:num w:numId="15">
     <w:abstractNumId w:val="6"/>
   </w:num>
-  <w:num w:numId="6">
-    <w:abstractNumId w:val="3"/>
-  </w:num>
-  <w:num w:numId="7">
-    <w:abstractNumId w:val="2"/>
-  </w:num>
-  <w:num w:numId="8">
-    <w:abstractNumId w:val="9"/>
-  </w:num>
-  <w:num w:numId="9">
-    <w:abstractNumId w:val="4"/>
-  </w:num>
-  <w:num w:numId="10">
-    <w:abstractNumId w:val="5"/>
-  </w:num>
-  <w:num w:numId="11">
-    <w:abstractNumId w:val="8"/>
-  </w:num>
-  <w:num w:numId="12">
-    <w:abstractNumId w:val="0"/>
-  </w:num>
+  <w:numIdMacAtCleanup w:val="15"/>
 </w:numbering>
 </file>
 
@@ -4403,10 +7268,10 @@
     <w:lsdException w:name="HTML Acronym" w:semiHidden="1" w:unhideWhenUsed="1"/>
     <w:lsdException w:name="HTML Address" w:semiHidden="1" w:unhideWhenUsed="1"/>
     <w:lsdException w:name="HTML Cite" w:semiHidden="1" w:unhideWhenUsed="1"/>
-    <w:lsdException w:name="HTML Code" w:semiHidden="1" w:unhideWhenUsed="1"/>
+    <w:lsdException w:name="HTML Code" w:semiHidden="1" w:uiPriority="99" w:unhideWhenUsed="1"/>
     <w:lsdException w:name="HTML Definition" w:semiHidden="1" w:unhideWhenUsed="1"/>
     <w:lsdException w:name="HTML Keyboard" w:semiHidden="1" w:unhideWhenUsed="1"/>
-    <w:lsdException w:name="HTML Preformatted" w:semiHidden="1" w:unhideWhenUsed="1"/>
+    <w:lsdException w:name="HTML Preformatted" w:semiHidden="1" w:uiPriority="99" w:unhideWhenUsed="1"/>
     <w:lsdException w:name="HTML Sample" w:semiHidden="1" w:unhideWhenUsed="1"/>
     <w:lsdException w:name="HTML Typewriter" w:semiHidden="1" w:unhideWhenUsed="1"/>
     <w:lsdException w:name="HTML Variable" w:semiHidden="1" w:unhideWhenUsed="1"/>
@@ -16400,6 +19265,69 @@
       <w:lang w:eastAsia="ru-RU"/>
     </w:rPr>
   </w:style>
+  <w:style w:type="character" w:styleId="HTML">
+    <w:name w:val="HTML Code"/>
+    <w:basedOn w:val="a0"/>
+    <w:uiPriority w:val="99"/>
+    <w:semiHidden/>
+    <w:unhideWhenUsed/>
+    <w:rsid w:val="008115D5"/>
+    <w:rPr>
+      <w:rFonts w:ascii="Courier New" w:eastAsia="Times New Roman" w:hAnsi="Courier New" w:cs="Courier New"/>
+      <w:sz w:val="20"/>
+      <w:szCs w:val="20"/>
+    </w:rPr>
+  </w:style>
+  <w:style w:type="paragraph" w:styleId="HTML0">
+    <w:name w:val="HTML Preformatted"/>
+    <w:basedOn w:val="a"/>
+    <w:link w:val="HTML1"/>
+    <w:uiPriority w:val="99"/>
+    <w:semiHidden/>
+    <w:unhideWhenUsed/>
+    <w:rsid w:val="00B116D3"/>
+    <w:pPr>
+      <w:tabs>
+        <w:tab w:val="left" w:pos="916"/>
+        <w:tab w:val="left" w:pos="1832"/>
+        <w:tab w:val="left" w:pos="2748"/>
+        <w:tab w:val="left" w:pos="3664"/>
+        <w:tab w:val="left" w:pos="4580"/>
+        <w:tab w:val="left" w:pos="5496"/>
+        <w:tab w:val="left" w:pos="6412"/>
+        <w:tab w:val="left" w:pos="7328"/>
+        <w:tab w:val="left" w:pos="8244"/>
+        <w:tab w:val="left" w:pos="9160"/>
+        <w:tab w:val="left" w:pos="10076"/>
+        <w:tab w:val="left" w:pos="10992"/>
+        <w:tab w:val="left" w:pos="11908"/>
+        <w:tab w:val="left" w:pos="12824"/>
+        <w:tab w:val="left" w:pos="13740"/>
+        <w:tab w:val="left" w:pos="14656"/>
+      </w:tabs>
+      <w:spacing w:after="0" w:line="240" w:lineRule="auto"/>
+    </w:pPr>
+    <w:rPr>
+      <w:rFonts w:ascii="Courier New" w:eastAsia="Times New Roman" w:hAnsi="Courier New" w:cs="Courier New"/>
+      <w:sz w:val="20"/>
+      <w:szCs w:val="20"/>
+      <w:lang w:eastAsia="ru-RU"/>
+    </w:rPr>
+  </w:style>
+  <w:style w:type="character" w:customStyle="1" w:styleId="HTML1">
+    <w:name w:val="Стандартный HTML Знак"/>
+    <w:basedOn w:val="a0"/>
+    <w:link w:val="HTML0"/>
+    <w:uiPriority w:val="99"/>
+    <w:semiHidden/>
+    <w:rsid w:val="00B116D3"/>
+    <w:rPr>
+      <w:rFonts w:ascii="Courier New" w:eastAsia="Times New Roman" w:hAnsi="Courier New" w:cs="Courier New"/>
+      <w:sz w:val="20"/>
+      <w:szCs w:val="20"/>
+      <w:lang w:eastAsia="ru-RU"/>
+    </w:rPr>
+  </w:style>
 </w:styles>
 </file>
 
